--- a/Testes/VitorRM80515.docx
+++ b/Testes/VitorRM80515.docx
@@ -2374,6 +2374,7 @@
       <w:pPr>
         <w:rPr>
           <w:sz w:val="24"/>
+          <w:highlight w:val="green"/>
         </w:rPr>
       </w:pPr>
       <w:r>
@@ -2406,8 +2407,2535 @@
         </w:rPr>
         <w:t xml:space="preserve"> o tipo Resposta não existe</w:t>
       </w:r>
+    </w:p>
+    <w:p>
+      <w:pPr>
+        <w:rPr>
+          <w:b/>
+          <w:sz w:val="28"/>
+        </w:rPr>
+      </w:pPr>
+      <w:r>
+        <w:rPr>
+          <w:b/>
+          <w:sz w:val="28"/>
+        </w:rPr>
+        <w:lastRenderedPageBreak/>
+        <w:t>CORREÇÃO</w:t>
+      </w:r>
+      <w:r>
+        <w:rPr>
+          <w:b/>
+          <w:sz w:val="28"/>
+        </w:rPr>
+        <w:t xml:space="preserve"> </w:t>
+      </w:r>
+      <w:r>
+        <w:rPr>
+          <w:b/>
+          <w:sz w:val="28"/>
+        </w:rPr>
+        <w:t>1</w:t>
+      </w:r>
       <w:bookmarkStart w:id="0" w:name="_GoBack"/>
       <w:bookmarkEnd w:id="0"/>
+      <w:r>
+        <w:rPr>
+          <w:b/>
+          <w:sz w:val="28"/>
+        </w:rPr>
+        <w:t>:</w:t>
+      </w:r>
+    </w:p>
+    <w:p>
+      <w:r>
+        <w:rPr>
+          <w:highlight w:val="yellow"/>
+        </w:rPr>
+        <w:t>JulgamentoPrisioneiro.java</w:t>
+      </w:r>
+    </w:p>
+    <w:p>
+      <w:pPr>
+        <w:autoSpaceDE w:val="0"/>
+        <w:autoSpaceDN w:val="0"/>
+        <w:adjustRightInd w:val="0"/>
+        <w:spacing w:after="0" w:line="240" w:lineRule="auto"/>
+        <w:rPr>
+          <w:rFonts w:ascii="Consolas" w:hAnsi="Consolas" w:cs="Consolas"/>
+          <w:sz w:val="20"/>
+          <w:szCs w:val="20"/>
+          <w:lang w:val="en-US"/>
+        </w:rPr>
+      </w:pPr>
+      <w:r>
+        <w:rPr>
+          <w:rFonts w:ascii="Consolas" w:hAnsi="Consolas" w:cs="Consolas"/>
+          <w:b/>
+          <w:bCs/>
+          <w:color w:val="7F0055"/>
+          <w:sz w:val="20"/>
+          <w:szCs w:val="20"/>
+          <w:lang w:val="en-US"/>
+        </w:rPr>
+        <w:t>package</w:t>
+      </w:r>
+      <w:r>
+        <w:rPr>
+          <w:rFonts w:ascii="Consolas" w:hAnsi="Consolas" w:cs="Consolas"/>
+          <w:color w:val="000000"/>
+          <w:sz w:val="20"/>
+          <w:szCs w:val="20"/>
+          <w:lang w:val="en-US"/>
+        </w:rPr>
+        <w:t xml:space="preserve"> nac1Junit;</w:t>
+      </w:r>
+    </w:p>
+    <w:p>
+      <w:pPr>
+        <w:autoSpaceDE w:val="0"/>
+        <w:autoSpaceDN w:val="0"/>
+        <w:adjustRightInd w:val="0"/>
+        <w:spacing w:after="0" w:line="240" w:lineRule="auto"/>
+        <w:rPr>
+          <w:rFonts w:ascii="Consolas" w:hAnsi="Consolas" w:cs="Consolas"/>
+          <w:sz w:val="20"/>
+          <w:szCs w:val="20"/>
+          <w:lang w:val="en-US"/>
+        </w:rPr>
+      </w:pPr>
+    </w:p>
+    <w:p>
+      <w:pPr>
+        <w:autoSpaceDE w:val="0"/>
+        <w:autoSpaceDN w:val="0"/>
+        <w:adjustRightInd w:val="0"/>
+        <w:spacing w:after="0" w:line="240" w:lineRule="auto"/>
+        <w:rPr>
+          <w:rFonts w:ascii="Consolas" w:hAnsi="Consolas" w:cs="Consolas"/>
+          <w:sz w:val="20"/>
+          <w:szCs w:val="20"/>
+          <w:lang w:val="en-US"/>
+        </w:rPr>
+      </w:pPr>
+      <w:r>
+        <w:rPr>
+          <w:rFonts w:ascii="Consolas" w:hAnsi="Consolas" w:cs="Consolas"/>
+          <w:b/>
+          <w:bCs/>
+          <w:color w:val="7F0055"/>
+          <w:sz w:val="20"/>
+          <w:szCs w:val="20"/>
+          <w:lang w:val="en-US"/>
+        </w:rPr>
+        <w:t>public</w:t>
+      </w:r>
+      <w:r>
+        <w:rPr>
+          <w:rFonts w:ascii="Consolas" w:hAnsi="Consolas" w:cs="Consolas"/>
+          <w:color w:val="000000"/>
+          <w:sz w:val="20"/>
+          <w:szCs w:val="20"/>
+          <w:lang w:val="en-US"/>
+        </w:rPr>
+        <w:t xml:space="preserve"> </w:t>
+      </w:r>
+      <w:r>
+        <w:rPr>
+          <w:rFonts w:ascii="Consolas" w:hAnsi="Consolas" w:cs="Consolas"/>
+          <w:b/>
+          <w:bCs/>
+          <w:color w:val="7F0055"/>
+          <w:sz w:val="20"/>
+          <w:szCs w:val="20"/>
+          <w:lang w:val="en-US"/>
+        </w:rPr>
+        <w:t>class</w:t>
+      </w:r>
+      <w:r>
+        <w:rPr>
+          <w:rFonts w:ascii="Consolas" w:hAnsi="Consolas" w:cs="Consolas"/>
+          <w:color w:val="000000"/>
+          <w:sz w:val="20"/>
+          <w:szCs w:val="20"/>
+          <w:lang w:val="en-US"/>
+        </w:rPr>
+        <w:t xml:space="preserve"> </w:t>
+      </w:r>
+      <w:proofErr w:type="spellStart"/>
+      <w:r>
+        <w:rPr>
+          <w:rFonts w:ascii="Consolas" w:hAnsi="Consolas" w:cs="Consolas"/>
+          <w:color w:val="000000"/>
+          <w:sz w:val="20"/>
+          <w:szCs w:val="20"/>
+          <w:lang w:val="en-US"/>
+        </w:rPr>
+        <w:t>JulgamentoPrisioneiro</w:t>
+      </w:r>
+      <w:proofErr w:type="spellEnd"/>
+      <w:r>
+        <w:rPr>
+          <w:rFonts w:ascii="Consolas" w:hAnsi="Consolas" w:cs="Consolas"/>
+          <w:color w:val="000000"/>
+          <w:sz w:val="20"/>
+          <w:szCs w:val="20"/>
+          <w:lang w:val="en-US"/>
+        </w:rPr>
+        <w:t xml:space="preserve"> {</w:t>
+      </w:r>
+    </w:p>
+    <w:p>
+      <w:pPr>
+        <w:autoSpaceDE w:val="0"/>
+        <w:autoSpaceDN w:val="0"/>
+        <w:adjustRightInd w:val="0"/>
+        <w:spacing w:after="0" w:line="240" w:lineRule="auto"/>
+        <w:rPr>
+          <w:rFonts w:ascii="Consolas" w:hAnsi="Consolas" w:cs="Consolas"/>
+          <w:sz w:val="20"/>
+          <w:szCs w:val="20"/>
+        </w:rPr>
+      </w:pPr>
+      <w:r>
+        <w:rPr>
+          <w:rFonts w:ascii="Consolas" w:hAnsi="Consolas" w:cs="Consolas"/>
+          <w:color w:val="000000"/>
+          <w:sz w:val="20"/>
+          <w:szCs w:val="20"/>
+          <w:lang w:val="en-US"/>
+        </w:rPr>
+        <w:tab/>
+      </w:r>
+      <w:proofErr w:type="spellStart"/>
+      <w:r>
+        <w:rPr>
+          <w:rFonts w:ascii="Consolas" w:hAnsi="Consolas" w:cs="Consolas"/>
+          <w:b/>
+          <w:bCs/>
+          <w:color w:val="7F0055"/>
+          <w:sz w:val="20"/>
+          <w:szCs w:val="20"/>
+        </w:rPr>
+        <w:t>private</w:t>
+      </w:r>
+      <w:proofErr w:type="spellEnd"/>
+      <w:r>
+        <w:rPr>
+          <w:rFonts w:ascii="Consolas" w:hAnsi="Consolas" w:cs="Consolas"/>
+          <w:color w:val="000000"/>
+          <w:sz w:val="20"/>
+          <w:szCs w:val="20"/>
+        </w:rPr>
+        <w:t xml:space="preserve"> </w:t>
+      </w:r>
+      <w:proofErr w:type="spellStart"/>
+      <w:r>
+        <w:rPr>
+          <w:rFonts w:ascii="Consolas" w:hAnsi="Consolas" w:cs="Consolas"/>
+          <w:b/>
+          <w:bCs/>
+          <w:color w:val="7F0055"/>
+          <w:sz w:val="20"/>
+          <w:szCs w:val="20"/>
+        </w:rPr>
+        <w:t>int</w:t>
+      </w:r>
+      <w:proofErr w:type="spellEnd"/>
+      <w:r>
+        <w:rPr>
+          <w:rFonts w:ascii="Consolas" w:hAnsi="Consolas" w:cs="Consolas"/>
+          <w:color w:val="000000"/>
+          <w:sz w:val="20"/>
+          <w:szCs w:val="20"/>
+        </w:rPr>
+        <w:t xml:space="preserve"> </w:t>
+      </w:r>
+      <w:r>
+        <w:rPr>
+          <w:rFonts w:ascii="Consolas" w:hAnsi="Consolas" w:cs="Consolas"/>
+          <w:color w:val="0000C0"/>
+          <w:sz w:val="20"/>
+          <w:szCs w:val="20"/>
+        </w:rPr>
+        <w:t>PENA_INOCENCIA</w:t>
+      </w:r>
+      <w:r>
+        <w:rPr>
+          <w:rFonts w:ascii="Consolas" w:hAnsi="Consolas" w:cs="Consolas"/>
+          <w:color w:val="000000"/>
+          <w:sz w:val="20"/>
+          <w:szCs w:val="20"/>
+        </w:rPr>
+        <w:t xml:space="preserve"> = 10;</w:t>
+      </w:r>
+    </w:p>
+    <w:p>
+      <w:pPr>
+        <w:autoSpaceDE w:val="0"/>
+        <w:autoSpaceDN w:val="0"/>
+        <w:adjustRightInd w:val="0"/>
+        <w:spacing w:after="0" w:line="240" w:lineRule="auto"/>
+        <w:rPr>
+          <w:rFonts w:ascii="Consolas" w:hAnsi="Consolas" w:cs="Consolas"/>
+          <w:sz w:val="20"/>
+          <w:szCs w:val="20"/>
+        </w:rPr>
+      </w:pPr>
+      <w:r>
+        <w:rPr>
+          <w:rFonts w:ascii="Consolas" w:hAnsi="Consolas" w:cs="Consolas"/>
+          <w:color w:val="000000"/>
+          <w:sz w:val="20"/>
+          <w:szCs w:val="20"/>
+        </w:rPr>
+        <w:tab/>
+      </w:r>
+      <w:proofErr w:type="spellStart"/>
+      <w:r>
+        <w:rPr>
+          <w:rFonts w:ascii="Consolas" w:hAnsi="Consolas" w:cs="Consolas"/>
+          <w:b/>
+          <w:bCs/>
+          <w:color w:val="7F0055"/>
+          <w:sz w:val="20"/>
+          <w:szCs w:val="20"/>
+        </w:rPr>
+        <w:t>private</w:t>
+      </w:r>
+      <w:proofErr w:type="spellEnd"/>
+      <w:r>
+        <w:rPr>
+          <w:rFonts w:ascii="Consolas" w:hAnsi="Consolas" w:cs="Consolas"/>
+          <w:color w:val="000000"/>
+          <w:sz w:val="20"/>
+          <w:szCs w:val="20"/>
+        </w:rPr>
+        <w:t xml:space="preserve"> </w:t>
+      </w:r>
+      <w:proofErr w:type="spellStart"/>
+      <w:r>
+        <w:rPr>
+          <w:rFonts w:ascii="Consolas" w:hAnsi="Consolas" w:cs="Consolas"/>
+          <w:b/>
+          <w:bCs/>
+          <w:color w:val="7F0055"/>
+          <w:sz w:val="20"/>
+          <w:szCs w:val="20"/>
+        </w:rPr>
+        <w:t>int</w:t>
+      </w:r>
+      <w:proofErr w:type="spellEnd"/>
+      <w:r>
+        <w:rPr>
+          <w:rFonts w:ascii="Consolas" w:hAnsi="Consolas" w:cs="Consolas"/>
+          <w:color w:val="000000"/>
+          <w:sz w:val="20"/>
+          <w:szCs w:val="20"/>
+        </w:rPr>
+        <w:t xml:space="preserve"> </w:t>
+      </w:r>
+      <w:r>
+        <w:rPr>
+          <w:rFonts w:ascii="Consolas" w:hAnsi="Consolas" w:cs="Consolas"/>
+          <w:color w:val="0000C0"/>
+          <w:sz w:val="20"/>
+          <w:szCs w:val="20"/>
+        </w:rPr>
+        <w:t>PENA_CONDENACAO_MUTUA</w:t>
+      </w:r>
+      <w:r>
+        <w:rPr>
+          <w:rFonts w:ascii="Consolas" w:hAnsi="Consolas" w:cs="Consolas"/>
+          <w:color w:val="000000"/>
+          <w:sz w:val="20"/>
+          <w:szCs w:val="20"/>
+        </w:rPr>
+        <w:t xml:space="preserve"> = 15;</w:t>
+      </w:r>
+    </w:p>
+    <w:p>
+      <w:pPr>
+        <w:autoSpaceDE w:val="0"/>
+        <w:autoSpaceDN w:val="0"/>
+        <w:adjustRightInd w:val="0"/>
+        <w:spacing w:after="0" w:line="240" w:lineRule="auto"/>
+        <w:rPr>
+          <w:rFonts w:ascii="Consolas" w:hAnsi="Consolas" w:cs="Consolas"/>
+          <w:sz w:val="20"/>
+          <w:szCs w:val="20"/>
+        </w:rPr>
+      </w:pPr>
+      <w:r>
+        <w:rPr>
+          <w:rFonts w:ascii="Consolas" w:hAnsi="Consolas" w:cs="Consolas"/>
+          <w:color w:val="000000"/>
+          <w:sz w:val="20"/>
+          <w:szCs w:val="20"/>
+        </w:rPr>
+        <w:tab/>
+      </w:r>
+      <w:proofErr w:type="spellStart"/>
+      <w:r>
+        <w:rPr>
+          <w:rFonts w:ascii="Consolas" w:hAnsi="Consolas" w:cs="Consolas"/>
+          <w:b/>
+          <w:bCs/>
+          <w:color w:val="7F0055"/>
+          <w:sz w:val="20"/>
+          <w:szCs w:val="20"/>
+        </w:rPr>
+        <w:t>private</w:t>
+      </w:r>
+      <w:proofErr w:type="spellEnd"/>
+      <w:r>
+        <w:rPr>
+          <w:rFonts w:ascii="Consolas" w:hAnsi="Consolas" w:cs="Consolas"/>
+          <w:color w:val="000000"/>
+          <w:sz w:val="20"/>
+          <w:szCs w:val="20"/>
+        </w:rPr>
+        <w:t xml:space="preserve"> </w:t>
+      </w:r>
+      <w:proofErr w:type="spellStart"/>
+      <w:r>
+        <w:rPr>
+          <w:rFonts w:ascii="Consolas" w:hAnsi="Consolas" w:cs="Consolas"/>
+          <w:b/>
+          <w:bCs/>
+          <w:color w:val="7F0055"/>
+          <w:sz w:val="20"/>
+          <w:szCs w:val="20"/>
+        </w:rPr>
+        <w:t>int</w:t>
+      </w:r>
+      <w:proofErr w:type="spellEnd"/>
+      <w:r>
+        <w:rPr>
+          <w:rFonts w:ascii="Consolas" w:hAnsi="Consolas" w:cs="Consolas"/>
+          <w:color w:val="000000"/>
+          <w:sz w:val="20"/>
+          <w:szCs w:val="20"/>
+        </w:rPr>
+        <w:t xml:space="preserve"> </w:t>
+      </w:r>
+      <w:r>
+        <w:rPr>
+          <w:rFonts w:ascii="Consolas" w:hAnsi="Consolas" w:cs="Consolas"/>
+          <w:color w:val="0000C0"/>
+          <w:sz w:val="20"/>
+          <w:szCs w:val="20"/>
+        </w:rPr>
+        <w:t>PENA_CONDENACAO_INDIVIDUAL</w:t>
+      </w:r>
+      <w:r>
+        <w:rPr>
+          <w:rFonts w:ascii="Consolas" w:hAnsi="Consolas" w:cs="Consolas"/>
+          <w:color w:val="000000"/>
+          <w:sz w:val="20"/>
+          <w:szCs w:val="20"/>
+        </w:rPr>
+        <w:t xml:space="preserve"> = 10;</w:t>
+      </w:r>
+    </w:p>
+    <w:p>
+      <w:pPr>
+        <w:autoSpaceDE w:val="0"/>
+        <w:autoSpaceDN w:val="0"/>
+        <w:adjustRightInd w:val="0"/>
+        <w:spacing w:after="0" w:line="240" w:lineRule="auto"/>
+        <w:rPr>
+          <w:rFonts w:ascii="Consolas" w:hAnsi="Consolas" w:cs="Consolas"/>
+          <w:sz w:val="20"/>
+          <w:szCs w:val="20"/>
+        </w:rPr>
+      </w:pPr>
+      <w:r>
+        <w:rPr>
+          <w:rFonts w:ascii="Consolas" w:hAnsi="Consolas" w:cs="Consolas"/>
+          <w:color w:val="000000"/>
+          <w:sz w:val="20"/>
+          <w:szCs w:val="20"/>
+        </w:rPr>
+        <w:tab/>
+      </w:r>
+      <w:proofErr w:type="spellStart"/>
+      <w:r>
+        <w:rPr>
+          <w:rFonts w:ascii="Consolas" w:hAnsi="Consolas" w:cs="Consolas"/>
+          <w:b/>
+          <w:bCs/>
+          <w:color w:val="7F0055"/>
+          <w:sz w:val="20"/>
+          <w:szCs w:val="20"/>
+        </w:rPr>
+        <w:t>private</w:t>
+      </w:r>
+      <w:proofErr w:type="spellEnd"/>
+      <w:r>
+        <w:rPr>
+          <w:rFonts w:ascii="Consolas" w:hAnsi="Consolas" w:cs="Consolas"/>
+          <w:color w:val="000000"/>
+          <w:sz w:val="20"/>
+          <w:szCs w:val="20"/>
+        </w:rPr>
+        <w:t xml:space="preserve"> </w:t>
+      </w:r>
+      <w:proofErr w:type="spellStart"/>
+      <w:r>
+        <w:rPr>
+          <w:rFonts w:ascii="Consolas" w:hAnsi="Consolas" w:cs="Consolas"/>
+          <w:b/>
+          <w:bCs/>
+          <w:color w:val="7F0055"/>
+          <w:sz w:val="20"/>
+          <w:szCs w:val="20"/>
+        </w:rPr>
+        <w:t>int</w:t>
+      </w:r>
+      <w:proofErr w:type="spellEnd"/>
+      <w:r>
+        <w:rPr>
+          <w:rFonts w:ascii="Consolas" w:hAnsi="Consolas" w:cs="Consolas"/>
+          <w:color w:val="000000"/>
+          <w:sz w:val="20"/>
+          <w:szCs w:val="20"/>
+        </w:rPr>
+        <w:t xml:space="preserve"> </w:t>
+      </w:r>
+      <w:r>
+        <w:rPr>
+          <w:rFonts w:ascii="Consolas" w:hAnsi="Consolas" w:cs="Consolas"/>
+          <w:color w:val="0000C0"/>
+          <w:sz w:val="20"/>
+          <w:szCs w:val="20"/>
+        </w:rPr>
+        <w:t>PENA_CONDENACAO_CUMPLICES</w:t>
+      </w:r>
+      <w:r>
+        <w:rPr>
+          <w:rFonts w:ascii="Consolas" w:hAnsi="Consolas" w:cs="Consolas"/>
+          <w:color w:val="000000"/>
+          <w:sz w:val="20"/>
+          <w:szCs w:val="20"/>
+        </w:rPr>
+        <w:t xml:space="preserve"> = 11;</w:t>
+      </w:r>
+    </w:p>
+    <w:p>
+      <w:pPr>
+        <w:autoSpaceDE w:val="0"/>
+        <w:autoSpaceDN w:val="0"/>
+        <w:adjustRightInd w:val="0"/>
+        <w:spacing w:after="0" w:line="240" w:lineRule="auto"/>
+        <w:rPr>
+          <w:rFonts w:ascii="Consolas" w:hAnsi="Consolas" w:cs="Consolas"/>
+          <w:sz w:val="20"/>
+          <w:szCs w:val="20"/>
+        </w:rPr>
+      </w:pPr>
+    </w:p>
+    <w:p>
+      <w:pPr>
+        <w:autoSpaceDE w:val="0"/>
+        <w:autoSpaceDN w:val="0"/>
+        <w:adjustRightInd w:val="0"/>
+        <w:spacing w:after="0" w:line="240" w:lineRule="auto"/>
+        <w:rPr>
+          <w:rFonts w:ascii="Consolas" w:hAnsi="Consolas" w:cs="Consolas"/>
+          <w:sz w:val="20"/>
+          <w:szCs w:val="20"/>
+        </w:rPr>
+      </w:pPr>
+      <w:r>
+        <w:rPr>
+          <w:rFonts w:ascii="Consolas" w:hAnsi="Consolas" w:cs="Consolas"/>
+          <w:color w:val="000000"/>
+          <w:sz w:val="20"/>
+          <w:szCs w:val="20"/>
+        </w:rPr>
+        <w:tab/>
+      </w:r>
+      <w:proofErr w:type="spellStart"/>
+      <w:r>
+        <w:rPr>
+          <w:rFonts w:ascii="Consolas" w:hAnsi="Consolas" w:cs="Consolas"/>
+          <w:b/>
+          <w:bCs/>
+          <w:color w:val="7F0055"/>
+          <w:sz w:val="20"/>
+          <w:szCs w:val="20"/>
+        </w:rPr>
+        <w:t>public</w:t>
+      </w:r>
+      <w:proofErr w:type="spellEnd"/>
+      <w:r>
+        <w:rPr>
+          <w:rFonts w:ascii="Consolas" w:hAnsi="Consolas" w:cs="Consolas"/>
+          <w:color w:val="000000"/>
+          <w:sz w:val="20"/>
+          <w:szCs w:val="20"/>
+        </w:rPr>
+        <w:t xml:space="preserve"> </w:t>
+      </w:r>
+      <w:proofErr w:type="spellStart"/>
+      <w:r>
+        <w:rPr>
+          <w:rFonts w:ascii="Consolas" w:hAnsi="Consolas" w:cs="Consolas"/>
+          <w:b/>
+          <w:bCs/>
+          <w:color w:val="7F0055"/>
+          <w:sz w:val="20"/>
+          <w:szCs w:val="20"/>
+        </w:rPr>
+        <w:t>enum</w:t>
+      </w:r>
+      <w:proofErr w:type="spellEnd"/>
+      <w:r>
+        <w:rPr>
+          <w:rFonts w:ascii="Consolas" w:hAnsi="Consolas" w:cs="Consolas"/>
+          <w:color w:val="000000"/>
+          <w:sz w:val="20"/>
+          <w:szCs w:val="20"/>
+        </w:rPr>
+        <w:t xml:space="preserve"> Resposta {</w:t>
+      </w:r>
+    </w:p>
+    <w:p>
+      <w:pPr>
+        <w:autoSpaceDE w:val="0"/>
+        <w:autoSpaceDN w:val="0"/>
+        <w:adjustRightInd w:val="0"/>
+        <w:spacing w:after="0" w:line="240" w:lineRule="auto"/>
+        <w:rPr>
+          <w:rFonts w:ascii="Consolas" w:hAnsi="Consolas" w:cs="Consolas"/>
+          <w:sz w:val="20"/>
+          <w:szCs w:val="20"/>
+        </w:rPr>
+      </w:pPr>
+      <w:r>
+        <w:rPr>
+          <w:rFonts w:ascii="Consolas" w:hAnsi="Consolas" w:cs="Consolas"/>
+          <w:color w:val="000000"/>
+          <w:sz w:val="20"/>
+          <w:szCs w:val="20"/>
+        </w:rPr>
+        <w:tab/>
+      </w:r>
+      <w:r>
+        <w:rPr>
+          <w:rFonts w:ascii="Consolas" w:hAnsi="Consolas" w:cs="Consolas"/>
+          <w:color w:val="000000"/>
+          <w:sz w:val="20"/>
+          <w:szCs w:val="20"/>
+        </w:rPr>
+        <w:tab/>
+      </w:r>
+      <w:r>
+        <w:rPr>
+          <w:rFonts w:ascii="Consolas" w:hAnsi="Consolas" w:cs="Consolas"/>
+          <w:b/>
+          <w:bCs/>
+          <w:i/>
+          <w:iCs/>
+          <w:color w:val="0000C0"/>
+          <w:sz w:val="20"/>
+          <w:szCs w:val="20"/>
+        </w:rPr>
+        <w:t>NEGACAO</w:t>
+      </w:r>
+      <w:r>
+        <w:rPr>
+          <w:rFonts w:ascii="Consolas" w:hAnsi="Consolas" w:cs="Consolas"/>
+          <w:color w:val="000000"/>
+          <w:sz w:val="20"/>
+          <w:szCs w:val="20"/>
+        </w:rPr>
+        <w:t xml:space="preserve">, </w:t>
+      </w:r>
+      <w:r>
+        <w:rPr>
+          <w:rFonts w:ascii="Consolas" w:hAnsi="Consolas" w:cs="Consolas"/>
+          <w:b/>
+          <w:bCs/>
+          <w:i/>
+          <w:iCs/>
+          <w:color w:val="0000C0"/>
+          <w:sz w:val="20"/>
+          <w:szCs w:val="20"/>
+        </w:rPr>
+        <w:t>DELACAO</w:t>
+      </w:r>
+    </w:p>
+    <w:p>
+      <w:pPr>
+        <w:autoSpaceDE w:val="0"/>
+        <w:autoSpaceDN w:val="0"/>
+        <w:adjustRightInd w:val="0"/>
+        <w:spacing w:after="0" w:line="240" w:lineRule="auto"/>
+        <w:rPr>
+          <w:rFonts w:ascii="Consolas" w:hAnsi="Consolas" w:cs="Consolas"/>
+          <w:sz w:val="20"/>
+          <w:szCs w:val="20"/>
+        </w:rPr>
+      </w:pPr>
+      <w:r>
+        <w:rPr>
+          <w:rFonts w:ascii="Consolas" w:hAnsi="Consolas" w:cs="Consolas"/>
+          <w:color w:val="000000"/>
+          <w:sz w:val="20"/>
+          <w:szCs w:val="20"/>
+        </w:rPr>
+        <w:tab/>
+        <w:t>}</w:t>
+      </w:r>
+    </w:p>
+    <w:p>
+      <w:pPr>
+        <w:autoSpaceDE w:val="0"/>
+        <w:autoSpaceDN w:val="0"/>
+        <w:adjustRightInd w:val="0"/>
+        <w:spacing w:after="0" w:line="240" w:lineRule="auto"/>
+        <w:rPr>
+          <w:rFonts w:ascii="Consolas" w:hAnsi="Consolas" w:cs="Consolas"/>
+          <w:sz w:val="20"/>
+          <w:szCs w:val="20"/>
+        </w:rPr>
+      </w:pPr>
+    </w:p>
+    <w:p>
+      <w:pPr>
+        <w:autoSpaceDE w:val="0"/>
+        <w:autoSpaceDN w:val="0"/>
+        <w:adjustRightInd w:val="0"/>
+        <w:spacing w:after="0" w:line="240" w:lineRule="auto"/>
+        <w:rPr>
+          <w:rFonts w:ascii="Consolas" w:hAnsi="Consolas" w:cs="Consolas"/>
+          <w:sz w:val="20"/>
+          <w:szCs w:val="20"/>
+        </w:rPr>
+      </w:pPr>
+      <w:r>
+        <w:rPr>
+          <w:rFonts w:ascii="Consolas" w:hAnsi="Consolas" w:cs="Consolas"/>
+          <w:color w:val="000000"/>
+          <w:sz w:val="20"/>
+          <w:szCs w:val="20"/>
+        </w:rPr>
+        <w:tab/>
+      </w:r>
+      <w:proofErr w:type="spellStart"/>
+      <w:r>
+        <w:rPr>
+          <w:rFonts w:ascii="Consolas" w:hAnsi="Consolas" w:cs="Consolas"/>
+          <w:b/>
+          <w:bCs/>
+          <w:color w:val="7F0055"/>
+          <w:sz w:val="20"/>
+          <w:szCs w:val="20"/>
+        </w:rPr>
+        <w:t>public</w:t>
+      </w:r>
+      <w:proofErr w:type="spellEnd"/>
+      <w:r>
+        <w:rPr>
+          <w:rFonts w:ascii="Consolas" w:hAnsi="Consolas" w:cs="Consolas"/>
+          <w:color w:val="000000"/>
+          <w:sz w:val="20"/>
+          <w:szCs w:val="20"/>
+        </w:rPr>
+        <w:t xml:space="preserve"> </w:t>
+      </w:r>
+      <w:proofErr w:type="spellStart"/>
+      <w:r>
+        <w:rPr>
+          <w:rFonts w:ascii="Consolas" w:hAnsi="Consolas" w:cs="Consolas"/>
+          <w:b/>
+          <w:bCs/>
+          <w:color w:val="7F0055"/>
+          <w:sz w:val="20"/>
+          <w:szCs w:val="20"/>
+        </w:rPr>
+        <w:t>int</w:t>
+      </w:r>
+      <w:proofErr w:type="spellEnd"/>
+      <w:r>
+        <w:rPr>
+          <w:rFonts w:ascii="Consolas" w:hAnsi="Consolas" w:cs="Consolas"/>
+          <w:color w:val="000000"/>
+          <w:sz w:val="20"/>
+          <w:szCs w:val="20"/>
+        </w:rPr>
+        <w:t xml:space="preserve"> </w:t>
+      </w:r>
+      <w:proofErr w:type="spellStart"/>
+      <w:proofErr w:type="gramStart"/>
+      <w:r>
+        <w:rPr>
+          <w:rFonts w:ascii="Consolas" w:hAnsi="Consolas" w:cs="Consolas"/>
+          <w:color w:val="000000"/>
+          <w:sz w:val="20"/>
+          <w:szCs w:val="20"/>
+        </w:rPr>
+        <w:t>calculaPena</w:t>
+      </w:r>
+      <w:proofErr w:type="spellEnd"/>
+      <w:r>
+        <w:rPr>
+          <w:rFonts w:ascii="Consolas" w:hAnsi="Consolas" w:cs="Consolas"/>
+          <w:color w:val="000000"/>
+          <w:sz w:val="20"/>
+          <w:szCs w:val="20"/>
+        </w:rPr>
+        <w:t>(</w:t>
+      </w:r>
+      <w:proofErr w:type="gramEnd"/>
+      <w:r>
+        <w:rPr>
+          <w:rFonts w:ascii="Consolas" w:hAnsi="Consolas" w:cs="Consolas"/>
+          <w:color w:val="000000"/>
+          <w:sz w:val="20"/>
+          <w:szCs w:val="20"/>
+        </w:rPr>
+        <w:t xml:space="preserve">Resposta </w:t>
+      </w:r>
+      <w:proofErr w:type="spellStart"/>
+      <w:r>
+        <w:rPr>
+          <w:rFonts w:ascii="Consolas" w:hAnsi="Consolas" w:cs="Consolas"/>
+          <w:color w:val="6A3E3E"/>
+          <w:sz w:val="20"/>
+          <w:szCs w:val="20"/>
+        </w:rPr>
+        <w:t>respostaPrisioneiroA</w:t>
+      </w:r>
+      <w:proofErr w:type="spellEnd"/>
+      <w:r>
+        <w:rPr>
+          <w:rFonts w:ascii="Consolas" w:hAnsi="Consolas" w:cs="Consolas"/>
+          <w:color w:val="000000"/>
+          <w:sz w:val="20"/>
+          <w:szCs w:val="20"/>
+        </w:rPr>
+        <w:t xml:space="preserve">, Resposta </w:t>
+      </w:r>
+      <w:proofErr w:type="spellStart"/>
+      <w:r>
+        <w:rPr>
+          <w:rFonts w:ascii="Consolas" w:hAnsi="Consolas" w:cs="Consolas"/>
+          <w:color w:val="6A3E3E"/>
+          <w:sz w:val="20"/>
+          <w:szCs w:val="20"/>
+        </w:rPr>
+        <w:t>respostaPrisioneiroB</w:t>
+      </w:r>
+      <w:proofErr w:type="spellEnd"/>
+      <w:r>
+        <w:rPr>
+          <w:rFonts w:ascii="Consolas" w:hAnsi="Consolas" w:cs="Consolas"/>
+          <w:color w:val="000000"/>
+          <w:sz w:val="20"/>
+          <w:szCs w:val="20"/>
+        </w:rPr>
+        <w:t>) {</w:t>
+      </w:r>
+    </w:p>
+    <w:p>
+      <w:pPr>
+        <w:autoSpaceDE w:val="0"/>
+        <w:autoSpaceDN w:val="0"/>
+        <w:adjustRightInd w:val="0"/>
+        <w:spacing w:after="0" w:line="240" w:lineRule="auto"/>
+        <w:rPr>
+          <w:rFonts w:ascii="Consolas" w:hAnsi="Consolas" w:cs="Consolas"/>
+          <w:sz w:val="20"/>
+          <w:szCs w:val="20"/>
+        </w:rPr>
+      </w:pPr>
+      <w:r>
+        <w:rPr>
+          <w:rFonts w:ascii="Consolas" w:hAnsi="Consolas" w:cs="Consolas"/>
+          <w:color w:val="000000"/>
+          <w:sz w:val="20"/>
+          <w:szCs w:val="20"/>
+        </w:rPr>
+        <w:tab/>
+      </w:r>
+      <w:r>
+        <w:rPr>
+          <w:rFonts w:ascii="Consolas" w:hAnsi="Consolas" w:cs="Consolas"/>
+          <w:color w:val="000000"/>
+          <w:sz w:val="20"/>
+          <w:szCs w:val="20"/>
+        </w:rPr>
+        <w:tab/>
+      </w:r>
+      <w:proofErr w:type="spellStart"/>
+      <w:r>
+        <w:rPr>
+          <w:rFonts w:ascii="Consolas" w:hAnsi="Consolas" w:cs="Consolas"/>
+          <w:b/>
+          <w:bCs/>
+          <w:color w:val="7F0055"/>
+          <w:sz w:val="20"/>
+          <w:szCs w:val="20"/>
+        </w:rPr>
+        <w:t>if</w:t>
+      </w:r>
+      <w:proofErr w:type="spellEnd"/>
+      <w:r>
+        <w:rPr>
+          <w:rFonts w:ascii="Consolas" w:hAnsi="Consolas" w:cs="Consolas"/>
+          <w:color w:val="000000"/>
+          <w:sz w:val="20"/>
+          <w:szCs w:val="20"/>
+        </w:rPr>
+        <w:t xml:space="preserve"> (</w:t>
+      </w:r>
+      <w:proofErr w:type="spellStart"/>
+      <w:r>
+        <w:rPr>
+          <w:rFonts w:ascii="Consolas" w:hAnsi="Consolas" w:cs="Consolas"/>
+          <w:color w:val="6A3E3E"/>
+          <w:sz w:val="20"/>
+          <w:szCs w:val="20"/>
+        </w:rPr>
+        <w:t>respostaPrisioneiroA</w:t>
+      </w:r>
+      <w:proofErr w:type="spellEnd"/>
+      <w:r>
+        <w:rPr>
+          <w:rFonts w:ascii="Consolas" w:hAnsi="Consolas" w:cs="Consolas"/>
+          <w:color w:val="000000"/>
+          <w:sz w:val="20"/>
+          <w:szCs w:val="20"/>
+        </w:rPr>
+        <w:t xml:space="preserve"> == </w:t>
+      </w:r>
+      <w:proofErr w:type="spellStart"/>
+      <w:r>
+        <w:rPr>
+          <w:rFonts w:ascii="Consolas" w:hAnsi="Consolas" w:cs="Consolas"/>
+          <w:color w:val="000000"/>
+          <w:sz w:val="20"/>
+          <w:szCs w:val="20"/>
+        </w:rPr>
+        <w:t>Resposta.</w:t>
+      </w:r>
+      <w:r>
+        <w:rPr>
+          <w:rFonts w:ascii="Consolas" w:hAnsi="Consolas" w:cs="Consolas"/>
+          <w:b/>
+          <w:bCs/>
+          <w:i/>
+          <w:iCs/>
+          <w:color w:val="0000C0"/>
+          <w:sz w:val="20"/>
+          <w:szCs w:val="20"/>
+        </w:rPr>
+        <w:t>DELACAO</w:t>
+      </w:r>
+      <w:proofErr w:type="spellEnd"/>
+      <w:r>
+        <w:rPr>
+          <w:rFonts w:ascii="Consolas" w:hAnsi="Consolas" w:cs="Consolas"/>
+          <w:color w:val="000000"/>
+          <w:sz w:val="20"/>
+          <w:szCs w:val="20"/>
+        </w:rPr>
+        <w:t>) {</w:t>
+      </w:r>
+    </w:p>
+    <w:p>
+      <w:pPr>
+        <w:autoSpaceDE w:val="0"/>
+        <w:autoSpaceDN w:val="0"/>
+        <w:adjustRightInd w:val="0"/>
+        <w:spacing w:after="0" w:line="240" w:lineRule="auto"/>
+        <w:rPr>
+          <w:rFonts w:ascii="Consolas" w:hAnsi="Consolas" w:cs="Consolas"/>
+          <w:sz w:val="20"/>
+          <w:szCs w:val="20"/>
+        </w:rPr>
+      </w:pPr>
+      <w:r>
+        <w:rPr>
+          <w:rFonts w:ascii="Consolas" w:hAnsi="Consolas" w:cs="Consolas"/>
+          <w:color w:val="000000"/>
+          <w:sz w:val="20"/>
+          <w:szCs w:val="20"/>
+        </w:rPr>
+        <w:tab/>
+      </w:r>
+      <w:r>
+        <w:rPr>
+          <w:rFonts w:ascii="Consolas" w:hAnsi="Consolas" w:cs="Consolas"/>
+          <w:color w:val="000000"/>
+          <w:sz w:val="20"/>
+          <w:szCs w:val="20"/>
+        </w:rPr>
+        <w:tab/>
+      </w:r>
+      <w:r>
+        <w:rPr>
+          <w:rFonts w:ascii="Consolas" w:hAnsi="Consolas" w:cs="Consolas"/>
+          <w:color w:val="000000"/>
+          <w:sz w:val="20"/>
+          <w:szCs w:val="20"/>
+        </w:rPr>
+        <w:tab/>
+      </w:r>
+      <w:proofErr w:type="spellStart"/>
+      <w:r>
+        <w:rPr>
+          <w:rFonts w:ascii="Consolas" w:hAnsi="Consolas" w:cs="Consolas"/>
+          <w:b/>
+          <w:bCs/>
+          <w:color w:val="7F0055"/>
+          <w:sz w:val="20"/>
+          <w:szCs w:val="20"/>
+        </w:rPr>
+        <w:t>if</w:t>
+      </w:r>
+      <w:proofErr w:type="spellEnd"/>
+      <w:r>
+        <w:rPr>
+          <w:rFonts w:ascii="Consolas" w:hAnsi="Consolas" w:cs="Consolas"/>
+          <w:color w:val="000000"/>
+          <w:sz w:val="20"/>
+          <w:szCs w:val="20"/>
+        </w:rPr>
+        <w:t xml:space="preserve"> (</w:t>
+      </w:r>
+      <w:proofErr w:type="spellStart"/>
+      <w:r>
+        <w:rPr>
+          <w:rFonts w:ascii="Consolas" w:hAnsi="Consolas" w:cs="Consolas"/>
+          <w:color w:val="6A3E3E"/>
+          <w:sz w:val="20"/>
+          <w:szCs w:val="20"/>
+        </w:rPr>
+        <w:t>respostaPrisioneiroB</w:t>
+      </w:r>
+      <w:proofErr w:type="spellEnd"/>
+      <w:r>
+        <w:rPr>
+          <w:rFonts w:ascii="Consolas" w:hAnsi="Consolas" w:cs="Consolas"/>
+          <w:color w:val="000000"/>
+          <w:sz w:val="20"/>
+          <w:szCs w:val="20"/>
+        </w:rPr>
+        <w:t xml:space="preserve"> == </w:t>
+      </w:r>
+      <w:proofErr w:type="spellStart"/>
+      <w:r>
+        <w:rPr>
+          <w:rFonts w:ascii="Consolas" w:hAnsi="Consolas" w:cs="Consolas"/>
+          <w:color w:val="000000"/>
+          <w:sz w:val="20"/>
+          <w:szCs w:val="20"/>
+        </w:rPr>
+        <w:t>Resposta.</w:t>
+      </w:r>
+      <w:r>
+        <w:rPr>
+          <w:rFonts w:ascii="Consolas" w:hAnsi="Consolas" w:cs="Consolas"/>
+          <w:b/>
+          <w:bCs/>
+          <w:i/>
+          <w:iCs/>
+          <w:color w:val="0000C0"/>
+          <w:sz w:val="20"/>
+          <w:szCs w:val="20"/>
+        </w:rPr>
+        <w:t>DELACAO</w:t>
+      </w:r>
+      <w:proofErr w:type="spellEnd"/>
+      <w:r>
+        <w:rPr>
+          <w:rFonts w:ascii="Consolas" w:hAnsi="Consolas" w:cs="Consolas"/>
+          <w:color w:val="000000"/>
+          <w:sz w:val="20"/>
+          <w:szCs w:val="20"/>
+        </w:rPr>
+        <w:t>) {</w:t>
+      </w:r>
+    </w:p>
+    <w:p>
+      <w:pPr>
+        <w:autoSpaceDE w:val="0"/>
+        <w:autoSpaceDN w:val="0"/>
+        <w:adjustRightInd w:val="0"/>
+        <w:spacing w:after="0" w:line="240" w:lineRule="auto"/>
+        <w:rPr>
+          <w:rFonts w:ascii="Consolas" w:hAnsi="Consolas" w:cs="Consolas"/>
+          <w:sz w:val="20"/>
+          <w:szCs w:val="20"/>
+        </w:rPr>
+      </w:pPr>
+      <w:r>
+        <w:rPr>
+          <w:rFonts w:ascii="Consolas" w:hAnsi="Consolas" w:cs="Consolas"/>
+          <w:color w:val="000000"/>
+          <w:sz w:val="20"/>
+          <w:szCs w:val="20"/>
+        </w:rPr>
+        <w:tab/>
+      </w:r>
+      <w:r>
+        <w:rPr>
+          <w:rFonts w:ascii="Consolas" w:hAnsi="Consolas" w:cs="Consolas"/>
+          <w:color w:val="000000"/>
+          <w:sz w:val="20"/>
+          <w:szCs w:val="20"/>
+        </w:rPr>
+        <w:tab/>
+      </w:r>
+      <w:r>
+        <w:rPr>
+          <w:rFonts w:ascii="Consolas" w:hAnsi="Consolas" w:cs="Consolas"/>
+          <w:color w:val="000000"/>
+          <w:sz w:val="20"/>
+          <w:szCs w:val="20"/>
+        </w:rPr>
+        <w:tab/>
+      </w:r>
+      <w:r>
+        <w:rPr>
+          <w:rFonts w:ascii="Consolas" w:hAnsi="Consolas" w:cs="Consolas"/>
+          <w:color w:val="000000"/>
+          <w:sz w:val="20"/>
+          <w:szCs w:val="20"/>
+        </w:rPr>
+        <w:tab/>
+      </w:r>
+      <w:proofErr w:type="spellStart"/>
+      <w:r>
+        <w:rPr>
+          <w:rFonts w:ascii="Consolas" w:hAnsi="Consolas" w:cs="Consolas"/>
+          <w:b/>
+          <w:bCs/>
+          <w:color w:val="7F0055"/>
+          <w:sz w:val="20"/>
+          <w:szCs w:val="20"/>
+        </w:rPr>
+        <w:t>return</w:t>
+      </w:r>
+      <w:proofErr w:type="spellEnd"/>
+      <w:r>
+        <w:rPr>
+          <w:rFonts w:ascii="Consolas" w:hAnsi="Consolas" w:cs="Consolas"/>
+          <w:color w:val="000000"/>
+          <w:sz w:val="20"/>
+          <w:szCs w:val="20"/>
+        </w:rPr>
+        <w:t xml:space="preserve"> </w:t>
+      </w:r>
+      <w:r>
+        <w:rPr>
+          <w:rFonts w:ascii="Consolas" w:hAnsi="Consolas" w:cs="Consolas"/>
+          <w:color w:val="0000C0"/>
+          <w:sz w:val="20"/>
+          <w:szCs w:val="20"/>
+        </w:rPr>
+        <w:t>PENA_CONDENACAO_MUTUA</w:t>
+      </w:r>
+      <w:r>
+        <w:rPr>
+          <w:rFonts w:ascii="Consolas" w:hAnsi="Consolas" w:cs="Consolas"/>
+          <w:color w:val="000000"/>
+          <w:sz w:val="20"/>
+          <w:szCs w:val="20"/>
+        </w:rPr>
+        <w:t>;</w:t>
+      </w:r>
+    </w:p>
+    <w:p>
+      <w:pPr>
+        <w:autoSpaceDE w:val="0"/>
+        <w:autoSpaceDN w:val="0"/>
+        <w:adjustRightInd w:val="0"/>
+        <w:spacing w:after="0" w:line="240" w:lineRule="auto"/>
+        <w:rPr>
+          <w:rFonts w:ascii="Consolas" w:hAnsi="Consolas" w:cs="Consolas"/>
+          <w:sz w:val="20"/>
+          <w:szCs w:val="20"/>
+          <w:lang w:val="en-US"/>
+        </w:rPr>
+      </w:pPr>
+      <w:r>
+        <w:rPr>
+          <w:rFonts w:ascii="Consolas" w:hAnsi="Consolas" w:cs="Consolas"/>
+          <w:color w:val="000000"/>
+          <w:sz w:val="20"/>
+          <w:szCs w:val="20"/>
+        </w:rPr>
+        <w:tab/>
+      </w:r>
+      <w:r>
+        <w:rPr>
+          <w:rFonts w:ascii="Consolas" w:hAnsi="Consolas" w:cs="Consolas"/>
+          <w:color w:val="000000"/>
+          <w:sz w:val="20"/>
+          <w:szCs w:val="20"/>
+        </w:rPr>
+        <w:tab/>
+      </w:r>
+      <w:r>
+        <w:rPr>
+          <w:rFonts w:ascii="Consolas" w:hAnsi="Consolas" w:cs="Consolas"/>
+          <w:color w:val="000000"/>
+          <w:sz w:val="20"/>
+          <w:szCs w:val="20"/>
+        </w:rPr>
+        <w:tab/>
+      </w:r>
+      <w:r>
+        <w:rPr>
+          <w:rFonts w:ascii="Consolas" w:hAnsi="Consolas" w:cs="Consolas"/>
+          <w:color w:val="000000"/>
+          <w:sz w:val="20"/>
+          <w:szCs w:val="20"/>
+          <w:lang w:val="en-US"/>
+        </w:rPr>
+        <w:t xml:space="preserve">} </w:t>
+      </w:r>
+      <w:r>
+        <w:rPr>
+          <w:rFonts w:ascii="Consolas" w:hAnsi="Consolas" w:cs="Consolas"/>
+          <w:b/>
+          <w:bCs/>
+          <w:color w:val="7F0055"/>
+          <w:sz w:val="20"/>
+          <w:szCs w:val="20"/>
+          <w:lang w:val="en-US"/>
+        </w:rPr>
+        <w:t>else</w:t>
+      </w:r>
+      <w:r>
+        <w:rPr>
+          <w:rFonts w:ascii="Consolas" w:hAnsi="Consolas" w:cs="Consolas"/>
+          <w:color w:val="000000"/>
+          <w:sz w:val="20"/>
+          <w:szCs w:val="20"/>
+          <w:lang w:val="en-US"/>
+        </w:rPr>
+        <w:t xml:space="preserve"> {</w:t>
+      </w:r>
+    </w:p>
+    <w:p>
+      <w:pPr>
+        <w:autoSpaceDE w:val="0"/>
+        <w:autoSpaceDN w:val="0"/>
+        <w:adjustRightInd w:val="0"/>
+        <w:spacing w:after="0" w:line="240" w:lineRule="auto"/>
+        <w:rPr>
+          <w:rFonts w:ascii="Consolas" w:hAnsi="Consolas" w:cs="Consolas"/>
+          <w:sz w:val="20"/>
+          <w:szCs w:val="20"/>
+          <w:lang w:val="en-US"/>
+        </w:rPr>
+      </w:pPr>
+      <w:r>
+        <w:rPr>
+          <w:rFonts w:ascii="Consolas" w:hAnsi="Consolas" w:cs="Consolas"/>
+          <w:color w:val="000000"/>
+          <w:sz w:val="20"/>
+          <w:szCs w:val="20"/>
+          <w:lang w:val="en-US"/>
+        </w:rPr>
+        <w:tab/>
+      </w:r>
+      <w:r>
+        <w:rPr>
+          <w:rFonts w:ascii="Consolas" w:hAnsi="Consolas" w:cs="Consolas"/>
+          <w:color w:val="000000"/>
+          <w:sz w:val="20"/>
+          <w:szCs w:val="20"/>
+          <w:lang w:val="en-US"/>
+        </w:rPr>
+        <w:tab/>
+      </w:r>
+      <w:r>
+        <w:rPr>
+          <w:rFonts w:ascii="Consolas" w:hAnsi="Consolas" w:cs="Consolas"/>
+          <w:color w:val="000000"/>
+          <w:sz w:val="20"/>
+          <w:szCs w:val="20"/>
+          <w:lang w:val="en-US"/>
+        </w:rPr>
+        <w:tab/>
+      </w:r>
+      <w:r>
+        <w:rPr>
+          <w:rFonts w:ascii="Consolas" w:hAnsi="Consolas" w:cs="Consolas"/>
+          <w:color w:val="000000"/>
+          <w:sz w:val="20"/>
+          <w:szCs w:val="20"/>
+          <w:lang w:val="en-US"/>
+        </w:rPr>
+        <w:tab/>
+      </w:r>
+      <w:r>
+        <w:rPr>
+          <w:rFonts w:ascii="Consolas" w:hAnsi="Consolas" w:cs="Consolas"/>
+          <w:b/>
+          <w:bCs/>
+          <w:color w:val="7F0055"/>
+          <w:sz w:val="20"/>
+          <w:szCs w:val="20"/>
+          <w:lang w:val="en-US"/>
+        </w:rPr>
+        <w:t>return</w:t>
+      </w:r>
+      <w:r>
+        <w:rPr>
+          <w:rFonts w:ascii="Consolas" w:hAnsi="Consolas" w:cs="Consolas"/>
+          <w:color w:val="000000"/>
+          <w:sz w:val="20"/>
+          <w:szCs w:val="20"/>
+          <w:lang w:val="en-US"/>
+        </w:rPr>
+        <w:t xml:space="preserve"> </w:t>
+      </w:r>
+      <w:r>
+        <w:rPr>
+          <w:rFonts w:ascii="Consolas" w:hAnsi="Consolas" w:cs="Consolas"/>
+          <w:color w:val="0000C0"/>
+          <w:sz w:val="20"/>
+          <w:szCs w:val="20"/>
+          <w:lang w:val="en-US"/>
+        </w:rPr>
+        <w:t>PENA_INOCENCIA</w:t>
+      </w:r>
+      <w:r>
+        <w:rPr>
+          <w:rFonts w:ascii="Consolas" w:hAnsi="Consolas" w:cs="Consolas"/>
+          <w:color w:val="000000"/>
+          <w:sz w:val="20"/>
+          <w:szCs w:val="20"/>
+          <w:lang w:val="en-US"/>
+        </w:rPr>
+        <w:t>;</w:t>
+      </w:r>
+    </w:p>
+    <w:p>
+      <w:pPr>
+        <w:autoSpaceDE w:val="0"/>
+        <w:autoSpaceDN w:val="0"/>
+        <w:adjustRightInd w:val="0"/>
+        <w:spacing w:after="0" w:line="240" w:lineRule="auto"/>
+        <w:rPr>
+          <w:rFonts w:ascii="Consolas" w:hAnsi="Consolas" w:cs="Consolas"/>
+          <w:sz w:val="20"/>
+          <w:szCs w:val="20"/>
+          <w:lang w:val="en-US"/>
+        </w:rPr>
+      </w:pPr>
+      <w:r>
+        <w:rPr>
+          <w:rFonts w:ascii="Consolas" w:hAnsi="Consolas" w:cs="Consolas"/>
+          <w:color w:val="000000"/>
+          <w:sz w:val="20"/>
+          <w:szCs w:val="20"/>
+          <w:lang w:val="en-US"/>
+        </w:rPr>
+        <w:tab/>
+      </w:r>
+      <w:r>
+        <w:rPr>
+          <w:rFonts w:ascii="Consolas" w:hAnsi="Consolas" w:cs="Consolas"/>
+          <w:color w:val="000000"/>
+          <w:sz w:val="20"/>
+          <w:szCs w:val="20"/>
+          <w:lang w:val="en-US"/>
+        </w:rPr>
+        <w:tab/>
+      </w:r>
+      <w:r>
+        <w:rPr>
+          <w:rFonts w:ascii="Consolas" w:hAnsi="Consolas" w:cs="Consolas"/>
+          <w:color w:val="000000"/>
+          <w:sz w:val="20"/>
+          <w:szCs w:val="20"/>
+          <w:lang w:val="en-US"/>
+        </w:rPr>
+        <w:tab/>
+        <w:t>}</w:t>
+      </w:r>
+    </w:p>
+    <w:p>
+      <w:pPr>
+        <w:autoSpaceDE w:val="0"/>
+        <w:autoSpaceDN w:val="0"/>
+        <w:adjustRightInd w:val="0"/>
+        <w:spacing w:after="0" w:line="240" w:lineRule="auto"/>
+        <w:rPr>
+          <w:rFonts w:ascii="Consolas" w:hAnsi="Consolas" w:cs="Consolas"/>
+          <w:sz w:val="20"/>
+          <w:szCs w:val="20"/>
+          <w:lang w:val="en-US"/>
+        </w:rPr>
+      </w:pPr>
+      <w:r>
+        <w:rPr>
+          <w:rFonts w:ascii="Consolas" w:hAnsi="Consolas" w:cs="Consolas"/>
+          <w:color w:val="000000"/>
+          <w:sz w:val="20"/>
+          <w:szCs w:val="20"/>
+          <w:lang w:val="en-US"/>
+        </w:rPr>
+        <w:tab/>
+      </w:r>
+      <w:r>
+        <w:rPr>
+          <w:rFonts w:ascii="Consolas" w:hAnsi="Consolas" w:cs="Consolas"/>
+          <w:color w:val="000000"/>
+          <w:sz w:val="20"/>
+          <w:szCs w:val="20"/>
+          <w:lang w:val="en-US"/>
+        </w:rPr>
+        <w:tab/>
+        <w:t xml:space="preserve">} </w:t>
+      </w:r>
+      <w:r>
+        <w:rPr>
+          <w:rFonts w:ascii="Consolas" w:hAnsi="Consolas" w:cs="Consolas"/>
+          <w:b/>
+          <w:bCs/>
+          <w:color w:val="7F0055"/>
+          <w:sz w:val="20"/>
+          <w:szCs w:val="20"/>
+          <w:lang w:val="en-US"/>
+        </w:rPr>
+        <w:t>else</w:t>
+      </w:r>
+      <w:r>
+        <w:rPr>
+          <w:rFonts w:ascii="Consolas" w:hAnsi="Consolas" w:cs="Consolas"/>
+          <w:color w:val="000000"/>
+          <w:sz w:val="20"/>
+          <w:szCs w:val="20"/>
+          <w:lang w:val="en-US"/>
+        </w:rPr>
+        <w:t xml:space="preserve"> {</w:t>
+      </w:r>
+    </w:p>
+    <w:p>
+      <w:pPr>
+        <w:autoSpaceDE w:val="0"/>
+        <w:autoSpaceDN w:val="0"/>
+        <w:adjustRightInd w:val="0"/>
+        <w:spacing w:after="0" w:line="240" w:lineRule="auto"/>
+        <w:rPr>
+          <w:rFonts w:ascii="Consolas" w:hAnsi="Consolas" w:cs="Consolas"/>
+          <w:sz w:val="20"/>
+          <w:szCs w:val="20"/>
+        </w:rPr>
+      </w:pPr>
+      <w:r>
+        <w:rPr>
+          <w:rFonts w:ascii="Consolas" w:hAnsi="Consolas" w:cs="Consolas"/>
+          <w:color w:val="000000"/>
+          <w:sz w:val="20"/>
+          <w:szCs w:val="20"/>
+          <w:lang w:val="en-US"/>
+        </w:rPr>
+        <w:tab/>
+      </w:r>
+      <w:r>
+        <w:rPr>
+          <w:rFonts w:ascii="Consolas" w:hAnsi="Consolas" w:cs="Consolas"/>
+          <w:color w:val="000000"/>
+          <w:sz w:val="20"/>
+          <w:szCs w:val="20"/>
+          <w:lang w:val="en-US"/>
+        </w:rPr>
+        <w:tab/>
+      </w:r>
+      <w:r>
+        <w:rPr>
+          <w:rFonts w:ascii="Consolas" w:hAnsi="Consolas" w:cs="Consolas"/>
+          <w:color w:val="000000"/>
+          <w:sz w:val="20"/>
+          <w:szCs w:val="20"/>
+          <w:lang w:val="en-US"/>
+        </w:rPr>
+        <w:tab/>
+      </w:r>
+      <w:proofErr w:type="spellStart"/>
+      <w:r>
+        <w:rPr>
+          <w:rFonts w:ascii="Consolas" w:hAnsi="Consolas" w:cs="Consolas"/>
+          <w:b/>
+          <w:bCs/>
+          <w:color w:val="7F0055"/>
+          <w:sz w:val="20"/>
+          <w:szCs w:val="20"/>
+        </w:rPr>
+        <w:t>if</w:t>
+      </w:r>
+      <w:proofErr w:type="spellEnd"/>
+      <w:r>
+        <w:rPr>
+          <w:rFonts w:ascii="Consolas" w:hAnsi="Consolas" w:cs="Consolas"/>
+          <w:color w:val="000000"/>
+          <w:sz w:val="20"/>
+          <w:szCs w:val="20"/>
+        </w:rPr>
+        <w:t xml:space="preserve"> (</w:t>
+      </w:r>
+      <w:proofErr w:type="spellStart"/>
+      <w:r>
+        <w:rPr>
+          <w:rFonts w:ascii="Consolas" w:hAnsi="Consolas" w:cs="Consolas"/>
+          <w:color w:val="6A3E3E"/>
+          <w:sz w:val="20"/>
+          <w:szCs w:val="20"/>
+        </w:rPr>
+        <w:t>respostaPrisioneiroB</w:t>
+      </w:r>
+      <w:proofErr w:type="spellEnd"/>
+      <w:r>
+        <w:rPr>
+          <w:rFonts w:ascii="Consolas" w:hAnsi="Consolas" w:cs="Consolas"/>
+          <w:color w:val="000000"/>
+          <w:sz w:val="20"/>
+          <w:szCs w:val="20"/>
+        </w:rPr>
+        <w:t xml:space="preserve"> == </w:t>
+      </w:r>
+      <w:proofErr w:type="spellStart"/>
+      <w:r>
+        <w:rPr>
+          <w:rFonts w:ascii="Consolas" w:hAnsi="Consolas" w:cs="Consolas"/>
+          <w:color w:val="000000"/>
+          <w:sz w:val="20"/>
+          <w:szCs w:val="20"/>
+        </w:rPr>
+        <w:t>Resposta.</w:t>
+      </w:r>
+      <w:r>
+        <w:rPr>
+          <w:rFonts w:ascii="Consolas" w:hAnsi="Consolas" w:cs="Consolas"/>
+          <w:b/>
+          <w:bCs/>
+          <w:i/>
+          <w:iCs/>
+          <w:color w:val="0000C0"/>
+          <w:sz w:val="20"/>
+          <w:szCs w:val="20"/>
+        </w:rPr>
+        <w:t>DELACAO</w:t>
+      </w:r>
+      <w:proofErr w:type="spellEnd"/>
+      <w:r>
+        <w:rPr>
+          <w:rFonts w:ascii="Consolas" w:hAnsi="Consolas" w:cs="Consolas"/>
+          <w:color w:val="000000"/>
+          <w:sz w:val="20"/>
+          <w:szCs w:val="20"/>
+        </w:rPr>
+        <w:t>) {</w:t>
+      </w:r>
+    </w:p>
+    <w:p>
+      <w:pPr>
+        <w:autoSpaceDE w:val="0"/>
+        <w:autoSpaceDN w:val="0"/>
+        <w:adjustRightInd w:val="0"/>
+        <w:spacing w:after="0" w:line="240" w:lineRule="auto"/>
+        <w:rPr>
+          <w:rFonts w:ascii="Consolas" w:hAnsi="Consolas" w:cs="Consolas"/>
+          <w:sz w:val="20"/>
+          <w:szCs w:val="20"/>
+        </w:rPr>
+      </w:pPr>
+      <w:r>
+        <w:rPr>
+          <w:rFonts w:ascii="Consolas" w:hAnsi="Consolas" w:cs="Consolas"/>
+          <w:color w:val="000000"/>
+          <w:sz w:val="20"/>
+          <w:szCs w:val="20"/>
+        </w:rPr>
+        <w:tab/>
+      </w:r>
+      <w:r>
+        <w:rPr>
+          <w:rFonts w:ascii="Consolas" w:hAnsi="Consolas" w:cs="Consolas"/>
+          <w:color w:val="000000"/>
+          <w:sz w:val="20"/>
+          <w:szCs w:val="20"/>
+        </w:rPr>
+        <w:tab/>
+      </w:r>
+      <w:r>
+        <w:rPr>
+          <w:rFonts w:ascii="Consolas" w:hAnsi="Consolas" w:cs="Consolas"/>
+          <w:color w:val="000000"/>
+          <w:sz w:val="20"/>
+          <w:szCs w:val="20"/>
+        </w:rPr>
+        <w:tab/>
+      </w:r>
+      <w:r>
+        <w:rPr>
+          <w:rFonts w:ascii="Consolas" w:hAnsi="Consolas" w:cs="Consolas"/>
+          <w:color w:val="000000"/>
+          <w:sz w:val="20"/>
+          <w:szCs w:val="20"/>
+        </w:rPr>
+        <w:tab/>
+      </w:r>
+      <w:proofErr w:type="spellStart"/>
+      <w:r>
+        <w:rPr>
+          <w:rFonts w:ascii="Consolas" w:hAnsi="Consolas" w:cs="Consolas"/>
+          <w:b/>
+          <w:bCs/>
+          <w:color w:val="7F0055"/>
+          <w:sz w:val="20"/>
+          <w:szCs w:val="20"/>
+        </w:rPr>
+        <w:t>return</w:t>
+      </w:r>
+      <w:proofErr w:type="spellEnd"/>
+      <w:r>
+        <w:rPr>
+          <w:rFonts w:ascii="Consolas" w:hAnsi="Consolas" w:cs="Consolas"/>
+          <w:color w:val="000000"/>
+          <w:sz w:val="20"/>
+          <w:szCs w:val="20"/>
+        </w:rPr>
+        <w:t xml:space="preserve"> </w:t>
+      </w:r>
+      <w:r>
+        <w:rPr>
+          <w:rFonts w:ascii="Consolas" w:hAnsi="Consolas" w:cs="Consolas"/>
+          <w:color w:val="0000C0"/>
+          <w:sz w:val="20"/>
+          <w:szCs w:val="20"/>
+        </w:rPr>
+        <w:t>PENA_CONDENACAO_INDIVIDUAL</w:t>
+      </w:r>
+      <w:r>
+        <w:rPr>
+          <w:rFonts w:ascii="Consolas" w:hAnsi="Consolas" w:cs="Consolas"/>
+          <w:color w:val="000000"/>
+          <w:sz w:val="20"/>
+          <w:szCs w:val="20"/>
+        </w:rPr>
+        <w:t>;</w:t>
+      </w:r>
+    </w:p>
+    <w:p>
+      <w:pPr>
+        <w:autoSpaceDE w:val="0"/>
+        <w:autoSpaceDN w:val="0"/>
+        <w:adjustRightInd w:val="0"/>
+        <w:spacing w:after="0" w:line="240" w:lineRule="auto"/>
+        <w:rPr>
+          <w:rFonts w:ascii="Consolas" w:hAnsi="Consolas" w:cs="Consolas"/>
+          <w:sz w:val="20"/>
+          <w:szCs w:val="20"/>
+        </w:rPr>
+      </w:pPr>
+      <w:r>
+        <w:rPr>
+          <w:rFonts w:ascii="Consolas" w:hAnsi="Consolas" w:cs="Consolas"/>
+          <w:color w:val="000000"/>
+          <w:sz w:val="20"/>
+          <w:szCs w:val="20"/>
+        </w:rPr>
+        <w:tab/>
+      </w:r>
+      <w:r>
+        <w:rPr>
+          <w:rFonts w:ascii="Consolas" w:hAnsi="Consolas" w:cs="Consolas"/>
+          <w:color w:val="000000"/>
+          <w:sz w:val="20"/>
+          <w:szCs w:val="20"/>
+        </w:rPr>
+        <w:tab/>
+      </w:r>
+      <w:r>
+        <w:rPr>
+          <w:rFonts w:ascii="Consolas" w:hAnsi="Consolas" w:cs="Consolas"/>
+          <w:color w:val="000000"/>
+          <w:sz w:val="20"/>
+          <w:szCs w:val="20"/>
+        </w:rPr>
+        <w:tab/>
+        <w:t xml:space="preserve">} </w:t>
+      </w:r>
+      <w:proofErr w:type="spellStart"/>
+      <w:r>
+        <w:rPr>
+          <w:rFonts w:ascii="Consolas" w:hAnsi="Consolas" w:cs="Consolas"/>
+          <w:b/>
+          <w:bCs/>
+          <w:color w:val="7F0055"/>
+          <w:sz w:val="20"/>
+          <w:szCs w:val="20"/>
+        </w:rPr>
+        <w:t>else</w:t>
+      </w:r>
+      <w:proofErr w:type="spellEnd"/>
+      <w:r>
+        <w:rPr>
+          <w:rFonts w:ascii="Consolas" w:hAnsi="Consolas" w:cs="Consolas"/>
+          <w:color w:val="000000"/>
+          <w:sz w:val="20"/>
+          <w:szCs w:val="20"/>
+        </w:rPr>
+        <w:t xml:space="preserve"> {</w:t>
+      </w:r>
+    </w:p>
+    <w:p>
+      <w:pPr>
+        <w:autoSpaceDE w:val="0"/>
+        <w:autoSpaceDN w:val="0"/>
+        <w:adjustRightInd w:val="0"/>
+        <w:spacing w:after="0" w:line="240" w:lineRule="auto"/>
+        <w:rPr>
+          <w:rFonts w:ascii="Consolas" w:hAnsi="Consolas" w:cs="Consolas"/>
+          <w:sz w:val="20"/>
+          <w:szCs w:val="20"/>
+        </w:rPr>
+      </w:pPr>
+      <w:r>
+        <w:rPr>
+          <w:rFonts w:ascii="Consolas" w:hAnsi="Consolas" w:cs="Consolas"/>
+          <w:color w:val="000000"/>
+          <w:sz w:val="20"/>
+          <w:szCs w:val="20"/>
+        </w:rPr>
+        <w:tab/>
+      </w:r>
+      <w:r>
+        <w:rPr>
+          <w:rFonts w:ascii="Consolas" w:hAnsi="Consolas" w:cs="Consolas"/>
+          <w:color w:val="000000"/>
+          <w:sz w:val="20"/>
+          <w:szCs w:val="20"/>
+        </w:rPr>
+        <w:tab/>
+      </w:r>
+      <w:r>
+        <w:rPr>
+          <w:rFonts w:ascii="Consolas" w:hAnsi="Consolas" w:cs="Consolas"/>
+          <w:color w:val="000000"/>
+          <w:sz w:val="20"/>
+          <w:szCs w:val="20"/>
+        </w:rPr>
+        <w:tab/>
+      </w:r>
+      <w:r>
+        <w:rPr>
+          <w:rFonts w:ascii="Consolas" w:hAnsi="Consolas" w:cs="Consolas"/>
+          <w:color w:val="000000"/>
+          <w:sz w:val="20"/>
+          <w:szCs w:val="20"/>
+        </w:rPr>
+        <w:tab/>
+      </w:r>
+      <w:proofErr w:type="spellStart"/>
+      <w:r>
+        <w:rPr>
+          <w:rFonts w:ascii="Consolas" w:hAnsi="Consolas" w:cs="Consolas"/>
+          <w:b/>
+          <w:bCs/>
+          <w:color w:val="7F0055"/>
+          <w:sz w:val="20"/>
+          <w:szCs w:val="20"/>
+        </w:rPr>
+        <w:t>return</w:t>
+      </w:r>
+      <w:proofErr w:type="spellEnd"/>
+      <w:r>
+        <w:rPr>
+          <w:rFonts w:ascii="Consolas" w:hAnsi="Consolas" w:cs="Consolas"/>
+          <w:color w:val="000000"/>
+          <w:sz w:val="20"/>
+          <w:szCs w:val="20"/>
+        </w:rPr>
+        <w:t xml:space="preserve"> </w:t>
+      </w:r>
+      <w:r>
+        <w:rPr>
+          <w:rFonts w:ascii="Consolas" w:hAnsi="Consolas" w:cs="Consolas"/>
+          <w:color w:val="0000C0"/>
+          <w:sz w:val="20"/>
+          <w:szCs w:val="20"/>
+        </w:rPr>
+        <w:t>PENA_CONDENACAO_CUMPLICES</w:t>
+      </w:r>
+      <w:r>
+        <w:rPr>
+          <w:rFonts w:ascii="Consolas" w:hAnsi="Consolas" w:cs="Consolas"/>
+          <w:color w:val="000000"/>
+          <w:sz w:val="20"/>
+          <w:szCs w:val="20"/>
+        </w:rPr>
+        <w:t>;</w:t>
+      </w:r>
+    </w:p>
+    <w:p>
+      <w:pPr>
+        <w:autoSpaceDE w:val="0"/>
+        <w:autoSpaceDN w:val="0"/>
+        <w:adjustRightInd w:val="0"/>
+        <w:spacing w:after="0" w:line="240" w:lineRule="auto"/>
+        <w:rPr>
+          <w:rFonts w:ascii="Consolas" w:hAnsi="Consolas" w:cs="Consolas"/>
+          <w:sz w:val="20"/>
+          <w:szCs w:val="20"/>
+        </w:rPr>
+      </w:pPr>
+      <w:r>
+        <w:rPr>
+          <w:rFonts w:ascii="Consolas" w:hAnsi="Consolas" w:cs="Consolas"/>
+          <w:color w:val="000000"/>
+          <w:sz w:val="20"/>
+          <w:szCs w:val="20"/>
+        </w:rPr>
+        <w:tab/>
+      </w:r>
+      <w:r>
+        <w:rPr>
+          <w:rFonts w:ascii="Consolas" w:hAnsi="Consolas" w:cs="Consolas"/>
+          <w:color w:val="000000"/>
+          <w:sz w:val="20"/>
+          <w:szCs w:val="20"/>
+        </w:rPr>
+        <w:tab/>
+      </w:r>
+      <w:r>
+        <w:rPr>
+          <w:rFonts w:ascii="Consolas" w:hAnsi="Consolas" w:cs="Consolas"/>
+          <w:color w:val="000000"/>
+          <w:sz w:val="20"/>
+          <w:szCs w:val="20"/>
+        </w:rPr>
+        <w:tab/>
+        <w:t>}</w:t>
+      </w:r>
+    </w:p>
+    <w:p>
+      <w:pPr>
+        <w:autoSpaceDE w:val="0"/>
+        <w:autoSpaceDN w:val="0"/>
+        <w:adjustRightInd w:val="0"/>
+        <w:spacing w:after="0" w:line="240" w:lineRule="auto"/>
+        <w:rPr>
+          <w:rFonts w:ascii="Consolas" w:hAnsi="Consolas" w:cs="Consolas"/>
+          <w:sz w:val="20"/>
+          <w:szCs w:val="20"/>
+        </w:rPr>
+      </w:pPr>
+      <w:r>
+        <w:rPr>
+          <w:rFonts w:ascii="Consolas" w:hAnsi="Consolas" w:cs="Consolas"/>
+          <w:color w:val="000000"/>
+          <w:sz w:val="20"/>
+          <w:szCs w:val="20"/>
+        </w:rPr>
+        <w:tab/>
+      </w:r>
+      <w:r>
+        <w:rPr>
+          <w:rFonts w:ascii="Consolas" w:hAnsi="Consolas" w:cs="Consolas"/>
+          <w:color w:val="000000"/>
+          <w:sz w:val="20"/>
+          <w:szCs w:val="20"/>
+        </w:rPr>
+        <w:tab/>
+        <w:t>}</w:t>
+      </w:r>
+    </w:p>
+    <w:p>
+      <w:pPr>
+        <w:autoSpaceDE w:val="0"/>
+        <w:autoSpaceDN w:val="0"/>
+        <w:adjustRightInd w:val="0"/>
+        <w:spacing w:after="0" w:line="240" w:lineRule="auto"/>
+        <w:rPr>
+          <w:rFonts w:ascii="Consolas" w:hAnsi="Consolas" w:cs="Consolas"/>
+          <w:sz w:val="20"/>
+          <w:szCs w:val="20"/>
+        </w:rPr>
+      </w:pPr>
+      <w:r>
+        <w:rPr>
+          <w:rFonts w:ascii="Consolas" w:hAnsi="Consolas" w:cs="Consolas"/>
+          <w:color w:val="000000"/>
+          <w:sz w:val="20"/>
+          <w:szCs w:val="20"/>
+        </w:rPr>
+        <w:tab/>
+        <w:t>}</w:t>
+      </w:r>
+    </w:p>
+    <w:p>
+      <w:pPr>
+        <w:autoSpaceDE w:val="0"/>
+        <w:autoSpaceDN w:val="0"/>
+        <w:adjustRightInd w:val="0"/>
+        <w:spacing w:after="0" w:line="240" w:lineRule="auto"/>
+        <w:rPr>
+          <w:rFonts w:ascii="Consolas" w:hAnsi="Consolas" w:cs="Consolas"/>
+          <w:color w:val="000000"/>
+          <w:sz w:val="20"/>
+          <w:szCs w:val="20"/>
+        </w:rPr>
+      </w:pPr>
+      <w:r>
+        <w:rPr>
+          <w:rFonts w:ascii="Consolas" w:hAnsi="Consolas" w:cs="Consolas"/>
+          <w:color w:val="000000"/>
+          <w:sz w:val="20"/>
+          <w:szCs w:val="20"/>
+        </w:rPr>
+        <w:t>}</w:t>
+      </w:r>
+    </w:p>
+    <w:p>
+      <w:pPr>
+        <w:autoSpaceDE w:val="0"/>
+        <w:autoSpaceDN w:val="0"/>
+        <w:adjustRightInd w:val="0"/>
+        <w:spacing w:after="0" w:line="240" w:lineRule="auto"/>
+        <w:rPr>
+          <w:rFonts w:ascii="Consolas" w:hAnsi="Consolas" w:cs="Consolas"/>
+          <w:sz w:val="20"/>
+          <w:szCs w:val="20"/>
+          <w:lang w:val="en-US"/>
+        </w:rPr>
+      </w:pPr>
+    </w:p>
+    <w:p>
+      <w:pPr>
+        <w:rPr>
+          <w:lang w:val="en-US"/>
+        </w:rPr>
+      </w:pPr>
+      <w:r>
+        <w:rPr>
+          <w:highlight w:val="yellow"/>
+          <w:lang w:val="en-US"/>
+        </w:rPr>
+        <w:t>JulgamentoPrisioneiroTESTE.java</w:t>
+      </w:r>
+    </w:p>
+    <w:p>
+      <w:pPr>
+        <w:autoSpaceDE w:val="0"/>
+        <w:autoSpaceDN w:val="0"/>
+        <w:adjustRightInd w:val="0"/>
+        <w:spacing w:after="0" w:line="240" w:lineRule="auto"/>
+        <w:rPr>
+          <w:rFonts w:ascii="Consolas" w:hAnsi="Consolas" w:cs="Consolas"/>
+          <w:sz w:val="20"/>
+          <w:szCs w:val="20"/>
+          <w:lang w:val="en-US"/>
+        </w:rPr>
+      </w:pPr>
+      <w:r>
+        <w:rPr>
+          <w:rFonts w:ascii="Consolas" w:hAnsi="Consolas" w:cs="Consolas"/>
+          <w:b/>
+          <w:bCs/>
+          <w:color w:val="7F0055"/>
+          <w:sz w:val="20"/>
+          <w:szCs w:val="20"/>
+          <w:lang w:val="en-US"/>
+        </w:rPr>
+        <w:t>package</w:t>
+      </w:r>
+      <w:r>
+        <w:rPr>
+          <w:rFonts w:ascii="Consolas" w:hAnsi="Consolas" w:cs="Consolas"/>
+          <w:color w:val="000000"/>
+          <w:sz w:val="20"/>
+          <w:szCs w:val="20"/>
+          <w:lang w:val="en-US"/>
+        </w:rPr>
+        <w:t xml:space="preserve"> nac1Junit;</w:t>
+      </w:r>
+    </w:p>
+    <w:p>
+      <w:pPr>
+        <w:autoSpaceDE w:val="0"/>
+        <w:autoSpaceDN w:val="0"/>
+        <w:adjustRightInd w:val="0"/>
+        <w:spacing w:after="0" w:line="240" w:lineRule="auto"/>
+        <w:rPr>
+          <w:rFonts w:ascii="Consolas" w:hAnsi="Consolas" w:cs="Consolas"/>
+          <w:sz w:val="20"/>
+          <w:szCs w:val="20"/>
+          <w:lang w:val="en-US"/>
+        </w:rPr>
+      </w:pPr>
+    </w:p>
+    <w:p>
+      <w:pPr>
+        <w:autoSpaceDE w:val="0"/>
+        <w:autoSpaceDN w:val="0"/>
+        <w:adjustRightInd w:val="0"/>
+        <w:spacing w:after="0" w:line="240" w:lineRule="auto"/>
+        <w:rPr>
+          <w:rFonts w:ascii="Consolas" w:hAnsi="Consolas" w:cs="Consolas"/>
+          <w:sz w:val="20"/>
+          <w:szCs w:val="20"/>
+          <w:lang w:val="en-US"/>
+        </w:rPr>
+      </w:pPr>
+      <w:r>
+        <w:rPr>
+          <w:rFonts w:ascii="Consolas" w:hAnsi="Consolas" w:cs="Consolas"/>
+          <w:b/>
+          <w:bCs/>
+          <w:color w:val="7F0055"/>
+          <w:sz w:val="20"/>
+          <w:szCs w:val="20"/>
+          <w:lang w:val="en-US"/>
+        </w:rPr>
+        <w:t>import</w:t>
+      </w:r>
+      <w:r>
+        <w:rPr>
+          <w:rFonts w:ascii="Consolas" w:hAnsi="Consolas" w:cs="Consolas"/>
+          <w:color w:val="000000"/>
+          <w:sz w:val="20"/>
+          <w:szCs w:val="20"/>
+          <w:lang w:val="en-US"/>
+        </w:rPr>
+        <w:t xml:space="preserve"> </w:t>
+      </w:r>
+      <w:r>
+        <w:rPr>
+          <w:rFonts w:ascii="Consolas" w:hAnsi="Consolas" w:cs="Consolas"/>
+          <w:b/>
+          <w:bCs/>
+          <w:color w:val="7F0055"/>
+          <w:sz w:val="20"/>
+          <w:szCs w:val="20"/>
+          <w:lang w:val="en-US"/>
+        </w:rPr>
+        <w:t>static</w:t>
+      </w:r>
+      <w:r>
+        <w:rPr>
+          <w:rFonts w:ascii="Consolas" w:hAnsi="Consolas" w:cs="Consolas"/>
+          <w:color w:val="000000"/>
+          <w:sz w:val="20"/>
+          <w:szCs w:val="20"/>
+          <w:lang w:val="en-US"/>
+        </w:rPr>
+        <w:t xml:space="preserve"> </w:t>
+      </w:r>
+      <w:proofErr w:type="spellStart"/>
+      <w:proofErr w:type="gramStart"/>
+      <w:r>
+        <w:rPr>
+          <w:rFonts w:ascii="Consolas" w:hAnsi="Consolas" w:cs="Consolas"/>
+          <w:color w:val="000000"/>
+          <w:sz w:val="20"/>
+          <w:szCs w:val="20"/>
+          <w:lang w:val="en-US"/>
+        </w:rPr>
+        <w:t>org.junit.jupiter.api.Assertions.</w:t>
+      </w:r>
+      <w:r>
+        <w:rPr>
+          <w:rFonts w:ascii="Consolas" w:hAnsi="Consolas" w:cs="Consolas"/>
+          <w:i/>
+          <w:iCs/>
+          <w:color w:val="000000"/>
+          <w:sz w:val="20"/>
+          <w:szCs w:val="20"/>
+          <w:lang w:val="en-US"/>
+        </w:rPr>
+        <w:t>fail</w:t>
+      </w:r>
+      <w:proofErr w:type="spellEnd"/>
+      <w:proofErr w:type="gramEnd"/>
+      <w:r>
+        <w:rPr>
+          <w:rFonts w:ascii="Consolas" w:hAnsi="Consolas" w:cs="Consolas"/>
+          <w:color w:val="000000"/>
+          <w:sz w:val="20"/>
+          <w:szCs w:val="20"/>
+          <w:lang w:val="en-US"/>
+        </w:rPr>
+        <w:t>;</w:t>
+      </w:r>
+    </w:p>
+    <w:p>
+      <w:pPr>
+        <w:autoSpaceDE w:val="0"/>
+        <w:autoSpaceDN w:val="0"/>
+        <w:adjustRightInd w:val="0"/>
+        <w:spacing w:after="0" w:line="240" w:lineRule="auto"/>
+        <w:rPr>
+          <w:rFonts w:ascii="Consolas" w:hAnsi="Consolas" w:cs="Consolas"/>
+          <w:sz w:val="20"/>
+          <w:szCs w:val="20"/>
+          <w:lang w:val="en-US"/>
+        </w:rPr>
+      </w:pPr>
+    </w:p>
+    <w:p>
+      <w:pPr>
+        <w:autoSpaceDE w:val="0"/>
+        <w:autoSpaceDN w:val="0"/>
+        <w:adjustRightInd w:val="0"/>
+        <w:spacing w:after="0" w:line="240" w:lineRule="auto"/>
+        <w:rPr>
+          <w:rFonts w:ascii="Consolas" w:hAnsi="Consolas" w:cs="Consolas"/>
+          <w:sz w:val="20"/>
+          <w:szCs w:val="20"/>
+          <w:lang w:val="en-US"/>
+        </w:rPr>
+      </w:pPr>
+      <w:r>
+        <w:rPr>
+          <w:rFonts w:ascii="Consolas" w:hAnsi="Consolas" w:cs="Consolas"/>
+          <w:b/>
+          <w:bCs/>
+          <w:color w:val="7F0055"/>
+          <w:sz w:val="20"/>
+          <w:szCs w:val="20"/>
+          <w:lang w:val="en-US"/>
+        </w:rPr>
+        <w:t>import</w:t>
+      </w:r>
+      <w:r>
+        <w:rPr>
+          <w:rFonts w:ascii="Consolas" w:hAnsi="Consolas" w:cs="Consolas"/>
+          <w:color w:val="000000"/>
+          <w:sz w:val="20"/>
+          <w:szCs w:val="20"/>
+          <w:lang w:val="en-US"/>
+        </w:rPr>
+        <w:t xml:space="preserve"> </w:t>
+      </w:r>
+      <w:proofErr w:type="spellStart"/>
+      <w:proofErr w:type="gramStart"/>
+      <w:r>
+        <w:rPr>
+          <w:rFonts w:ascii="Consolas" w:hAnsi="Consolas" w:cs="Consolas"/>
+          <w:color w:val="000000"/>
+          <w:sz w:val="20"/>
+          <w:szCs w:val="20"/>
+          <w:lang w:val="en-US"/>
+        </w:rPr>
+        <w:t>org.junit.jupiter.api.Test</w:t>
+      </w:r>
+      <w:proofErr w:type="spellEnd"/>
+      <w:proofErr w:type="gramEnd"/>
+      <w:r>
+        <w:rPr>
+          <w:rFonts w:ascii="Consolas" w:hAnsi="Consolas" w:cs="Consolas"/>
+          <w:color w:val="000000"/>
+          <w:sz w:val="20"/>
+          <w:szCs w:val="20"/>
+          <w:lang w:val="en-US"/>
+        </w:rPr>
+        <w:t>;</w:t>
+      </w:r>
+    </w:p>
+    <w:p>
+      <w:pPr>
+        <w:autoSpaceDE w:val="0"/>
+        <w:autoSpaceDN w:val="0"/>
+        <w:adjustRightInd w:val="0"/>
+        <w:spacing w:after="0" w:line="240" w:lineRule="auto"/>
+        <w:rPr>
+          <w:rFonts w:ascii="Consolas" w:hAnsi="Consolas" w:cs="Consolas"/>
+          <w:sz w:val="20"/>
+          <w:szCs w:val="20"/>
+          <w:lang w:val="en-US"/>
+        </w:rPr>
+      </w:pPr>
+    </w:p>
+    <w:p>
+      <w:pPr>
+        <w:autoSpaceDE w:val="0"/>
+        <w:autoSpaceDN w:val="0"/>
+        <w:adjustRightInd w:val="0"/>
+        <w:spacing w:after="0" w:line="240" w:lineRule="auto"/>
+        <w:rPr>
+          <w:rFonts w:ascii="Consolas" w:hAnsi="Consolas" w:cs="Consolas"/>
+          <w:sz w:val="20"/>
+          <w:szCs w:val="20"/>
+          <w:lang w:val="en-US"/>
+        </w:rPr>
+      </w:pPr>
+      <w:r>
+        <w:rPr>
+          <w:rFonts w:ascii="Consolas" w:hAnsi="Consolas" w:cs="Consolas"/>
+          <w:b/>
+          <w:bCs/>
+          <w:color w:val="7F0055"/>
+          <w:sz w:val="20"/>
+          <w:szCs w:val="20"/>
+          <w:lang w:val="en-US"/>
+        </w:rPr>
+        <w:t>class</w:t>
+      </w:r>
+      <w:r>
+        <w:rPr>
+          <w:rFonts w:ascii="Consolas" w:hAnsi="Consolas" w:cs="Consolas"/>
+          <w:color w:val="000000"/>
+          <w:sz w:val="20"/>
+          <w:szCs w:val="20"/>
+          <w:lang w:val="en-US"/>
+        </w:rPr>
+        <w:t xml:space="preserve"> </w:t>
+      </w:r>
+      <w:proofErr w:type="spellStart"/>
+      <w:r>
+        <w:rPr>
+          <w:rFonts w:ascii="Consolas" w:hAnsi="Consolas" w:cs="Consolas"/>
+          <w:color w:val="000000"/>
+          <w:sz w:val="20"/>
+          <w:szCs w:val="20"/>
+          <w:lang w:val="en-US"/>
+        </w:rPr>
+        <w:t>JulgamentoPrisioneiroTESTE</w:t>
+      </w:r>
+      <w:proofErr w:type="spellEnd"/>
+      <w:r>
+        <w:rPr>
+          <w:rFonts w:ascii="Consolas" w:hAnsi="Consolas" w:cs="Consolas"/>
+          <w:color w:val="000000"/>
+          <w:sz w:val="20"/>
+          <w:szCs w:val="20"/>
+          <w:lang w:val="en-US"/>
+        </w:rPr>
+        <w:t xml:space="preserve"> {</w:t>
+      </w:r>
+    </w:p>
+    <w:p>
+      <w:pPr>
+        <w:autoSpaceDE w:val="0"/>
+        <w:autoSpaceDN w:val="0"/>
+        <w:adjustRightInd w:val="0"/>
+        <w:spacing w:after="0" w:line="240" w:lineRule="auto"/>
+        <w:rPr>
+          <w:rFonts w:ascii="Consolas" w:hAnsi="Consolas" w:cs="Consolas"/>
+          <w:sz w:val="20"/>
+          <w:szCs w:val="20"/>
+          <w:lang w:val="en-US"/>
+        </w:rPr>
+      </w:pPr>
+    </w:p>
+    <w:p>
+      <w:pPr>
+        <w:autoSpaceDE w:val="0"/>
+        <w:autoSpaceDN w:val="0"/>
+        <w:adjustRightInd w:val="0"/>
+        <w:spacing w:after="0" w:line="240" w:lineRule="auto"/>
+        <w:rPr>
+          <w:rFonts w:ascii="Consolas" w:hAnsi="Consolas" w:cs="Consolas"/>
+          <w:sz w:val="20"/>
+          <w:szCs w:val="20"/>
+          <w:lang w:val="en-US"/>
+        </w:rPr>
+      </w:pPr>
+      <w:r>
+        <w:rPr>
+          <w:rFonts w:ascii="Consolas" w:hAnsi="Consolas" w:cs="Consolas"/>
+          <w:color w:val="000000"/>
+          <w:sz w:val="20"/>
+          <w:szCs w:val="20"/>
+          <w:lang w:val="en-US"/>
+        </w:rPr>
+        <w:tab/>
+      </w:r>
+      <w:r>
+        <w:rPr>
+          <w:rFonts w:ascii="Consolas" w:hAnsi="Consolas" w:cs="Consolas"/>
+          <w:color w:val="646464"/>
+          <w:sz w:val="20"/>
+          <w:szCs w:val="20"/>
+          <w:lang w:val="en-US"/>
+        </w:rPr>
+        <w:t>@Test</w:t>
+      </w:r>
+    </w:p>
+    <w:p>
+      <w:pPr>
+        <w:autoSpaceDE w:val="0"/>
+        <w:autoSpaceDN w:val="0"/>
+        <w:adjustRightInd w:val="0"/>
+        <w:spacing w:after="0" w:line="240" w:lineRule="auto"/>
+        <w:rPr>
+          <w:rFonts w:ascii="Consolas" w:hAnsi="Consolas" w:cs="Consolas"/>
+          <w:sz w:val="20"/>
+          <w:szCs w:val="20"/>
+          <w:lang w:val="en-US"/>
+        </w:rPr>
+      </w:pPr>
+      <w:r>
+        <w:rPr>
+          <w:rFonts w:ascii="Consolas" w:hAnsi="Consolas" w:cs="Consolas"/>
+          <w:color w:val="000000"/>
+          <w:sz w:val="20"/>
+          <w:szCs w:val="20"/>
+          <w:lang w:val="en-US"/>
+        </w:rPr>
+        <w:tab/>
+      </w:r>
+      <w:r>
+        <w:rPr>
+          <w:rFonts w:ascii="Consolas" w:hAnsi="Consolas" w:cs="Consolas"/>
+          <w:b/>
+          <w:bCs/>
+          <w:color w:val="7F0055"/>
+          <w:sz w:val="20"/>
+          <w:szCs w:val="20"/>
+          <w:lang w:val="en-US"/>
+        </w:rPr>
+        <w:t>void</w:t>
+      </w:r>
+      <w:r>
+        <w:rPr>
+          <w:rFonts w:ascii="Consolas" w:hAnsi="Consolas" w:cs="Consolas"/>
+          <w:color w:val="000000"/>
+          <w:sz w:val="20"/>
+          <w:szCs w:val="20"/>
+          <w:lang w:val="en-US"/>
+        </w:rPr>
+        <w:t xml:space="preserve"> </w:t>
+      </w:r>
+      <w:proofErr w:type="gramStart"/>
+      <w:r>
+        <w:rPr>
+          <w:rFonts w:ascii="Consolas" w:hAnsi="Consolas" w:cs="Consolas"/>
+          <w:color w:val="000000"/>
+          <w:sz w:val="20"/>
+          <w:szCs w:val="20"/>
+          <w:lang w:val="en-US"/>
+        </w:rPr>
+        <w:t>test(</w:t>
+      </w:r>
+      <w:proofErr w:type="gramEnd"/>
+      <w:r>
+        <w:rPr>
+          <w:rFonts w:ascii="Consolas" w:hAnsi="Consolas" w:cs="Consolas"/>
+          <w:color w:val="000000"/>
+          <w:sz w:val="20"/>
+          <w:szCs w:val="20"/>
+          <w:lang w:val="en-US"/>
+        </w:rPr>
+        <w:t>) {</w:t>
+      </w:r>
+    </w:p>
+    <w:p>
+      <w:pPr>
+        <w:autoSpaceDE w:val="0"/>
+        <w:autoSpaceDN w:val="0"/>
+        <w:adjustRightInd w:val="0"/>
+        <w:spacing w:after="0" w:line="240" w:lineRule="auto"/>
+        <w:rPr>
+          <w:rFonts w:ascii="Consolas" w:hAnsi="Consolas" w:cs="Consolas"/>
+          <w:sz w:val="20"/>
+          <w:szCs w:val="20"/>
+          <w:lang w:val="en-US"/>
+        </w:rPr>
+      </w:pPr>
+      <w:r>
+        <w:rPr>
+          <w:rFonts w:ascii="Consolas" w:hAnsi="Consolas" w:cs="Consolas"/>
+          <w:color w:val="000000"/>
+          <w:sz w:val="20"/>
+          <w:szCs w:val="20"/>
+          <w:lang w:val="en-US"/>
+        </w:rPr>
+        <w:tab/>
+      </w:r>
+      <w:r>
+        <w:rPr>
+          <w:rFonts w:ascii="Consolas" w:hAnsi="Consolas" w:cs="Consolas"/>
+          <w:color w:val="000000"/>
+          <w:sz w:val="20"/>
+          <w:szCs w:val="20"/>
+          <w:lang w:val="en-US"/>
+        </w:rPr>
+        <w:tab/>
+      </w:r>
+      <w:proofErr w:type="gramStart"/>
+      <w:r>
+        <w:rPr>
+          <w:rFonts w:ascii="Consolas" w:hAnsi="Consolas" w:cs="Consolas"/>
+          <w:i/>
+          <w:iCs/>
+          <w:color w:val="000000"/>
+          <w:sz w:val="20"/>
+          <w:szCs w:val="20"/>
+          <w:lang w:val="en-US"/>
+        </w:rPr>
+        <w:t>fail</w:t>
+      </w:r>
+      <w:r>
+        <w:rPr>
+          <w:rFonts w:ascii="Consolas" w:hAnsi="Consolas" w:cs="Consolas"/>
+          <w:color w:val="000000"/>
+          <w:sz w:val="20"/>
+          <w:szCs w:val="20"/>
+          <w:lang w:val="en-US"/>
+        </w:rPr>
+        <w:t>(</w:t>
+      </w:r>
+      <w:proofErr w:type="gramEnd"/>
+      <w:r>
+        <w:rPr>
+          <w:rFonts w:ascii="Consolas" w:hAnsi="Consolas" w:cs="Consolas"/>
+          <w:color w:val="2A00FF"/>
+          <w:sz w:val="20"/>
+          <w:szCs w:val="20"/>
+          <w:lang w:val="en-US"/>
+        </w:rPr>
+        <w:t>"Not yet implemented"</w:t>
+      </w:r>
+      <w:r>
+        <w:rPr>
+          <w:rFonts w:ascii="Consolas" w:hAnsi="Consolas" w:cs="Consolas"/>
+          <w:color w:val="000000"/>
+          <w:sz w:val="20"/>
+          <w:szCs w:val="20"/>
+          <w:lang w:val="en-US"/>
+        </w:rPr>
+        <w:t>);</w:t>
+      </w:r>
+    </w:p>
+    <w:p>
+      <w:pPr>
+        <w:autoSpaceDE w:val="0"/>
+        <w:autoSpaceDN w:val="0"/>
+        <w:adjustRightInd w:val="0"/>
+        <w:spacing w:after="0" w:line="240" w:lineRule="auto"/>
+        <w:rPr>
+          <w:rFonts w:ascii="Consolas" w:hAnsi="Consolas" w:cs="Consolas"/>
+          <w:sz w:val="20"/>
+          <w:szCs w:val="20"/>
+        </w:rPr>
+      </w:pPr>
+      <w:r>
+        <w:rPr>
+          <w:rFonts w:ascii="Consolas" w:hAnsi="Consolas" w:cs="Consolas"/>
+          <w:color w:val="000000"/>
+          <w:sz w:val="20"/>
+          <w:szCs w:val="20"/>
+          <w:lang w:val="en-US"/>
+        </w:rPr>
+        <w:tab/>
+      </w:r>
+      <w:r>
+        <w:rPr>
+          <w:rFonts w:ascii="Consolas" w:hAnsi="Consolas" w:cs="Consolas"/>
+          <w:color w:val="000000"/>
+          <w:sz w:val="20"/>
+          <w:szCs w:val="20"/>
+        </w:rPr>
+        <w:t>}</w:t>
+      </w:r>
+    </w:p>
+    <w:p>
+      <w:pPr>
+        <w:autoSpaceDE w:val="0"/>
+        <w:autoSpaceDN w:val="0"/>
+        <w:adjustRightInd w:val="0"/>
+        <w:spacing w:after="0" w:line="240" w:lineRule="auto"/>
+        <w:rPr>
+          <w:rFonts w:ascii="Consolas" w:hAnsi="Consolas" w:cs="Consolas"/>
+          <w:sz w:val="20"/>
+          <w:szCs w:val="20"/>
+        </w:rPr>
+      </w:pPr>
+    </w:p>
+    <w:p>
+      <w:pPr>
+        <w:autoSpaceDE w:val="0"/>
+        <w:autoSpaceDN w:val="0"/>
+        <w:adjustRightInd w:val="0"/>
+        <w:spacing w:after="0" w:line="240" w:lineRule="auto"/>
+        <w:rPr>
+          <w:rFonts w:ascii="Consolas" w:hAnsi="Consolas" w:cs="Consolas"/>
+          <w:sz w:val="20"/>
+          <w:szCs w:val="20"/>
+        </w:rPr>
+      </w:pPr>
+      <w:r>
+        <w:rPr>
+          <w:rFonts w:ascii="Consolas" w:hAnsi="Consolas" w:cs="Consolas"/>
+          <w:color w:val="000000"/>
+          <w:sz w:val="20"/>
+          <w:szCs w:val="20"/>
+        </w:rPr>
+        <w:t>}</w:t>
+      </w:r>
+    </w:p>
+    <w:p>
+      <w:pPr>
+        <w:rPr>
+          <w:b/>
+          <w:sz w:val="28"/>
+        </w:rPr>
+      </w:pPr>
+    </w:p>
+    <w:p>
+      <w:pPr>
+        <w:rPr>
+          <w:sz w:val="24"/>
+        </w:rPr>
+      </w:pPr>
+      <w:r>
+        <w:rPr>
+          <w:sz w:val="24"/>
+          <w:highlight w:val="green"/>
+        </w:rPr>
+        <w:t>Adição d</w:t>
+      </w:r>
+      <w:r>
+        <w:rPr>
+          <w:sz w:val="24"/>
+          <w:highlight w:val="green"/>
+        </w:rPr>
+        <w:t>e</w:t>
+      </w:r>
+      <w:r>
+        <w:rPr>
+          <w:sz w:val="24"/>
+          <w:highlight w:val="green"/>
+        </w:rPr>
+        <w:t xml:space="preserve"> </w:t>
+      </w:r>
+      <w:proofErr w:type="spellStart"/>
+      <w:r>
+        <w:rPr>
+          <w:sz w:val="24"/>
+          <w:highlight w:val="green"/>
+        </w:rPr>
+        <w:t>enum</w:t>
+      </w:r>
+      <w:proofErr w:type="spellEnd"/>
+      <w:r>
+        <w:rPr>
+          <w:sz w:val="24"/>
+          <w:highlight w:val="green"/>
+        </w:rPr>
+        <w:t xml:space="preserve"> Resposta</w:t>
+      </w:r>
+      <w:r>
+        <w:rPr>
+          <w:sz w:val="24"/>
+          <w:highlight w:val="green"/>
+        </w:rPr>
+        <w:t xml:space="preserve"> na classe principal</w:t>
+      </w:r>
     </w:p>
     <w:sectPr>
       <w:pgSz w:w="11906" w:h="16838"/>

--- a/Testes/VitorRM80515.docx
+++ b/Testes/VitorRM80515.docx
@@ -2437,8 +2437,6 @@
         </w:rPr>
         <w:t>1</w:t>
       </w:r>
-      <w:bookmarkStart w:id="0" w:name="_GoBack"/>
-      <w:bookmarkEnd w:id="0"/>
       <w:r>
         <w:rPr>
           <w:b/>
@@ -4890,6 +4888,7 @@
       <w:pPr>
         <w:rPr>
           <w:sz w:val="24"/>
+          <w:highlight w:val="green"/>
         </w:rPr>
       </w:pPr>
       <w:r>
@@ -4936,6 +4935,3370 @@
         </w:rPr>
         <w:t xml:space="preserve"> na classe principal</w:t>
       </w:r>
+    </w:p>
+    <w:p>
+      <w:pPr>
+        <w:rPr>
+          <w:sz w:val="24"/>
+        </w:rPr>
+      </w:pPr>
+    </w:p>
+    <w:p>
+      <w:pPr>
+        <w:rPr>
+          <w:sz w:val="24"/>
+        </w:rPr>
+      </w:pPr>
+    </w:p>
+    <w:p>
+      <w:pPr>
+        <w:rPr>
+          <w:sz w:val="24"/>
+        </w:rPr>
+      </w:pPr>
+    </w:p>
+    <w:p>
+      <w:pPr>
+        <w:rPr>
+          <w:b/>
+          <w:sz w:val="28"/>
+        </w:rPr>
+      </w:pPr>
+      <w:r>
+        <w:rPr>
+          <w:b/>
+          <w:sz w:val="28"/>
+        </w:rPr>
+        <w:lastRenderedPageBreak/>
+        <w:t>TESTE</w:t>
+      </w:r>
+      <w:r>
+        <w:rPr>
+          <w:b/>
+          <w:sz w:val="28"/>
+        </w:rPr>
+        <w:t xml:space="preserve"> 2</w:t>
+      </w:r>
+      <w:r>
+        <w:rPr>
+          <w:b/>
+          <w:sz w:val="28"/>
+        </w:rPr>
+        <w:t>:</w:t>
+      </w:r>
+    </w:p>
+    <w:p>
+      <w:r>
+        <w:rPr>
+          <w:highlight w:val="yellow"/>
+        </w:rPr>
+        <w:t>JulgamentoPrisioneiro.java</w:t>
+      </w:r>
+    </w:p>
+    <w:p>
+      <w:pPr>
+        <w:autoSpaceDE w:val="0"/>
+        <w:autoSpaceDN w:val="0"/>
+        <w:adjustRightInd w:val="0"/>
+        <w:spacing w:after="0" w:line="240" w:lineRule="auto"/>
+        <w:rPr>
+          <w:rFonts w:ascii="Consolas" w:hAnsi="Consolas" w:cs="Consolas"/>
+          <w:sz w:val="20"/>
+          <w:szCs w:val="20"/>
+          <w:lang w:val="en-US"/>
+        </w:rPr>
+      </w:pPr>
+      <w:r>
+        <w:rPr>
+          <w:rFonts w:ascii="Consolas" w:hAnsi="Consolas" w:cs="Consolas"/>
+          <w:b/>
+          <w:bCs/>
+          <w:color w:val="7F0055"/>
+          <w:sz w:val="20"/>
+          <w:szCs w:val="20"/>
+          <w:lang w:val="en-US"/>
+        </w:rPr>
+        <w:t>package</w:t>
+      </w:r>
+      <w:r>
+        <w:rPr>
+          <w:rFonts w:ascii="Consolas" w:hAnsi="Consolas" w:cs="Consolas"/>
+          <w:color w:val="000000"/>
+          <w:sz w:val="20"/>
+          <w:szCs w:val="20"/>
+          <w:lang w:val="en-US"/>
+        </w:rPr>
+        <w:t xml:space="preserve"> nac1Junit;</w:t>
+      </w:r>
+    </w:p>
+    <w:p>
+      <w:pPr>
+        <w:autoSpaceDE w:val="0"/>
+        <w:autoSpaceDN w:val="0"/>
+        <w:adjustRightInd w:val="0"/>
+        <w:spacing w:after="0" w:line="240" w:lineRule="auto"/>
+        <w:rPr>
+          <w:rFonts w:ascii="Consolas" w:hAnsi="Consolas" w:cs="Consolas"/>
+          <w:sz w:val="20"/>
+          <w:szCs w:val="20"/>
+          <w:lang w:val="en-US"/>
+        </w:rPr>
+      </w:pPr>
+    </w:p>
+    <w:p>
+      <w:pPr>
+        <w:autoSpaceDE w:val="0"/>
+        <w:autoSpaceDN w:val="0"/>
+        <w:adjustRightInd w:val="0"/>
+        <w:spacing w:after="0" w:line="240" w:lineRule="auto"/>
+        <w:rPr>
+          <w:rFonts w:ascii="Consolas" w:hAnsi="Consolas" w:cs="Consolas"/>
+          <w:sz w:val="20"/>
+          <w:szCs w:val="20"/>
+          <w:lang w:val="en-US"/>
+        </w:rPr>
+      </w:pPr>
+      <w:r>
+        <w:rPr>
+          <w:rFonts w:ascii="Consolas" w:hAnsi="Consolas" w:cs="Consolas"/>
+          <w:b/>
+          <w:bCs/>
+          <w:color w:val="7F0055"/>
+          <w:sz w:val="20"/>
+          <w:szCs w:val="20"/>
+          <w:lang w:val="en-US"/>
+        </w:rPr>
+        <w:t>public</w:t>
+      </w:r>
+      <w:r>
+        <w:rPr>
+          <w:rFonts w:ascii="Consolas" w:hAnsi="Consolas" w:cs="Consolas"/>
+          <w:color w:val="000000"/>
+          <w:sz w:val="20"/>
+          <w:szCs w:val="20"/>
+          <w:lang w:val="en-US"/>
+        </w:rPr>
+        <w:t xml:space="preserve"> </w:t>
+      </w:r>
+      <w:r>
+        <w:rPr>
+          <w:rFonts w:ascii="Consolas" w:hAnsi="Consolas" w:cs="Consolas"/>
+          <w:b/>
+          <w:bCs/>
+          <w:color w:val="7F0055"/>
+          <w:sz w:val="20"/>
+          <w:szCs w:val="20"/>
+          <w:lang w:val="en-US"/>
+        </w:rPr>
+        <w:t>class</w:t>
+      </w:r>
+      <w:r>
+        <w:rPr>
+          <w:rFonts w:ascii="Consolas" w:hAnsi="Consolas" w:cs="Consolas"/>
+          <w:color w:val="000000"/>
+          <w:sz w:val="20"/>
+          <w:szCs w:val="20"/>
+          <w:lang w:val="en-US"/>
+        </w:rPr>
+        <w:t xml:space="preserve"> </w:t>
+      </w:r>
+      <w:proofErr w:type="spellStart"/>
+      <w:r>
+        <w:rPr>
+          <w:rFonts w:ascii="Consolas" w:hAnsi="Consolas" w:cs="Consolas"/>
+          <w:color w:val="000000"/>
+          <w:sz w:val="20"/>
+          <w:szCs w:val="20"/>
+          <w:lang w:val="en-US"/>
+        </w:rPr>
+        <w:t>JulgamentoPrisioneiro</w:t>
+      </w:r>
+      <w:proofErr w:type="spellEnd"/>
+      <w:r>
+        <w:rPr>
+          <w:rFonts w:ascii="Consolas" w:hAnsi="Consolas" w:cs="Consolas"/>
+          <w:color w:val="000000"/>
+          <w:sz w:val="20"/>
+          <w:szCs w:val="20"/>
+          <w:lang w:val="en-US"/>
+        </w:rPr>
+        <w:t xml:space="preserve"> {</w:t>
+      </w:r>
+    </w:p>
+    <w:p>
+      <w:pPr>
+        <w:autoSpaceDE w:val="0"/>
+        <w:autoSpaceDN w:val="0"/>
+        <w:adjustRightInd w:val="0"/>
+        <w:spacing w:after="0" w:line="240" w:lineRule="auto"/>
+        <w:rPr>
+          <w:rFonts w:ascii="Consolas" w:hAnsi="Consolas" w:cs="Consolas"/>
+          <w:sz w:val="20"/>
+          <w:szCs w:val="20"/>
+        </w:rPr>
+      </w:pPr>
+      <w:r>
+        <w:rPr>
+          <w:rFonts w:ascii="Consolas" w:hAnsi="Consolas" w:cs="Consolas"/>
+          <w:color w:val="000000"/>
+          <w:sz w:val="20"/>
+          <w:szCs w:val="20"/>
+          <w:lang w:val="en-US"/>
+        </w:rPr>
+        <w:tab/>
+      </w:r>
+      <w:proofErr w:type="spellStart"/>
+      <w:r>
+        <w:rPr>
+          <w:rFonts w:ascii="Consolas" w:hAnsi="Consolas" w:cs="Consolas"/>
+          <w:b/>
+          <w:bCs/>
+          <w:color w:val="7F0055"/>
+          <w:sz w:val="20"/>
+          <w:szCs w:val="20"/>
+        </w:rPr>
+        <w:t>private</w:t>
+      </w:r>
+      <w:proofErr w:type="spellEnd"/>
+      <w:r>
+        <w:rPr>
+          <w:rFonts w:ascii="Consolas" w:hAnsi="Consolas" w:cs="Consolas"/>
+          <w:color w:val="000000"/>
+          <w:sz w:val="20"/>
+          <w:szCs w:val="20"/>
+        </w:rPr>
+        <w:t xml:space="preserve"> </w:t>
+      </w:r>
+      <w:proofErr w:type="spellStart"/>
+      <w:r>
+        <w:rPr>
+          <w:rFonts w:ascii="Consolas" w:hAnsi="Consolas" w:cs="Consolas"/>
+          <w:b/>
+          <w:bCs/>
+          <w:color w:val="7F0055"/>
+          <w:sz w:val="20"/>
+          <w:szCs w:val="20"/>
+        </w:rPr>
+        <w:t>int</w:t>
+      </w:r>
+      <w:proofErr w:type="spellEnd"/>
+      <w:r>
+        <w:rPr>
+          <w:rFonts w:ascii="Consolas" w:hAnsi="Consolas" w:cs="Consolas"/>
+          <w:color w:val="000000"/>
+          <w:sz w:val="20"/>
+          <w:szCs w:val="20"/>
+        </w:rPr>
+        <w:t xml:space="preserve"> </w:t>
+      </w:r>
+      <w:r>
+        <w:rPr>
+          <w:rFonts w:ascii="Consolas" w:hAnsi="Consolas" w:cs="Consolas"/>
+          <w:color w:val="0000C0"/>
+          <w:sz w:val="20"/>
+          <w:szCs w:val="20"/>
+        </w:rPr>
+        <w:t>PENA_INOCENCIA</w:t>
+      </w:r>
+      <w:r>
+        <w:rPr>
+          <w:rFonts w:ascii="Consolas" w:hAnsi="Consolas" w:cs="Consolas"/>
+          <w:color w:val="000000"/>
+          <w:sz w:val="20"/>
+          <w:szCs w:val="20"/>
+        </w:rPr>
+        <w:t xml:space="preserve"> = 10;</w:t>
+      </w:r>
+    </w:p>
+    <w:p>
+      <w:pPr>
+        <w:autoSpaceDE w:val="0"/>
+        <w:autoSpaceDN w:val="0"/>
+        <w:adjustRightInd w:val="0"/>
+        <w:spacing w:after="0" w:line="240" w:lineRule="auto"/>
+        <w:rPr>
+          <w:rFonts w:ascii="Consolas" w:hAnsi="Consolas" w:cs="Consolas"/>
+          <w:sz w:val="20"/>
+          <w:szCs w:val="20"/>
+        </w:rPr>
+      </w:pPr>
+      <w:r>
+        <w:rPr>
+          <w:rFonts w:ascii="Consolas" w:hAnsi="Consolas" w:cs="Consolas"/>
+          <w:color w:val="000000"/>
+          <w:sz w:val="20"/>
+          <w:szCs w:val="20"/>
+        </w:rPr>
+        <w:tab/>
+      </w:r>
+      <w:proofErr w:type="spellStart"/>
+      <w:r>
+        <w:rPr>
+          <w:rFonts w:ascii="Consolas" w:hAnsi="Consolas" w:cs="Consolas"/>
+          <w:b/>
+          <w:bCs/>
+          <w:color w:val="7F0055"/>
+          <w:sz w:val="20"/>
+          <w:szCs w:val="20"/>
+        </w:rPr>
+        <w:t>private</w:t>
+      </w:r>
+      <w:proofErr w:type="spellEnd"/>
+      <w:r>
+        <w:rPr>
+          <w:rFonts w:ascii="Consolas" w:hAnsi="Consolas" w:cs="Consolas"/>
+          <w:color w:val="000000"/>
+          <w:sz w:val="20"/>
+          <w:szCs w:val="20"/>
+        </w:rPr>
+        <w:t xml:space="preserve"> </w:t>
+      </w:r>
+      <w:proofErr w:type="spellStart"/>
+      <w:r>
+        <w:rPr>
+          <w:rFonts w:ascii="Consolas" w:hAnsi="Consolas" w:cs="Consolas"/>
+          <w:b/>
+          <w:bCs/>
+          <w:color w:val="7F0055"/>
+          <w:sz w:val="20"/>
+          <w:szCs w:val="20"/>
+        </w:rPr>
+        <w:t>int</w:t>
+      </w:r>
+      <w:proofErr w:type="spellEnd"/>
+      <w:r>
+        <w:rPr>
+          <w:rFonts w:ascii="Consolas" w:hAnsi="Consolas" w:cs="Consolas"/>
+          <w:color w:val="000000"/>
+          <w:sz w:val="20"/>
+          <w:szCs w:val="20"/>
+        </w:rPr>
+        <w:t xml:space="preserve"> </w:t>
+      </w:r>
+      <w:r>
+        <w:rPr>
+          <w:rFonts w:ascii="Consolas" w:hAnsi="Consolas" w:cs="Consolas"/>
+          <w:color w:val="0000C0"/>
+          <w:sz w:val="20"/>
+          <w:szCs w:val="20"/>
+        </w:rPr>
+        <w:t>PENA_CONDENACAO_MUTUA</w:t>
+      </w:r>
+      <w:r>
+        <w:rPr>
+          <w:rFonts w:ascii="Consolas" w:hAnsi="Consolas" w:cs="Consolas"/>
+          <w:color w:val="000000"/>
+          <w:sz w:val="20"/>
+          <w:szCs w:val="20"/>
+        </w:rPr>
+        <w:t xml:space="preserve"> = 15;</w:t>
+      </w:r>
+    </w:p>
+    <w:p>
+      <w:pPr>
+        <w:autoSpaceDE w:val="0"/>
+        <w:autoSpaceDN w:val="0"/>
+        <w:adjustRightInd w:val="0"/>
+        <w:spacing w:after="0" w:line="240" w:lineRule="auto"/>
+        <w:rPr>
+          <w:rFonts w:ascii="Consolas" w:hAnsi="Consolas" w:cs="Consolas"/>
+          <w:sz w:val="20"/>
+          <w:szCs w:val="20"/>
+        </w:rPr>
+      </w:pPr>
+      <w:r>
+        <w:rPr>
+          <w:rFonts w:ascii="Consolas" w:hAnsi="Consolas" w:cs="Consolas"/>
+          <w:color w:val="000000"/>
+          <w:sz w:val="20"/>
+          <w:szCs w:val="20"/>
+        </w:rPr>
+        <w:tab/>
+      </w:r>
+      <w:proofErr w:type="spellStart"/>
+      <w:r>
+        <w:rPr>
+          <w:rFonts w:ascii="Consolas" w:hAnsi="Consolas" w:cs="Consolas"/>
+          <w:b/>
+          <w:bCs/>
+          <w:color w:val="7F0055"/>
+          <w:sz w:val="20"/>
+          <w:szCs w:val="20"/>
+        </w:rPr>
+        <w:t>private</w:t>
+      </w:r>
+      <w:proofErr w:type="spellEnd"/>
+      <w:r>
+        <w:rPr>
+          <w:rFonts w:ascii="Consolas" w:hAnsi="Consolas" w:cs="Consolas"/>
+          <w:color w:val="000000"/>
+          <w:sz w:val="20"/>
+          <w:szCs w:val="20"/>
+        </w:rPr>
+        <w:t xml:space="preserve"> </w:t>
+      </w:r>
+      <w:proofErr w:type="spellStart"/>
+      <w:r>
+        <w:rPr>
+          <w:rFonts w:ascii="Consolas" w:hAnsi="Consolas" w:cs="Consolas"/>
+          <w:b/>
+          <w:bCs/>
+          <w:color w:val="7F0055"/>
+          <w:sz w:val="20"/>
+          <w:szCs w:val="20"/>
+        </w:rPr>
+        <w:t>int</w:t>
+      </w:r>
+      <w:proofErr w:type="spellEnd"/>
+      <w:r>
+        <w:rPr>
+          <w:rFonts w:ascii="Consolas" w:hAnsi="Consolas" w:cs="Consolas"/>
+          <w:color w:val="000000"/>
+          <w:sz w:val="20"/>
+          <w:szCs w:val="20"/>
+        </w:rPr>
+        <w:t xml:space="preserve"> </w:t>
+      </w:r>
+      <w:r>
+        <w:rPr>
+          <w:rFonts w:ascii="Consolas" w:hAnsi="Consolas" w:cs="Consolas"/>
+          <w:color w:val="0000C0"/>
+          <w:sz w:val="20"/>
+          <w:szCs w:val="20"/>
+        </w:rPr>
+        <w:t>PENA_CONDENACAO_INDIVIDUAL</w:t>
+      </w:r>
+      <w:r>
+        <w:rPr>
+          <w:rFonts w:ascii="Consolas" w:hAnsi="Consolas" w:cs="Consolas"/>
+          <w:color w:val="000000"/>
+          <w:sz w:val="20"/>
+          <w:szCs w:val="20"/>
+        </w:rPr>
+        <w:t xml:space="preserve"> = 10;</w:t>
+      </w:r>
+    </w:p>
+    <w:p>
+      <w:pPr>
+        <w:autoSpaceDE w:val="0"/>
+        <w:autoSpaceDN w:val="0"/>
+        <w:adjustRightInd w:val="0"/>
+        <w:spacing w:after="0" w:line="240" w:lineRule="auto"/>
+        <w:rPr>
+          <w:rFonts w:ascii="Consolas" w:hAnsi="Consolas" w:cs="Consolas"/>
+          <w:sz w:val="20"/>
+          <w:szCs w:val="20"/>
+        </w:rPr>
+      </w:pPr>
+      <w:r>
+        <w:rPr>
+          <w:rFonts w:ascii="Consolas" w:hAnsi="Consolas" w:cs="Consolas"/>
+          <w:color w:val="000000"/>
+          <w:sz w:val="20"/>
+          <w:szCs w:val="20"/>
+        </w:rPr>
+        <w:tab/>
+      </w:r>
+      <w:proofErr w:type="spellStart"/>
+      <w:r>
+        <w:rPr>
+          <w:rFonts w:ascii="Consolas" w:hAnsi="Consolas" w:cs="Consolas"/>
+          <w:b/>
+          <w:bCs/>
+          <w:color w:val="7F0055"/>
+          <w:sz w:val="20"/>
+          <w:szCs w:val="20"/>
+        </w:rPr>
+        <w:t>private</w:t>
+      </w:r>
+      <w:proofErr w:type="spellEnd"/>
+      <w:r>
+        <w:rPr>
+          <w:rFonts w:ascii="Consolas" w:hAnsi="Consolas" w:cs="Consolas"/>
+          <w:color w:val="000000"/>
+          <w:sz w:val="20"/>
+          <w:szCs w:val="20"/>
+        </w:rPr>
+        <w:t xml:space="preserve"> </w:t>
+      </w:r>
+      <w:proofErr w:type="spellStart"/>
+      <w:r>
+        <w:rPr>
+          <w:rFonts w:ascii="Consolas" w:hAnsi="Consolas" w:cs="Consolas"/>
+          <w:b/>
+          <w:bCs/>
+          <w:color w:val="7F0055"/>
+          <w:sz w:val="20"/>
+          <w:szCs w:val="20"/>
+        </w:rPr>
+        <w:t>int</w:t>
+      </w:r>
+      <w:proofErr w:type="spellEnd"/>
+      <w:r>
+        <w:rPr>
+          <w:rFonts w:ascii="Consolas" w:hAnsi="Consolas" w:cs="Consolas"/>
+          <w:color w:val="000000"/>
+          <w:sz w:val="20"/>
+          <w:szCs w:val="20"/>
+        </w:rPr>
+        <w:t xml:space="preserve"> </w:t>
+      </w:r>
+      <w:r>
+        <w:rPr>
+          <w:rFonts w:ascii="Consolas" w:hAnsi="Consolas" w:cs="Consolas"/>
+          <w:color w:val="0000C0"/>
+          <w:sz w:val="20"/>
+          <w:szCs w:val="20"/>
+        </w:rPr>
+        <w:t>PENA_CONDENACAO_CUMPLICES</w:t>
+      </w:r>
+      <w:r>
+        <w:rPr>
+          <w:rFonts w:ascii="Consolas" w:hAnsi="Consolas" w:cs="Consolas"/>
+          <w:color w:val="000000"/>
+          <w:sz w:val="20"/>
+          <w:szCs w:val="20"/>
+        </w:rPr>
+        <w:t xml:space="preserve"> = 11;</w:t>
+      </w:r>
+    </w:p>
+    <w:p>
+      <w:pPr>
+        <w:autoSpaceDE w:val="0"/>
+        <w:autoSpaceDN w:val="0"/>
+        <w:adjustRightInd w:val="0"/>
+        <w:spacing w:after="0" w:line="240" w:lineRule="auto"/>
+        <w:rPr>
+          <w:rFonts w:ascii="Consolas" w:hAnsi="Consolas" w:cs="Consolas"/>
+          <w:sz w:val="20"/>
+          <w:szCs w:val="20"/>
+        </w:rPr>
+      </w:pPr>
+    </w:p>
+    <w:p>
+      <w:pPr>
+        <w:autoSpaceDE w:val="0"/>
+        <w:autoSpaceDN w:val="0"/>
+        <w:adjustRightInd w:val="0"/>
+        <w:spacing w:after="0" w:line="240" w:lineRule="auto"/>
+        <w:rPr>
+          <w:rFonts w:ascii="Consolas" w:hAnsi="Consolas" w:cs="Consolas"/>
+          <w:sz w:val="20"/>
+          <w:szCs w:val="20"/>
+        </w:rPr>
+      </w:pPr>
+      <w:r>
+        <w:rPr>
+          <w:rFonts w:ascii="Consolas" w:hAnsi="Consolas" w:cs="Consolas"/>
+          <w:color w:val="000000"/>
+          <w:sz w:val="20"/>
+          <w:szCs w:val="20"/>
+        </w:rPr>
+        <w:tab/>
+      </w:r>
+      <w:proofErr w:type="spellStart"/>
+      <w:r>
+        <w:rPr>
+          <w:rFonts w:ascii="Consolas" w:hAnsi="Consolas" w:cs="Consolas"/>
+          <w:b/>
+          <w:bCs/>
+          <w:color w:val="7F0055"/>
+          <w:sz w:val="20"/>
+          <w:szCs w:val="20"/>
+        </w:rPr>
+        <w:t>public</w:t>
+      </w:r>
+      <w:proofErr w:type="spellEnd"/>
+      <w:r>
+        <w:rPr>
+          <w:rFonts w:ascii="Consolas" w:hAnsi="Consolas" w:cs="Consolas"/>
+          <w:color w:val="000000"/>
+          <w:sz w:val="20"/>
+          <w:szCs w:val="20"/>
+        </w:rPr>
+        <w:t xml:space="preserve"> </w:t>
+      </w:r>
+      <w:proofErr w:type="spellStart"/>
+      <w:r>
+        <w:rPr>
+          <w:rFonts w:ascii="Consolas" w:hAnsi="Consolas" w:cs="Consolas"/>
+          <w:b/>
+          <w:bCs/>
+          <w:color w:val="7F0055"/>
+          <w:sz w:val="20"/>
+          <w:szCs w:val="20"/>
+        </w:rPr>
+        <w:t>enum</w:t>
+      </w:r>
+      <w:proofErr w:type="spellEnd"/>
+      <w:r>
+        <w:rPr>
+          <w:rFonts w:ascii="Consolas" w:hAnsi="Consolas" w:cs="Consolas"/>
+          <w:color w:val="000000"/>
+          <w:sz w:val="20"/>
+          <w:szCs w:val="20"/>
+        </w:rPr>
+        <w:t xml:space="preserve"> Resposta {</w:t>
+      </w:r>
+    </w:p>
+    <w:p>
+      <w:pPr>
+        <w:autoSpaceDE w:val="0"/>
+        <w:autoSpaceDN w:val="0"/>
+        <w:adjustRightInd w:val="0"/>
+        <w:spacing w:after="0" w:line="240" w:lineRule="auto"/>
+        <w:rPr>
+          <w:rFonts w:ascii="Consolas" w:hAnsi="Consolas" w:cs="Consolas"/>
+          <w:sz w:val="20"/>
+          <w:szCs w:val="20"/>
+        </w:rPr>
+      </w:pPr>
+      <w:r>
+        <w:rPr>
+          <w:rFonts w:ascii="Consolas" w:hAnsi="Consolas" w:cs="Consolas"/>
+          <w:color w:val="000000"/>
+          <w:sz w:val="20"/>
+          <w:szCs w:val="20"/>
+        </w:rPr>
+        <w:tab/>
+      </w:r>
+      <w:r>
+        <w:rPr>
+          <w:rFonts w:ascii="Consolas" w:hAnsi="Consolas" w:cs="Consolas"/>
+          <w:color w:val="000000"/>
+          <w:sz w:val="20"/>
+          <w:szCs w:val="20"/>
+        </w:rPr>
+        <w:tab/>
+      </w:r>
+      <w:r>
+        <w:rPr>
+          <w:rFonts w:ascii="Consolas" w:hAnsi="Consolas" w:cs="Consolas"/>
+          <w:b/>
+          <w:bCs/>
+          <w:i/>
+          <w:iCs/>
+          <w:color w:val="0000C0"/>
+          <w:sz w:val="20"/>
+          <w:szCs w:val="20"/>
+        </w:rPr>
+        <w:t>NEGACAO</w:t>
+      </w:r>
+      <w:r>
+        <w:rPr>
+          <w:rFonts w:ascii="Consolas" w:hAnsi="Consolas" w:cs="Consolas"/>
+          <w:color w:val="000000"/>
+          <w:sz w:val="20"/>
+          <w:szCs w:val="20"/>
+        </w:rPr>
+        <w:t xml:space="preserve">, </w:t>
+      </w:r>
+      <w:r>
+        <w:rPr>
+          <w:rFonts w:ascii="Consolas" w:hAnsi="Consolas" w:cs="Consolas"/>
+          <w:b/>
+          <w:bCs/>
+          <w:i/>
+          <w:iCs/>
+          <w:color w:val="0000C0"/>
+          <w:sz w:val="20"/>
+          <w:szCs w:val="20"/>
+        </w:rPr>
+        <w:t>DELACAO</w:t>
+      </w:r>
+    </w:p>
+    <w:p>
+      <w:pPr>
+        <w:autoSpaceDE w:val="0"/>
+        <w:autoSpaceDN w:val="0"/>
+        <w:adjustRightInd w:val="0"/>
+        <w:spacing w:after="0" w:line="240" w:lineRule="auto"/>
+        <w:rPr>
+          <w:rFonts w:ascii="Consolas" w:hAnsi="Consolas" w:cs="Consolas"/>
+          <w:sz w:val="20"/>
+          <w:szCs w:val="20"/>
+        </w:rPr>
+      </w:pPr>
+      <w:r>
+        <w:rPr>
+          <w:rFonts w:ascii="Consolas" w:hAnsi="Consolas" w:cs="Consolas"/>
+          <w:color w:val="000000"/>
+          <w:sz w:val="20"/>
+          <w:szCs w:val="20"/>
+        </w:rPr>
+        <w:tab/>
+        <w:t>}</w:t>
+      </w:r>
+    </w:p>
+    <w:p>
+      <w:pPr>
+        <w:autoSpaceDE w:val="0"/>
+        <w:autoSpaceDN w:val="0"/>
+        <w:adjustRightInd w:val="0"/>
+        <w:spacing w:after="0" w:line="240" w:lineRule="auto"/>
+        <w:rPr>
+          <w:rFonts w:ascii="Consolas" w:hAnsi="Consolas" w:cs="Consolas"/>
+          <w:sz w:val="20"/>
+          <w:szCs w:val="20"/>
+        </w:rPr>
+      </w:pPr>
+    </w:p>
+    <w:p>
+      <w:pPr>
+        <w:autoSpaceDE w:val="0"/>
+        <w:autoSpaceDN w:val="0"/>
+        <w:adjustRightInd w:val="0"/>
+        <w:spacing w:after="0" w:line="240" w:lineRule="auto"/>
+        <w:rPr>
+          <w:rFonts w:ascii="Consolas" w:hAnsi="Consolas" w:cs="Consolas"/>
+          <w:sz w:val="20"/>
+          <w:szCs w:val="20"/>
+        </w:rPr>
+      </w:pPr>
+      <w:r>
+        <w:rPr>
+          <w:rFonts w:ascii="Consolas" w:hAnsi="Consolas" w:cs="Consolas"/>
+          <w:color w:val="000000"/>
+          <w:sz w:val="20"/>
+          <w:szCs w:val="20"/>
+        </w:rPr>
+        <w:tab/>
+      </w:r>
+      <w:proofErr w:type="spellStart"/>
+      <w:r>
+        <w:rPr>
+          <w:rFonts w:ascii="Consolas" w:hAnsi="Consolas" w:cs="Consolas"/>
+          <w:b/>
+          <w:bCs/>
+          <w:color w:val="7F0055"/>
+          <w:sz w:val="20"/>
+          <w:szCs w:val="20"/>
+        </w:rPr>
+        <w:t>public</w:t>
+      </w:r>
+      <w:proofErr w:type="spellEnd"/>
+      <w:r>
+        <w:rPr>
+          <w:rFonts w:ascii="Consolas" w:hAnsi="Consolas" w:cs="Consolas"/>
+          <w:color w:val="000000"/>
+          <w:sz w:val="20"/>
+          <w:szCs w:val="20"/>
+        </w:rPr>
+        <w:t xml:space="preserve"> </w:t>
+      </w:r>
+      <w:proofErr w:type="spellStart"/>
+      <w:r>
+        <w:rPr>
+          <w:rFonts w:ascii="Consolas" w:hAnsi="Consolas" w:cs="Consolas"/>
+          <w:b/>
+          <w:bCs/>
+          <w:color w:val="7F0055"/>
+          <w:sz w:val="20"/>
+          <w:szCs w:val="20"/>
+        </w:rPr>
+        <w:t>int</w:t>
+      </w:r>
+      <w:proofErr w:type="spellEnd"/>
+      <w:r>
+        <w:rPr>
+          <w:rFonts w:ascii="Consolas" w:hAnsi="Consolas" w:cs="Consolas"/>
+          <w:color w:val="000000"/>
+          <w:sz w:val="20"/>
+          <w:szCs w:val="20"/>
+        </w:rPr>
+        <w:t xml:space="preserve"> </w:t>
+      </w:r>
+      <w:proofErr w:type="spellStart"/>
+      <w:proofErr w:type="gramStart"/>
+      <w:r>
+        <w:rPr>
+          <w:rFonts w:ascii="Consolas" w:hAnsi="Consolas" w:cs="Consolas"/>
+          <w:color w:val="000000"/>
+          <w:sz w:val="20"/>
+          <w:szCs w:val="20"/>
+        </w:rPr>
+        <w:t>calculaPena</w:t>
+      </w:r>
+      <w:proofErr w:type="spellEnd"/>
+      <w:r>
+        <w:rPr>
+          <w:rFonts w:ascii="Consolas" w:hAnsi="Consolas" w:cs="Consolas"/>
+          <w:color w:val="000000"/>
+          <w:sz w:val="20"/>
+          <w:szCs w:val="20"/>
+        </w:rPr>
+        <w:t>(</w:t>
+      </w:r>
+      <w:proofErr w:type="gramEnd"/>
+      <w:r>
+        <w:rPr>
+          <w:rFonts w:ascii="Consolas" w:hAnsi="Consolas" w:cs="Consolas"/>
+          <w:color w:val="000000"/>
+          <w:sz w:val="20"/>
+          <w:szCs w:val="20"/>
+        </w:rPr>
+        <w:t xml:space="preserve">Resposta </w:t>
+      </w:r>
+      <w:proofErr w:type="spellStart"/>
+      <w:r>
+        <w:rPr>
+          <w:rFonts w:ascii="Consolas" w:hAnsi="Consolas" w:cs="Consolas"/>
+          <w:color w:val="6A3E3E"/>
+          <w:sz w:val="20"/>
+          <w:szCs w:val="20"/>
+        </w:rPr>
+        <w:t>respostaPrisioneiroA</w:t>
+      </w:r>
+      <w:proofErr w:type="spellEnd"/>
+      <w:r>
+        <w:rPr>
+          <w:rFonts w:ascii="Consolas" w:hAnsi="Consolas" w:cs="Consolas"/>
+          <w:color w:val="000000"/>
+          <w:sz w:val="20"/>
+          <w:szCs w:val="20"/>
+        </w:rPr>
+        <w:t xml:space="preserve">, Resposta </w:t>
+      </w:r>
+      <w:proofErr w:type="spellStart"/>
+      <w:r>
+        <w:rPr>
+          <w:rFonts w:ascii="Consolas" w:hAnsi="Consolas" w:cs="Consolas"/>
+          <w:color w:val="6A3E3E"/>
+          <w:sz w:val="20"/>
+          <w:szCs w:val="20"/>
+        </w:rPr>
+        <w:t>respostaPrisioneiroB</w:t>
+      </w:r>
+      <w:proofErr w:type="spellEnd"/>
+      <w:r>
+        <w:rPr>
+          <w:rFonts w:ascii="Consolas" w:hAnsi="Consolas" w:cs="Consolas"/>
+          <w:color w:val="000000"/>
+          <w:sz w:val="20"/>
+          <w:szCs w:val="20"/>
+        </w:rPr>
+        <w:t>) {</w:t>
+      </w:r>
+    </w:p>
+    <w:p>
+      <w:pPr>
+        <w:autoSpaceDE w:val="0"/>
+        <w:autoSpaceDN w:val="0"/>
+        <w:adjustRightInd w:val="0"/>
+        <w:spacing w:after="0" w:line="240" w:lineRule="auto"/>
+        <w:rPr>
+          <w:rFonts w:ascii="Consolas" w:hAnsi="Consolas" w:cs="Consolas"/>
+          <w:sz w:val="20"/>
+          <w:szCs w:val="20"/>
+        </w:rPr>
+      </w:pPr>
+      <w:r>
+        <w:rPr>
+          <w:rFonts w:ascii="Consolas" w:hAnsi="Consolas" w:cs="Consolas"/>
+          <w:color w:val="000000"/>
+          <w:sz w:val="20"/>
+          <w:szCs w:val="20"/>
+        </w:rPr>
+        <w:tab/>
+      </w:r>
+      <w:r>
+        <w:rPr>
+          <w:rFonts w:ascii="Consolas" w:hAnsi="Consolas" w:cs="Consolas"/>
+          <w:color w:val="000000"/>
+          <w:sz w:val="20"/>
+          <w:szCs w:val="20"/>
+        </w:rPr>
+        <w:tab/>
+      </w:r>
+      <w:proofErr w:type="spellStart"/>
+      <w:r>
+        <w:rPr>
+          <w:rFonts w:ascii="Consolas" w:hAnsi="Consolas" w:cs="Consolas"/>
+          <w:b/>
+          <w:bCs/>
+          <w:color w:val="7F0055"/>
+          <w:sz w:val="20"/>
+          <w:szCs w:val="20"/>
+        </w:rPr>
+        <w:t>if</w:t>
+      </w:r>
+      <w:proofErr w:type="spellEnd"/>
+      <w:r>
+        <w:rPr>
+          <w:rFonts w:ascii="Consolas" w:hAnsi="Consolas" w:cs="Consolas"/>
+          <w:color w:val="000000"/>
+          <w:sz w:val="20"/>
+          <w:szCs w:val="20"/>
+        </w:rPr>
+        <w:t xml:space="preserve"> (</w:t>
+      </w:r>
+      <w:proofErr w:type="spellStart"/>
+      <w:r>
+        <w:rPr>
+          <w:rFonts w:ascii="Consolas" w:hAnsi="Consolas" w:cs="Consolas"/>
+          <w:color w:val="6A3E3E"/>
+          <w:sz w:val="20"/>
+          <w:szCs w:val="20"/>
+        </w:rPr>
+        <w:t>respostaPrisioneiroA</w:t>
+      </w:r>
+      <w:proofErr w:type="spellEnd"/>
+      <w:r>
+        <w:rPr>
+          <w:rFonts w:ascii="Consolas" w:hAnsi="Consolas" w:cs="Consolas"/>
+          <w:color w:val="000000"/>
+          <w:sz w:val="20"/>
+          <w:szCs w:val="20"/>
+        </w:rPr>
+        <w:t xml:space="preserve"> == </w:t>
+      </w:r>
+      <w:proofErr w:type="spellStart"/>
+      <w:r>
+        <w:rPr>
+          <w:rFonts w:ascii="Consolas" w:hAnsi="Consolas" w:cs="Consolas"/>
+          <w:color w:val="000000"/>
+          <w:sz w:val="20"/>
+          <w:szCs w:val="20"/>
+        </w:rPr>
+        <w:t>Resposta.</w:t>
+      </w:r>
+      <w:r>
+        <w:rPr>
+          <w:rFonts w:ascii="Consolas" w:hAnsi="Consolas" w:cs="Consolas"/>
+          <w:b/>
+          <w:bCs/>
+          <w:i/>
+          <w:iCs/>
+          <w:color w:val="0000C0"/>
+          <w:sz w:val="20"/>
+          <w:szCs w:val="20"/>
+        </w:rPr>
+        <w:t>DELACAO</w:t>
+      </w:r>
+      <w:proofErr w:type="spellEnd"/>
+      <w:r>
+        <w:rPr>
+          <w:rFonts w:ascii="Consolas" w:hAnsi="Consolas" w:cs="Consolas"/>
+          <w:color w:val="000000"/>
+          <w:sz w:val="20"/>
+          <w:szCs w:val="20"/>
+        </w:rPr>
+        <w:t>) {</w:t>
+      </w:r>
+    </w:p>
+    <w:p>
+      <w:pPr>
+        <w:autoSpaceDE w:val="0"/>
+        <w:autoSpaceDN w:val="0"/>
+        <w:adjustRightInd w:val="0"/>
+        <w:spacing w:after="0" w:line="240" w:lineRule="auto"/>
+        <w:rPr>
+          <w:rFonts w:ascii="Consolas" w:hAnsi="Consolas" w:cs="Consolas"/>
+          <w:sz w:val="20"/>
+          <w:szCs w:val="20"/>
+        </w:rPr>
+      </w:pPr>
+      <w:r>
+        <w:rPr>
+          <w:rFonts w:ascii="Consolas" w:hAnsi="Consolas" w:cs="Consolas"/>
+          <w:color w:val="000000"/>
+          <w:sz w:val="20"/>
+          <w:szCs w:val="20"/>
+        </w:rPr>
+        <w:tab/>
+      </w:r>
+      <w:r>
+        <w:rPr>
+          <w:rFonts w:ascii="Consolas" w:hAnsi="Consolas" w:cs="Consolas"/>
+          <w:color w:val="000000"/>
+          <w:sz w:val="20"/>
+          <w:szCs w:val="20"/>
+        </w:rPr>
+        <w:tab/>
+      </w:r>
+      <w:r>
+        <w:rPr>
+          <w:rFonts w:ascii="Consolas" w:hAnsi="Consolas" w:cs="Consolas"/>
+          <w:color w:val="000000"/>
+          <w:sz w:val="20"/>
+          <w:szCs w:val="20"/>
+        </w:rPr>
+        <w:tab/>
+      </w:r>
+      <w:proofErr w:type="spellStart"/>
+      <w:r>
+        <w:rPr>
+          <w:rFonts w:ascii="Consolas" w:hAnsi="Consolas" w:cs="Consolas"/>
+          <w:b/>
+          <w:bCs/>
+          <w:color w:val="7F0055"/>
+          <w:sz w:val="20"/>
+          <w:szCs w:val="20"/>
+        </w:rPr>
+        <w:t>if</w:t>
+      </w:r>
+      <w:proofErr w:type="spellEnd"/>
+      <w:r>
+        <w:rPr>
+          <w:rFonts w:ascii="Consolas" w:hAnsi="Consolas" w:cs="Consolas"/>
+          <w:color w:val="000000"/>
+          <w:sz w:val="20"/>
+          <w:szCs w:val="20"/>
+        </w:rPr>
+        <w:t xml:space="preserve"> (</w:t>
+      </w:r>
+      <w:proofErr w:type="spellStart"/>
+      <w:r>
+        <w:rPr>
+          <w:rFonts w:ascii="Consolas" w:hAnsi="Consolas" w:cs="Consolas"/>
+          <w:color w:val="6A3E3E"/>
+          <w:sz w:val="20"/>
+          <w:szCs w:val="20"/>
+        </w:rPr>
+        <w:t>respostaPrisioneiroB</w:t>
+      </w:r>
+      <w:proofErr w:type="spellEnd"/>
+      <w:r>
+        <w:rPr>
+          <w:rFonts w:ascii="Consolas" w:hAnsi="Consolas" w:cs="Consolas"/>
+          <w:color w:val="000000"/>
+          <w:sz w:val="20"/>
+          <w:szCs w:val="20"/>
+        </w:rPr>
+        <w:t xml:space="preserve"> == </w:t>
+      </w:r>
+      <w:proofErr w:type="spellStart"/>
+      <w:r>
+        <w:rPr>
+          <w:rFonts w:ascii="Consolas" w:hAnsi="Consolas" w:cs="Consolas"/>
+          <w:color w:val="000000"/>
+          <w:sz w:val="20"/>
+          <w:szCs w:val="20"/>
+        </w:rPr>
+        <w:t>Resposta.</w:t>
+      </w:r>
+      <w:r>
+        <w:rPr>
+          <w:rFonts w:ascii="Consolas" w:hAnsi="Consolas" w:cs="Consolas"/>
+          <w:b/>
+          <w:bCs/>
+          <w:i/>
+          <w:iCs/>
+          <w:color w:val="0000C0"/>
+          <w:sz w:val="20"/>
+          <w:szCs w:val="20"/>
+        </w:rPr>
+        <w:t>DELACAO</w:t>
+      </w:r>
+      <w:proofErr w:type="spellEnd"/>
+      <w:r>
+        <w:rPr>
+          <w:rFonts w:ascii="Consolas" w:hAnsi="Consolas" w:cs="Consolas"/>
+          <w:color w:val="000000"/>
+          <w:sz w:val="20"/>
+          <w:szCs w:val="20"/>
+        </w:rPr>
+        <w:t>) {</w:t>
+      </w:r>
+    </w:p>
+    <w:p>
+      <w:pPr>
+        <w:autoSpaceDE w:val="0"/>
+        <w:autoSpaceDN w:val="0"/>
+        <w:adjustRightInd w:val="0"/>
+        <w:spacing w:after="0" w:line="240" w:lineRule="auto"/>
+        <w:rPr>
+          <w:rFonts w:ascii="Consolas" w:hAnsi="Consolas" w:cs="Consolas"/>
+          <w:sz w:val="20"/>
+          <w:szCs w:val="20"/>
+        </w:rPr>
+      </w:pPr>
+      <w:r>
+        <w:rPr>
+          <w:rFonts w:ascii="Consolas" w:hAnsi="Consolas" w:cs="Consolas"/>
+          <w:color w:val="000000"/>
+          <w:sz w:val="20"/>
+          <w:szCs w:val="20"/>
+        </w:rPr>
+        <w:tab/>
+      </w:r>
+      <w:r>
+        <w:rPr>
+          <w:rFonts w:ascii="Consolas" w:hAnsi="Consolas" w:cs="Consolas"/>
+          <w:color w:val="000000"/>
+          <w:sz w:val="20"/>
+          <w:szCs w:val="20"/>
+        </w:rPr>
+        <w:tab/>
+      </w:r>
+      <w:r>
+        <w:rPr>
+          <w:rFonts w:ascii="Consolas" w:hAnsi="Consolas" w:cs="Consolas"/>
+          <w:color w:val="000000"/>
+          <w:sz w:val="20"/>
+          <w:szCs w:val="20"/>
+        </w:rPr>
+        <w:tab/>
+      </w:r>
+      <w:r>
+        <w:rPr>
+          <w:rFonts w:ascii="Consolas" w:hAnsi="Consolas" w:cs="Consolas"/>
+          <w:color w:val="000000"/>
+          <w:sz w:val="20"/>
+          <w:szCs w:val="20"/>
+        </w:rPr>
+        <w:tab/>
+      </w:r>
+      <w:proofErr w:type="spellStart"/>
+      <w:r>
+        <w:rPr>
+          <w:rFonts w:ascii="Consolas" w:hAnsi="Consolas" w:cs="Consolas"/>
+          <w:b/>
+          <w:bCs/>
+          <w:color w:val="7F0055"/>
+          <w:sz w:val="20"/>
+          <w:szCs w:val="20"/>
+        </w:rPr>
+        <w:t>return</w:t>
+      </w:r>
+      <w:proofErr w:type="spellEnd"/>
+      <w:r>
+        <w:rPr>
+          <w:rFonts w:ascii="Consolas" w:hAnsi="Consolas" w:cs="Consolas"/>
+          <w:color w:val="000000"/>
+          <w:sz w:val="20"/>
+          <w:szCs w:val="20"/>
+        </w:rPr>
+        <w:t xml:space="preserve"> </w:t>
+      </w:r>
+      <w:r>
+        <w:rPr>
+          <w:rFonts w:ascii="Consolas" w:hAnsi="Consolas" w:cs="Consolas"/>
+          <w:color w:val="0000C0"/>
+          <w:sz w:val="20"/>
+          <w:szCs w:val="20"/>
+        </w:rPr>
+        <w:t>PENA_CONDENACAO_MUTUA</w:t>
+      </w:r>
+      <w:r>
+        <w:rPr>
+          <w:rFonts w:ascii="Consolas" w:hAnsi="Consolas" w:cs="Consolas"/>
+          <w:color w:val="000000"/>
+          <w:sz w:val="20"/>
+          <w:szCs w:val="20"/>
+        </w:rPr>
+        <w:t>;</w:t>
+      </w:r>
+    </w:p>
+    <w:p>
+      <w:pPr>
+        <w:autoSpaceDE w:val="0"/>
+        <w:autoSpaceDN w:val="0"/>
+        <w:adjustRightInd w:val="0"/>
+        <w:spacing w:after="0" w:line="240" w:lineRule="auto"/>
+        <w:rPr>
+          <w:rFonts w:ascii="Consolas" w:hAnsi="Consolas" w:cs="Consolas"/>
+          <w:sz w:val="20"/>
+          <w:szCs w:val="20"/>
+          <w:lang w:val="en-US"/>
+        </w:rPr>
+      </w:pPr>
+      <w:r>
+        <w:rPr>
+          <w:rFonts w:ascii="Consolas" w:hAnsi="Consolas" w:cs="Consolas"/>
+          <w:color w:val="000000"/>
+          <w:sz w:val="20"/>
+          <w:szCs w:val="20"/>
+        </w:rPr>
+        <w:tab/>
+      </w:r>
+      <w:r>
+        <w:rPr>
+          <w:rFonts w:ascii="Consolas" w:hAnsi="Consolas" w:cs="Consolas"/>
+          <w:color w:val="000000"/>
+          <w:sz w:val="20"/>
+          <w:szCs w:val="20"/>
+        </w:rPr>
+        <w:tab/>
+      </w:r>
+      <w:r>
+        <w:rPr>
+          <w:rFonts w:ascii="Consolas" w:hAnsi="Consolas" w:cs="Consolas"/>
+          <w:color w:val="000000"/>
+          <w:sz w:val="20"/>
+          <w:szCs w:val="20"/>
+        </w:rPr>
+        <w:tab/>
+      </w:r>
+      <w:r>
+        <w:rPr>
+          <w:rFonts w:ascii="Consolas" w:hAnsi="Consolas" w:cs="Consolas"/>
+          <w:color w:val="000000"/>
+          <w:sz w:val="20"/>
+          <w:szCs w:val="20"/>
+          <w:lang w:val="en-US"/>
+        </w:rPr>
+        <w:t xml:space="preserve">} </w:t>
+      </w:r>
+      <w:r>
+        <w:rPr>
+          <w:rFonts w:ascii="Consolas" w:hAnsi="Consolas" w:cs="Consolas"/>
+          <w:b/>
+          <w:bCs/>
+          <w:color w:val="7F0055"/>
+          <w:sz w:val="20"/>
+          <w:szCs w:val="20"/>
+          <w:lang w:val="en-US"/>
+        </w:rPr>
+        <w:t>else</w:t>
+      </w:r>
+      <w:r>
+        <w:rPr>
+          <w:rFonts w:ascii="Consolas" w:hAnsi="Consolas" w:cs="Consolas"/>
+          <w:color w:val="000000"/>
+          <w:sz w:val="20"/>
+          <w:szCs w:val="20"/>
+          <w:lang w:val="en-US"/>
+        </w:rPr>
+        <w:t xml:space="preserve"> {</w:t>
+      </w:r>
+    </w:p>
+    <w:p>
+      <w:pPr>
+        <w:autoSpaceDE w:val="0"/>
+        <w:autoSpaceDN w:val="0"/>
+        <w:adjustRightInd w:val="0"/>
+        <w:spacing w:after="0" w:line="240" w:lineRule="auto"/>
+        <w:rPr>
+          <w:rFonts w:ascii="Consolas" w:hAnsi="Consolas" w:cs="Consolas"/>
+          <w:sz w:val="20"/>
+          <w:szCs w:val="20"/>
+          <w:lang w:val="en-US"/>
+        </w:rPr>
+      </w:pPr>
+      <w:r>
+        <w:rPr>
+          <w:rFonts w:ascii="Consolas" w:hAnsi="Consolas" w:cs="Consolas"/>
+          <w:color w:val="000000"/>
+          <w:sz w:val="20"/>
+          <w:szCs w:val="20"/>
+          <w:lang w:val="en-US"/>
+        </w:rPr>
+        <w:tab/>
+      </w:r>
+      <w:r>
+        <w:rPr>
+          <w:rFonts w:ascii="Consolas" w:hAnsi="Consolas" w:cs="Consolas"/>
+          <w:color w:val="000000"/>
+          <w:sz w:val="20"/>
+          <w:szCs w:val="20"/>
+          <w:lang w:val="en-US"/>
+        </w:rPr>
+        <w:tab/>
+      </w:r>
+      <w:r>
+        <w:rPr>
+          <w:rFonts w:ascii="Consolas" w:hAnsi="Consolas" w:cs="Consolas"/>
+          <w:color w:val="000000"/>
+          <w:sz w:val="20"/>
+          <w:szCs w:val="20"/>
+          <w:lang w:val="en-US"/>
+        </w:rPr>
+        <w:tab/>
+      </w:r>
+      <w:r>
+        <w:rPr>
+          <w:rFonts w:ascii="Consolas" w:hAnsi="Consolas" w:cs="Consolas"/>
+          <w:color w:val="000000"/>
+          <w:sz w:val="20"/>
+          <w:szCs w:val="20"/>
+          <w:lang w:val="en-US"/>
+        </w:rPr>
+        <w:tab/>
+      </w:r>
+      <w:r>
+        <w:rPr>
+          <w:rFonts w:ascii="Consolas" w:hAnsi="Consolas" w:cs="Consolas"/>
+          <w:b/>
+          <w:bCs/>
+          <w:color w:val="7F0055"/>
+          <w:sz w:val="20"/>
+          <w:szCs w:val="20"/>
+          <w:lang w:val="en-US"/>
+        </w:rPr>
+        <w:t>return</w:t>
+      </w:r>
+      <w:r>
+        <w:rPr>
+          <w:rFonts w:ascii="Consolas" w:hAnsi="Consolas" w:cs="Consolas"/>
+          <w:color w:val="000000"/>
+          <w:sz w:val="20"/>
+          <w:szCs w:val="20"/>
+          <w:lang w:val="en-US"/>
+        </w:rPr>
+        <w:t xml:space="preserve"> </w:t>
+      </w:r>
+      <w:r>
+        <w:rPr>
+          <w:rFonts w:ascii="Consolas" w:hAnsi="Consolas" w:cs="Consolas"/>
+          <w:color w:val="0000C0"/>
+          <w:sz w:val="20"/>
+          <w:szCs w:val="20"/>
+          <w:lang w:val="en-US"/>
+        </w:rPr>
+        <w:t>PENA_INOCENCIA</w:t>
+      </w:r>
+      <w:r>
+        <w:rPr>
+          <w:rFonts w:ascii="Consolas" w:hAnsi="Consolas" w:cs="Consolas"/>
+          <w:color w:val="000000"/>
+          <w:sz w:val="20"/>
+          <w:szCs w:val="20"/>
+          <w:lang w:val="en-US"/>
+        </w:rPr>
+        <w:t>;</w:t>
+      </w:r>
+    </w:p>
+    <w:p>
+      <w:pPr>
+        <w:autoSpaceDE w:val="0"/>
+        <w:autoSpaceDN w:val="0"/>
+        <w:adjustRightInd w:val="0"/>
+        <w:spacing w:after="0" w:line="240" w:lineRule="auto"/>
+        <w:rPr>
+          <w:rFonts w:ascii="Consolas" w:hAnsi="Consolas" w:cs="Consolas"/>
+          <w:sz w:val="20"/>
+          <w:szCs w:val="20"/>
+          <w:lang w:val="en-US"/>
+        </w:rPr>
+      </w:pPr>
+      <w:r>
+        <w:rPr>
+          <w:rFonts w:ascii="Consolas" w:hAnsi="Consolas" w:cs="Consolas"/>
+          <w:color w:val="000000"/>
+          <w:sz w:val="20"/>
+          <w:szCs w:val="20"/>
+          <w:lang w:val="en-US"/>
+        </w:rPr>
+        <w:tab/>
+      </w:r>
+      <w:r>
+        <w:rPr>
+          <w:rFonts w:ascii="Consolas" w:hAnsi="Consolas" w:cs="Consolas"/>
+          <w:color w:val="000000"/>
+          <w:sz w:val="20"/>
+          <w:szCs w:val="20"/>
+          <w:lang w:val="en-US"/>
+        </w:rPr>
+        <w:tab/>
+      </w:r>
+      <w:r>
+        <w:rPr>
+          <w:rFonts w:ascii="Consolas" w:hAnsi="Consolas" w:cs="Consolas"/>
+          <w:color w:val="000000"/>
+          <w:sz w:val="20"/>
+          <w:szCs w:val="20"/>
+          <w:lang w:val="en-US"/>
+        </w:rPr>
+        <w:tab/>
+        <w:t>}</w:t>
+      </w:r>
+    </w:p>
+    <w:p>
+      <w:pPr>
+        <w:autoSpaceDE w:val="0"/>
+        <w:autoSpaceDN w:val="0"/>
+        <w:adjustRightInd w:val="0"/>
+        <w:spacing w:after="0" w:line="240" w:lineRule="auto"/>
+        <w:rPr>
+          <w:rFonts w:ascii="Consolas" w:hAnsi="Consolas" w:cs="Consolas"/>
+          <w:sz w:val="20"/>
+          <w:szCs w:val="20"/>
+          <w:lang w:val="en-US"/>
+        </w:rPr>
+      </w:pPr>
+      <w:r>
+        <w:rPr>
+          <w:rFonts w:ascii="Consolas" w:hAnsi="Consolas" w:cs="Consolas"/>
+          <w:color w:val="000000"/>
+          <w:sz w:val="20"/>
+          <w:szCs w:val="20"/>
+          <w:lang w:val="en-US"/>
+        </w:rPr>
+        <w:tab/>
+      </w:r>
+      <w:r>
+        <w:rPr>
+          <w:rFonts w:ascii="Consolas" w:hAnsi="Consolas" w:cs="Consolas"/>
+          <w:color w:val="000000"/>
+          <w:sz w:val="20"/>
+          <w:szCs w:val="20"/>
+          <w:lang w:val="en-US"/>
+        </w:rPr>
+        <w:tab/>
+        <w:t xml:space="preserve">} </w:t>
+      </w:r>
+      <w:r>
+        <w:rPr>
+          <w:rFonts w:ascii="Consolas" w:hAnsi="Consolas" w:cs="Consolas"/>
+          <w:b/>
+          <w:bCs/>
+          <w:color w:val="7F0055"/>
+          <w:sz w:val="20"/>
+          <w:szCs w:val="20"/>
+          <w:lang w:val="en-US"/>
+        </w:rPr>
+        <w:t>else</w:t>
+      </w:r>
+      <w:r>
+        <w:rPr>
+          <w:rFonts w:ascii="Consolas" w:hAnsi="Consolas" w:cs="Consolas"/>
+          <w:color w:val="000000"/>
+          <w:sz w:val="20"/>
+          <w:szCs w:val="20"/>
+          <w:lang w:val="en-US"/>
+        </w:rPr>
+        <w:t xml:space="preserve"> {</w:t>
+      </w:r>
+    </w:p>
+    <w:p>
+      <w:pPr>
+        <w:autoSpaceDE w:val="0"/>
+        <w:autoSpaceDN w:val="0"/>
+        <w:adjustRightInd w:val="0"/>
+        <w:spacing w:after="0" w:line="240" w:lineRule="auto"/>
+        <w:rPr>
+          <w:rFonts w:ascii="Consolas" w:hAnsi="Consolas" w:cs="Consolas"/>
+          <w:sz w:val="20"/>
+          <w:szCs w:val="20"/>
+        </w:rPr>
+      </w:pPr>
+      <w:r>
+        <w:rPr>
+          <w:rFonts w:ascii="Consolas" w:hAnsi="Consolas" w:cs="Consolas"/>
+          <w:color w:val="000000"/>
+          <w:sz w:val="20"/>
+          <w:szCs w:val="20"/>
+          <w:lang w:val="en-US"/>
+        </w:rPr>
+        <w:tab/>
+      </w:r>
+      <w:r>
+        <w:rPr>
+          <w:rFonts w:ascii="Consolas" w:hAnsi="Consolas" w:cs="Consolas"/>
+          <w:color w:val="000000"/>
+          <w:sz w:val="20"/>
+          <w:szCs w:val="20"/>
+          <w:lang w:val="en-US"/>
+        </w:rPr>
+        <w:tab/>
+      </w:r>
+      <w:r>
+        <w:rPr>
+          <w:rFonts w:ascii="Consolas" w:hAnsi="Consolas" w:cs="Consolas"/>
+          <w:color w:val="000000"/>
+          <w:sz w:val="20"/>
+          <w:szCs w:val="20"/>
+          <w:lang w:val="en-US"/>
+        </w:rPr>
+        <w:tab/>
+      </w:r>
+      <w:proofErr w:type="spellStart"/>
+      <w:r>
+        <w:rPr>
+          <w:rFonts w:ascii="Consolas" w:hAnsi="Consolas" w:cs="Consolas"/>
+          <w:b/>
+          <w:bCs/>
+          <w:color w:val="7F0055"/>
+          <w:sz w:val="20"/>
+          <w:szCs w:val="20"/>
+        </w:rPr>
+        <w:t>if</w:t>
+      </w:r>
+      <w:proofErr w:type="spellEnd"/>
+      <w:r>
+        <w:rPr>
+          <w:rFonts w:ascii="Consolas" w:hAnsi="Consolas" w:cs="Consolas"/>
+          <w:color w:val="000000"/>
+          <w:sz w:val="20"/>
+          <w:szCs w:val="20"/>
+        </w:rPr>
+        <w:t xml:space="preserve"> (</w:t>
+      </w:r>
+      <w:proofErr w:type="spellStart"/>
+      <w:r>
+        <w:rPr>
+          <w:rFonts w:ascii="Consolas" w:hAnsi="Consolas" w:cs="Consolas"/>
+          <w:color w:val="6A3E3E"/>
+          <w:sz w:val="20"/>
+          <w:szCs w:val="20"/>
+        </w:rPr>
+        <w:t>respostaPrisioneiroB</w:t>
+      </w:r>
+      <w:proofErr w:type="spellEnd"/>
+      <w:r>
+        <w:rPr>
+          <w:rFonts w:ascii="Consolas" w:hAnsi="Consolas" w:cs="Consolas"/>
+          <w:color w:val="000000"/>
+          <w:sz w:val="20"/>
+          <w:szCs w:val="20"/>
+        </w:rPr>
+        <w:t xml:space="preserve"> == </w:t>
+      </w:r>
+      <w:proofErr w:type="spellStart"/>
+      <w:r>
+        <w:rPr>
+          <w:rFonts w:ascii="Consolas" w:hAnsi="Consolas" w:cs="Consolas"/>
+          <w:color w:val="000000"/>
+          <w:sz w:val="20"/>
+          <w:szCs w:val="20"/>
+        </w:rPr>
+        <w:t>Resposta.</w:t>
+      </w:r>
+      <w:r>
+        <w:rPr>
+          <w:rFonts w:ascii="Consolas" w:hAnsi="Consolas" w:cs="Consolas"/>
+          <w:b/>
+          <w:bCs/>
+          <w:i/>
+          <w:iCs/>
+          <w:color w:val="0000C0"/>
+          <w:sz w:val="20"/>
+          <w:szCs w:val="20"/>
+        </w:rPr>
+        <w:t>DELACAO</w:t>
+      </w:r>
+      <w:proofErr w:type="spellEnd"/>
+      <w:r>
+        <w:rPr>
+          <w:rFonts w:ascii="Consolas" w:hAnsi="Consolas" w:cs="Consolas"/>
+          <w:color w:val="000000"/>
+          <w:sz w:val="20"/>
+          <w:szCs w:val="20"/>
+        </w:rPr>
+        <w:t>) {</w:t>
+      </w:r>
+    </w:p>
+    <w:p>
+      <w:pPr>
+        <w:autoSpaceDE w:val="0"/>
+        <w:autoSpaceDN w:val="0"/>
+        <w:adjustRightInd w:val="0"/>
+        <w:spacing w:after="0" w:line="240" w:lineRule="auto"/>
+        <w:rPr>
+          <w:rFonts w:ascii="Consolas" w:hAnsi="Consolas" w:cs="Consolas"/>
+          <w:sz w:val="20"/>
+          <w:szCs w:val="20"/>
+        </w:rPr>
+      </w:pPr>
+      <w:r>
+        <w:rPr>
+          <w:rFonts w:ascii="Consolas" w:hAnsi="Consolas" w:cs="Consolas"/>
+          <w:color w:val="000000"/>
+          <w:sz w:val="20"/>
+          <w:szCs w:val="20"/>
+        </w:rPr>
+        <w:tab/>
+      </w:r>
+      <w:r>
+        <w:rPr>
+          <w:rFonts w:ascii="Consolas" w:hAnsi="Consolas" w:cs="Consolas"/>
+          <w:color w:val="000000"/>
+          <w:sz w:val="20"/>
+          <w:szCs w:val="20"/>
+        </w:rPr>
+        <w:tab/>
+      </w:r>
+      <w:r>
+        <w:rPr>
+          <w:rFonts w:ascii="Consolas" w:hAnsi="Consolas" w:cs="Consolas"/>
+          <w:color w:val="000000"/>
+          <w:sz w:val="20"/>
+          <w:szCs w:val="20"/>
+        </w:rPr>
+        <w:tab/>
+      </w:r>
+      <w:r>
+        <w:rPr>
+          <w:rFonts w:ascii="Consolas" w:hAnsi="Consolas" w:cs="Consolas"/>
+          <w:color w:val="000000"/>
+          <w:sz w:val="20"/>
+          <w:szCs w:val="20"/>
+        </w:rPr>
+        <w:tab/>
+      </w:r>
+      <w:proofErr w:type="spellStart"/>
+      <w:r>
+        <w:rPr>
+          <w:rFonts w:ascii="Consolas" w:hAnsi="Consolas" w:cs="Consolas"/>
+          <w:b/>
+          <w:bCs/>
+          <w:color w:val="7F0055"/>
+          <w:sz w:val="20"/>
+          <w:szCs w:val="20"/>
+        </w:rPr>
+        <w:t>return</w:t>
+      </w:r>
+      <w:proofErr w:type="spellEnd"/>
+      <w:r>
+        <w:rPr>
+          <w:rFonts w:ascii="Consolas" w:hAnsi="Consolas" w:cs="Consolas"/>
+          <w:color w:val="000000"/>
+          <w:sz w:val="20"/>
+          <w:szCs w:val="20"/>
+        </w:rPr>
+        <w:t xml:space="preserve"> </w:t>
+      </w:r>
+      <w:r>
+        <w:rPr>
+          <w:rFonts w:ascii="Consolas" w:hAnsi="Consolas" w:cs="Consolas"/>
+          <w:color w:val="0000C0"/>
+          <w:sz w:val="20"/>
+          <w:szCs w:val="20"/>
+        </w:rPr>
+        <w:t>PENA_CONDENACAO_INDIVIDUAL</w:t>
+      </w:r>
+      <w:r>
+        <w:rPr>
+          <w:rFonts w:ascii="Consolas" w:hAnsi="Consolas" w:cs="Consolas"/>
+          <w:color w:val="000000"/>
+          <w:sz w:val="20"/>
+          <w:szCs w:val="20"/>
+        </w:rPr>
+        <w:t>;</w:t>
+      </w:r>
+    </w:p>
+    <w:p>
+      <w:pPr>
+        <w:autoSpaceDE w:val="0"/>
+        <w:autoSpaceDN w:val="0"/>
+        <w:adjustRightInd w:val="0"/>
+        <w:spacing w:after="0" w:line="240" w:lineRule="auto"/>
+        <w:rPr>
+          <w:rFonts w:ascii="Consolas" w:hAnsi="Consolas" w:cs="Consolas"/>
+          <w:sz w:val="20"/>
+          <w:szCs w:val="20"/>
+        </w:rPr>
+      </w:pPr>
+      <w:r>
+        <w:rPr>
+          <w:rFonts w:ascii="Consolas" w:hAnsi="Consolas" w:cs="Consolas"/>
+          <w:color w:val="000000"/>
+          <w:sz w:val="20"/>
+          <w:szCs w:val="20"/>
+        </w:rPr>
+        <w:tab/>
+      </w:r>
+      <w:r>
+        <w:rPr>
+          <w:rFonts w:ascii="Consolas" w:hAnsi="Consolas" w:cs="Consolas"/>
+          <w:color w:val="000000"/>
+          <w:sz w:val="20"/>
+          <w:szCs w:val="20"/>
+        </w:rPr>
+        <w:tab/>
+      </w:r>
+      <w:r>
+        <w:rPr>
+          <w:rFonts w:ascii="Consolas" w:hAnsi="Consolas" w:cs="Consolas"/>
+          <w:color w:val="000000"/>
+          <w:sz w:val="20"/>
+          <w:szCs w:val="20"/>
+        </w:rPr>
+        <w:tab/>
+        <w:t xml:space="preserve">} </w:t>
+      </w:r>
+      <w:proofErr w:type="spellStart"/>
+      <w:r>
+        <w:rPr>
+          <w:rFonts w:ascii="Consolas" w:hAnsi="Consolas" w:cs="Consolas"/>
+          <w:b/>
+          <w:bCs/>
+          <w:color w:val="7F0055"/>
+          <w:sz w:val="20"/>
+          <w:szCs w:val="20"/>
+        </w:rPr>
+        <w:t>else</w:t>
+      </w:r>
+      <w:proofErr w:type="spellEnd"/>
+      <w:r>
+        <w:rPr>
+          <w:rFonts w:ascii="Consolas" w:hAnsi="Consolas" w:cs="Consolas"/>
+          <w:color w:val="000000"/>
+          <w:sz w:val="20"/>
+          <w:szCs w:val="20"/>
+        </w:rPr>
+        <w:t xml:space="preserve"> {</w:t>
+      </w:r>
+    </w:p>
+    <w:p>
+      <w:pPr>
+        <w:autoSpaceDE w:val="0"/>
+        <w:autoSpaceDN w:val="0"/>
+        <w:adjustRightInd w:val="0"/>
+        <w:spacing w:after="0" w:line="240" w:lineRule="auto"/>
+        <w:rPr>
+          <w:rFonts w:ascii="Consolas" w:hAnsi="Consolas" w:cs="Consolas"/>
+          <w:sz w:val="20"/>
+          <w:szCs w:val="20"/>
+        </w:rPr>
+      </w:pPr>
+      <w:r>
+        <w:rPr>
+          <w:rFonts w:ascii="Consolas" w:hAnsi="Consolas" w:cs="Consolas"/>
+          <w:color w:val="000000"/>
+          <w:sz w:val="20"/>
+          <w:szCs w:val="20"/>
+        </w:rPr>
+        <w:tab/>
+      </w:r>
+      <w:r>
+        <w:rPr>
+          <w:rFonts w:ascii="Consolas" w:hAnsi="Consolas" w:cs="Consolas"/>
+          <w:color w:val="000000"/>
+          <w:sz w:val="20"/>
+          <w:szCs w:val="20"/>
+        </w:rPr>
+        <w:tab/>
+      </w:r>
+      <w:r>
+        <w:rPr>
+          <w:rFonts w:ascii="Consolas" w:hAnsi="Consolas" w:cs="Consolas"/>
+          <w:color w:val="000000"/>
+          <w:sz w:val="20"/>
+          <w:szCs w:val="20"/>
+        </w:rPr>
+        <w:tab/>
+      </w:r>
+      <w:r>
+        <w:rPr>
+          <w:rFonts w:ascii="Consolas" w:hAnsi="Consolas" w:cs="Consolas"/>
+          <w:color w:val="000000"/>
+          <w:sz w:val="20"/>
+          <w:szCs w:val="20"/>
+        </w:rPr>
+        <w:tab/>
+      </w:r>
+      <w:proofErr w:type="spellStart"/>
+      <w:r>
+        <w:rPr>
+          <w:rFonts w:ascii="Consolas" w:hAnsi="Consolas" w:cs="Consolas"/>
+          <w:b/>
+          <w:bCs/>
+          <w:color w:val="7F0055"/>
+          <w:sz w:val="20"/>
+          <w:szCs w:val="20"/>
+        </w:rPr>
+        <w:t>return</w:t>
+      </w:r>
+      <w:proofErr w:type="spellEnd"/>
+      <w:r>
+        <w:rPr>
+          <w:rFonts w:ascii="Consolas" w:hAnsi="Consolas" w:cs="Consolas"/>
+          <w:color w:val="000000"/>
+          <w:sz w:val="20"/>
+          <w:szCs w:val="20"/>
+        </w:rPr>
+        <w:t xml:space="preserve"> </w:t>
+      </w:r>
+      <w:r>
+        <w:rPr>
+          <w:rFonts w:ascii="Consolas" w:hAnsi="Consolas" w:cs="Consolas"/>
+          <w:color w:val="0000C0"/>
+          <w:sz w:val="20"/>
+          <w:szCs w:val="20"/>
+        </w:rPr>
+        <w:t>PENA_CONDENACAO_CUMPLICES</w:t>
+      </w:r>
+      <w:r>
+        <w:rPr>
+          <w:rFonts w:ascii="Consolas" w:hAnsi="Consolas" w:cs="Consolas"/>
+          <w:color w:val="000000"/>
+          <w:sz w:val="20"/>
+          <w:szCs w:val="20"/>
+        </w:rPr>
+        <w:t>;</w:t>
+      </w:r>
+    </w:p>
+    <w:p>
+      <w:pPr>
+        <w:autoSpaceDE w:val="0"/>
+        <w:autoSpaceDN w:val="0"/>
+        <w:adjustRightInd w:val="0"/>
+        <w:spacing w:after="0" w:line="240" w:lineRule="auto"/>
+        <w:rPr>
+          <w:rFonts w:ascii="Consolas" w:hAnsi="Consolas" w:cs="Consolas"/>
+          <w:sz w:val="20"/>
+          <w:szCs w:val="20"/>
+        </w:rPr>
+      </w:pPr>
+      <w:r>
+        <w:rPr>
+          <w:rFonts w:ascii="Consolas" w:hAnsi="Consolas" w:cs="Consolas"/>
+          <w:color w:val="000000"/>
+          <w:sz w:val="20"/>
+          <w:szCs w:val="20"/>
+        </w:rPr>
+        <w:tab/>
+      </w:r>
+      <w:r>
+        <w:rPr>
+          <w:rFonts w:ascii="Consolas" w:hAnsi="Consolas" w:cs="Consolas"/>
+          <w:color w:val="000000"/>
+          <w:sz w:val="20"/>
+          <w:szCs w:val="20"/>
+        </w:rPr>
+        <w:tab/>
+      </w:r>
+      <w:r>
+        <w:rPr>
+          <w:rFonts w:ascii="Consolas" w:hAnsi="Consolas" w:cs="Consolas"/>
+          <w:color w:val="000000"/>
+          <w:sz w:val="20"/>
+          <w:szCs w:val="20"/>
+        </w:rPr>
+        <w:tab/>
+        <w:t>}</w:t>
+      </w:r>
+    </w:p>
+    <w:p>
+      <w:pPr>
+        <w:autoSpaceDE w:val="0"/>
+        <w:autoSpaceDN w:val="0"/>
+        <w:adjustRightInd w:val="0"/>
+        <w:spacing w:after="0" w:line="240" w:lineRule="auto"/>
+        <w:rPr>
+          <w:rFonts w:ascii="Consolas" w:hAnsi="Consolas" w:cs="Consolas"/>
+          <w:sz w:val="20"/>
+          <w:szCs w:val="20"/>
+        </w:rPr>
+      </w:pPr>
+      <w:r>
+        <w:rPr>
+          <w:rFonts w:ascii="Consolas" w:hAnsi="Consolas" w:cs="Consolas"/>
+          <w:color w:val="000000"/>
+          <w:sz w:val="20"/>
+          <w:szCs w:val="20"/>
+        </w:rPr>
+        <w:tab/>
+      </w:r>
+      <w:r>
+        <w:rPr>
+          <w:rFonts w:ascii="Consolas" w:hAnsi="Consolas" w:cs="Consolas"/>
+          <w:color w:val="000000"/>
+          <w:sz w:val="20"/>
+          <w:szCs w:val="20"/>
+        </w:rPr>
+        <w:tab/>
+        <w:t>}</w:t>
+      </w:r>
+    </w:p>
+    <w:p>
+      <w:pPr>
+        <w:autoSpaceDE w:val="0"/>
+        <w:autoSpaceDN w:val="0"/>
+        <w:adjustRightInd w:val="0"/>
+        <w:spacing w:after="0" w:line="240" w:lineRule="auto"/>
+        <w:rPr>
+          <w:rFonts w:ascii="Consolas" w:hAnsi="Consolas" w:cs="Consolas"/>
+          <w:sz w:val="20"/>
+          <w:szCs w:val="20"/>
+        </w:rPr>
+      </w:pPr>
+      <w:r>
+        <w:rPr>
+          <w:rFonts w:ascii="Consolas" w:hAnsi="Consolas" w:cs="Consolas"/>
+          <w:color w:val="000000"/>
+          <w:sz w:val="20"/>
+          <w:szCs w:val="20"/>
+        </w:rPr>
+        <w:tab/>
+        <w:t>}</w:t>
+      </w:r>
+    </w:p>
+    <w:p>
+      <w:pPr>
+        <w:autoSpaceDE w:val="0"/>
+        <w:autoSpaceDN w:val="0"/>
+        <w:adjustRightInd w:val="0"/>
+        <w:spacing w:after="0" w:line="240" w:lineRule="auto"/>
+        <w:rPr>
+          <w:rFonts w:ascii="Consolas" w:hAnsi="Consolas" w:cs="Consolas"/>
+          <w:color w:val="000000"/>
+          <w:sz w:val="20"/>
+          <w:szCs w:val="20"/>
+        </w:rPr>
+      </w:pPr>
+      <w:r>
+        <w:rPr>
+          <w:rFonts w:ascii="Consolas" w:hAnsi="Consolas" w:cs="Consolas"/>
+          <w:color w:val="000000"/>
+          <w:sz w:val="20"/>
+          <w:szCs w:val="20"/>
+        </w:rPr>
+        <w:t>}</w:t>
+      </w:r>
+    </w:p>
+    <w:p>
+      <w:pPr>
+        <w:autoSpaceDE w:val="0"/>
+        <w:autoSpaceDN w:val="0"/>
+        <w:adjustRightInd w:val="0"/>
+        <w:spacing w:after="0" w:line="240" w:lineRule="auto"/>
+        <w:rPr>
+          <w:rFonts w:ascii="Consolas" w:hAnsi="Consolas" w:cs="Consolas"/>
+          <w:sz w:val="20"/>
+          <w:szCs w:val="20"/>
+          <w:lang w:val="en-US"/>
+        </w:rPr>
+      </w:pPr>
+    </w:p>
+    <w:p>
+      <w:pPr>
+        <w:rPr>
+          <w:lang w:val="en-US"/>
+        </w:rPr>
+      </w:pPr>
+      <w:r>
+        <w:rPr>
+          <w:highlight w:val="yellow"/>
+          <w:lang w:val="en-US"/>
+        </w:rPr>
+        <w:t>JulgamentoPrisioneiroTESTE.java</w:t>
+      </w:r>
+    </w:p>
+    <w:p>
+      <w:pPr>
+        <w:autoSpaceDE w:val="0"/>
+        <w:autoSpaceDN w:val="0"/>
+        <w:adjustRightInd w:val="0"/>
+        <w:spacing w:after="0" w:line="240" w:lineRule="auto"/>
+        <w:rPr>
+          <w:rFonts w:ascii="Consolas" w:hAnsi="Consolas" w:cs="Consolas"/>
+          <w:sz w:val="20"/>
+          <w:szCs w:val="20"/>
+          <w:lang w:val="en-US"/>
+        </w:rPr>
+      </w:pPr>
+      <w:r>
+        <w:rPr>
+          <w:rFonts w:ascii="Consolas" w:hAnsi="Consolas" w:cs="Consolas"/>
+          <w:b/>
+          <w:bCs/>
+          <w:color w:val="7F0055"/>
+          <w:sz w:val="20"/>
+          <w:szCs w:val="20"/>
+          <w:lang w:val="en-US"/>
+        </w:rPr>
+        <w:t>package</w:t>
+      </w:r>
+      <w:r>
+        <w:rPr>
+          <w:rFonts w:ascii="Consolas" w:hAnsi="Consolas" w:cs="Consolas"/>
+          <w:color w:val="000000"/>
+          <w:sz w:val="20"/>
+          <w:szCs w:val="20"/>
+          <w:lang w:val="en-US"/>
+        </w:rPr>
+        <w:t xml:space="preserve"> nac1Junit;</w:t>
+      </w:r>
+    </w:p>
+    <w:p>
+      <w:pPr>
+        <w:autoSpaceDE w:val="0"/>
+        <w:autoSpaceDN w:val="0"/>
+        <w:adjustRightInd w:val="0"/>
+        <w:spacing w:after="0" w:line="240" w:lineRule="auto"/>
+        <w:rPr>
+          <w:rFonts w:ascii="Consolas" w:hAnsi="Consolas" w:cs="Consolas"/>
+          <w:sz w:val="20"/>
+          <w:szCs w:val="20"/>
+          <w:lang w:val="en-US"/>
+        </w:rPr>
+      </w:pPr>
+    </w:p>
+    <w:p>
+      <w:pPr>
+        <w:autoSpaceDE w:val="0"/>
+        <w:autoSpaceDN w:val="0"/>
+        <w:adjustRightInd w:val="0"/>
+        <w:spacing w:after="0" w:line="240" w:lineRule="auto"/>
+        <w:rPr>
+          <w:rFonts w:ascii="Consolas" w:hAnsi="Consolas" w:cs="Consolas"/>
+          <w:sz w:val="20"/>
+          <w:szCs w:val="20"/>
+          <w:lang w:val="en-US"/>
+        </w:rPr>
+      </w:pPr>
+      <w:r>
+        <w:rPr>
+          <w:rFonts w:ascii="Consolas" w:hAnsi="Consolas" w:cs="Consolas"/>
+          <w:b/>
+          <w:bCs/>
+          <w:color w:val="7F0055"/>
+          <w:sz w:val="20"/>
+          <w:szCs w:val="20"/>
+          <w:lang w:val="en-US"/>
+        </w:rPr>
+        <w:t>import</w:t>
+      </w:r>
+      <w:r>
+        <w:rPr>
+          <w:rFonts w:ascii="Consolas" w:hAnsi="Consolas" w:cs="Consolas"/>
+          <w:color w:val="000000"/>
+          <w:sz w:val="20"/>
+          <w:szCs w:val="20"/>
+          <w:lang w:val="en-US"/>
+        </w:rPr>
+        <w:t xml:space="preserve"> </w:t>
+      </w:r>
+      <w:r>
+        <w:rPr>
+          <w:rFonts w:ascii="Consolas" w:hAnsi="Consolas" w:cs="Consolas"/>
+          <w:b/>
+          <w:bCs/>
+          <w:color w:val="7F0055"/>
+          <w:sz w:val="20"/>
+          <w:szCs w:val="20"/>
+          <w:lang w:val="en-US"/>
+        </w:rPr>
+        <w:t>static</w:t>
+      </w:r>
+      <w:r>
+        <w:rPr>
+          <w:rFonts w:ascii="Consolas" w:hAnsi="Consolas" w:cs="Consolas"/>
+          <w:color w:val="000000"/>
+          <w:sz w:val="20"/>
+          <w:szCs w:val="20"/>
+          <w:lang w:val="en-US"/>
+        </w:rPr>
+        <w:t xml:space="preserve"> </w:t>
+      </w:r>
+      <w:proofErr w:type="spellStart"/>
+      <w:proofErr w:type="gramStart"/>
+      <w:r>
+        <w:rPr>
+          <w:rFonts w:ascii="Consolas" w:hAnsi="Consolas" w:cs="Consolas"/>
+          <w:color w:val="000000"/>
+          <w:sz w:val="20"/>
+          <w:szCs w:val="20"/>
+          <w:lang w:val="en-US"/>
+        </w:rPr>
+        <w:t>org.junit.jupiter.api.Assertions.</w:t>
+      </w:r>
+      <w:r>
+        <w:rPr>
+          <w:rFonts w:ascii="Consolas" w:hAnsi="Consolas" w:cs="Consolas"/>
+          <w:i/>
+          <w:iCs/>
+          <w:color w:val="000000"/>
+          <w:sz w:val="20"/>
+          <w:szCs w:val="20"/>
+          <w:lang w:val="en-US"/>
+        </w:rPr>
+        <w:t>fail</w:t>
+      </w:r>
+      <w:proofErr w:type="spellEnd"/>
+      <w:proofErr w:type="gramEnd"/>
+      <w:r>
+        <w:rPr>
+          <w:rFonts w:ascii="Consolas" w:hAnsi="Consolas" w:cs="Consolas"/>
+          <w:color w:val="000000"/>
+          <w:sz w:val="20"/>
+          <w:szCs w:val="20"/>
+          <w:lang w:val="en-US"/>
+        </w:rPr>
+        <w:t>;</w:t>
+      </w:r>
+    </w:p>
+    <w:p>
+      <w:pPr>
+        <w:autoSpaceDE w:val="0"/>
+        <w:autoSpaceDN w:val="0"/>
+        <w:adjustRightInd w:val="0"/>
+        <w:spacing w:after="0" w:line="240" w:lineRule="auto"/>
+        <w:rPr>
+          <w:rFonts w:ascii="Consolas" w:hAnsi="Consolas" w:cs="Consolas"/>
+          <w:sz w:val="20"/>
+          <w:szCs w:val="20"/>
+          <w:lang w:val="en-US"/>
+        </w:rPr>
+      </w:pPr>
+    </w:p>
+    <w:p>
+      <w:pPr>
+        <w:autoSpaceDE w:val="0"/>
+        <w:autoSpaceDN w:val="0"/>
+        <w:adjustRightInd w:val="0"/>
+        <w:spacing w:after="0" w:line="240" w:lineRule="auto"/>
+        <w:rPr>
+          <w:rFonts w:ascii="Consolas" w:hAnsi="Consolas" w:cs="Consolas"/>
+          <w:sz w:val="20"/>
+          <w:szCs w:val="20"/>
+          <w:lang w:val="en-US"/>
+        </w:rPr>
+      </w:pPr>
+      <w:r>
+        <w:rPr>
+          <w:rFonts w:ascii="Consolas" w:hAnsi="Consolas" w:cs="Consolas"/>
+          <w:b/>
+          <w:bCs/>
+          <w:color w:val="7F0055"/>
+          <w:sz w:val="20"/>
+          <w:szCs w:val="20"/>
+          <w:lang w:val="en-US"/>
+        </w:rPr>
+        <w:t>import</w:t>
+      </w:r>
+      <w:r>
+        <w:rPr>
+          <w:rFonts w:ascii="Consolas" w:hAnsi="Consolas" w:cs="Consolas"/>
+          <w:color w:val="000000"/>
+          <w:sz w:val="20"/>
+          <w:szCs w:val="20"/>
+          <w:lang w:val="en-US"/>
+        </w:rPr>
+        <w:t xml:space="preserve"> </w:t>
+      </w:r>
+      <w:proofErr w:type="spellStart"/>
+      <w:proofErr w:type="gramStart"/>
+      <w:r>
+        <w:rPr>
+          <w:rFonts w:ascii="Consolas" w:hAnsi="Consolas" w:cs="Consolas"/>
+          <w:color w:val="000000"/>
+          <w:sz w:val="20"/>
+          <w:szCs w:val="20"/>
+          <w:lang w:val="en-US"/>
+        </w:rPr>
+        <w:t>org.junit.jupiter.api.Test</w:t>
+      </w:r>
+      <w:proofErr w:type="spellEnd"/>
+      <w:proofErr w:type="gramEnd"/>
+      <w:r>
+        <w:rPr>
+          <w:rFonts w:ascii="Consolas" w:hAnsi="Consolas" w:cs="Consolas"/>
+          <w:color w:val="000000"/>
+          <w:sz w:val="20"/>
+          <w:szCs w:val="20"/>
+          <w:lang w:val="en-US"/>
+        </w:rPr>
+        <w:t>;</w:t>
+      </w:r>
+    </w:p>
+    <w:p>
+      <w:pPr>
+        <w:autoSpaceDE w:val="0"/>
+        <w:autoSpaceDN w:val="0"/>
+        <w:adjustRightInd w:val="0"/>
+        <w:spacing w:after="0" w:line="240" w:lineRule="auto"/>
+        <w:rPr>
+          <w:rFonts w:ascii="Consolas" w:hAnsi="Consolas" w:cs="Consolas"/>
+          <w:sz w:val="20"/>
+          <w:szCs w:val="20"/>
+          <w:lang w:val="en-US"/>
+        </w:rPr>
+      </w:pPr>
+    </w:p>
+    <w:p>
+      <w:pPr>
+        <w:autoSpaceDE w:val="0"/>
+        <w:autoSpaceDN w:val="0"/>
+        <w:adjustRightInd w:val="0"/>
+        <w:spacing w:after="0" w:line="240" w:lineRule="auto"/>
+        <w:rPr>
+          <w:rFonts w:ascii="Consolas" w:hAnsi="Consolas" w:cs="Consolas"/>
+          <w:sz w:val="20"/>
+          <w:szCs w:val="20"/>
+        </w:rPr>
+      </w:pPr>
+      <w:proofErr w:type="spellStart"/>
+      <w:r>
+        <w:rPr>
+          <w:rFonts w:ascii="Consolas" w:hAnsi="Consolas" w:cs="Consolas"/>
+          <w:b/>
+          <w:bCs/>
+          <w:color w:val="7F0055"/>
+          <w:sz w:val="20"/>
+          <w:szCs w:val="20"/>
+        </w:rPr>
+        <w:t>class</w:t>
+      </w:r>
+      <w:proofErr w:type="spellEnd"/>
+      <w:r>
+        <w:rPr>
+          <w:rFonts w:ascii="Consolas" w:hAnsi="Consolas" w:cs="Consolas"/>
+          <w:color w:val="000000"/>
+          <w:sz w:val="20"/>
+          <w:szCs w:val="20"/>
+        </w:rPr>
+        <w:t xml:space="preserve"> </w:t>
+      </w:r>
+      <w:proofErr w:type="spellStart"/>
+      <w:r>
+        <w:rPr>
+          <w:rFonts w:ascii="Consolas" w:hAnsi="Consolas" w:cs="Consolas"/>
+          <w:color w:val="000000"/>
+          <w:sz w:val="20"/>
+          <w:szCs w:val="20"/>
+        </w:rPr>
+        <w:t>JulgamentoPrisioneiroTESTE</w:t>
+      </w:r>
+      <w:proofErr w:type="spellEnd"/>
+      <w:r>
+        <w:rPr>
+          <w:rFonts w:ascii="Consolas" w:hAnsi="Consolas" w:cs="Consolas"/>
+          <w:color w:val="000000"/>
+          <w:sz w:val="20"/>
+          <w:szCs w:val="20"/>
+        </w:rPr>
+        <w:t xml:space="preserve"> {</w:t>
+      </w:r>
+    </w:p>
+    <w:p>
+      <w:pPr>
+        <w:autoSpaceDE w:val="0"/>
+        <w:autoSpaceDN w:val="0"/>
+        <w:adjustRightInd w:val="0"/>
+        <w:spacing w:after="0" w:line="240" w:lineRule="auto"/>
+        <w:rPr>
+          <w:rFonts w:ascii="Consolas" w:hAnsi="Consolas" w:cs="Consolas"/>
+          <w:sz w:val="20"/>
+          <w:szCs w:val="20"/>
+        </w:rPr>
+      </w:pPr>
+    </w:p>
+    <w:p>
+      <w:pPr>
+        <w:autoSpaceDE w:val="0"/>
+        <w:autoSpaceDN w:val="0"/>
+        <w:adjustRightInd w:val="0"/>
+        <w:spacing w:after="0" w:line="240" w:lineRule="auto"/>
+        <w:rPr>
+          <w:rFonts w:ascii="Consolas" w:hAnsi="Consolas" w:cs="Consolas"/>
+          <w:sz w:val="20"/>
+          <w:szCs w:val="20"/>
+        </w:rPr>
+      </w:pPr>
+      <w:r>
+        <w:rPr>
+          <w:rFonts w:ascii="Consolas" w:hAnsi="Consolas" w:cs="Consolas"/>
+          <w:color w:val="000000"/>
+          <w:sz w:val="20"/>
+          <w:szCs w:val="20"/>
+        </w:rPr>
+        <w:tab/>
+      </w:r>
+      <w:r>
+        <w:rPr>
+          <w:rFonts w:ascii="Consolas" w:hAnsi="Consolas" w:cs="Consolas"/>
+          <w:color w:val="646464"/>
+          <w:sz w:val="20"/>
+          <w:szCs w:val="20"/>
+        </w:rPr>
+        <w:t>@Test</w:t>
+      </w:r>
+    </w:p>
+    <w:p>
+      <w:pPr>
+        <w:autoSpaceDE w:val="0"/>
+        <w:autoSpaceDN w:val="0"/>
+        <w:adjustRightInd w:val="0"/>
+        <w:spacing w:after="0" w:line="240" w:lineRule="auto"/>
+        <w:rPr>
+          <w:rFonts w:ascii="Consolas" w:hAnsi="Consolas" w:cs="Consolas"/>
+          <w:sz w:val="20"/>
+          <w:szCs w:val="20"/>
+        </w:rPr>
+      </w:pPr>
+      <w:r>
+        <w:rPr>
+          <w:rFonts w:ascii="Consolas" w:hAnsi="Consolas" w:cs="Consolas"/>
+          <w:color w:val="000000"/>
+          <w:sz w:val="20"/>
+          <w:szCs w:val="20"/>
+        </w:rPr>
+        <w:tab/>
+      </w:r>
+      <w:proofErr w:type="spellStart"/>
+      <w:r>
+        <w:rPr>
+          <w:rFonts w:ascii="Consolas" w:hAnsi="Consolas" w:cs="Consolas"/>
+          <w:b/>
+          <w:bCs/>
+          <w:color w:val="7F0055"/>
+          <w:sz w:val="20"/>
+          <w:szCs w:val="20"/>
+        </w:rPr>
+        <w:t>void</w:t>
+      </w:r>
+      <w:proofErr w:type="spellEnd"/>
+      <w:r>
+        <w:rPr>
+          <w:rFonts w:ascii="Consolas" w:hAnsi="Consolas" w:cs="Consolas"/>
+          <w:color w:val="000000"/>
+          <w:sz w:val="20"/>
+          <w:szCs w:val="20"/>
+        </w:rPr>
+        <w:t xml:space="preserve"> </w:t>
+      </w:r>
+      <w:proofErr w:type="spellStart"/>
+      <w:proofErr w:type="gramStart"/>
+      <w:r>
+        <w:rPr>
+          <w:rFonts w:ascii="Consolas" w:hAnsi="Consolas" w:cs="Consolas"/>
+          <w:color w:val="000000"/>
+          <w:sz w:val="20"/>
+          <w:szCs w:val="20"/>
+        </w:rPr>
+        <w:t>testJulgamento</w:t>
+      </w:r>
+      <w:proofErr w:type="spellEnd"/>
+      <w:r>
+        <w:rPr>
+          <w:rFonts w:ascii="Consolas" w:hAnsi="Consolas" w:cs="Consolas"/>
+          <w:color w:val="000000"/>
+          <w:sz w:val="20"/>
+          <w:szCs w:val="20"/>
+        </w:rPr>
+        <w:t>(</w:t>
+      </w:r>
+      <w:proofErr w:type="gramEnd"/>
+      <w:r>
+        <w:rPr>
+          <w:rFonts w:ascii="Consolas" w:hAnsi="Consolas" w:cs="Consolas"/>
+          <w:color w:val="000000"/>
+          <w:sz w:val="20"/>
+          <w:szCs w:val="20"/>
+        </w:rPr>
+        <w:t>) {</w:t>
+      </w:r>
+    </w:p>
+    <w:p>
+      <w:pPr>
+        <w:autoSpaceDE w:val="0"/>
+        <w:autoSpaceDN w:val="0"/>
+        <w:adjustRightInd w:val="0"/>
+        <w:spacing w:after="0" w:line="240" w:lineRule="auto"/>
+        <w:rPr>
+          <w:rFonts w:ascii="Consolas" w:hAnsi="Consolas" w:cs="Consolas"/>
+          <w:sz w:val="20"/>
+          <w:szCs w:val="20"/>
+        </w:rPr>
+      </w:pPr>
+      <w:r>
+        <w:rPr>
+          <w:rFonts w:ascii="Consolas" w:hAnsi="Consolas" w:cs="Consolas"/>
+          <w:color w:val="000000"/>
+          <w:sz w:val="20"/>
+          <w:szCs w:val="20"/>
+        </w:rPr>
+        <w:tab/>
+      </w:r>
+      <w:r>
+        <w:rPr>
+          <w:rFonts w:ascii="Consolas" w:hAnsi="Consolas" w:cs="Consolas"/>
+          <w:color w:val="000000"/>
+          <w:sz w:val="20"/>
+          <w:szCs w:val="20"/>
+        </w:rPr>
+        <w:tab/>
+      </w:r>
+      <w:r>
+        <w:rPr>
+          <w:rFonts w:ascii="Consolas" w:hAnsi="Consolas" w:cs="Consolas"/>
+          <w:color w:val="000000"/>
+          <w:sz w:val="20"/>
+          <w:szCs w:val="20"/>
+          <w:u w:val="single"/>
+        </w:rPr>
+        <w:t>Resposta</w:t>
+      </w:r>
+      <w:r>
+        <w:rPr>
+          <w:rFonts w:ascii="Consolas" w:hAnsi="Consolas" w:cs="Consolas"/>
+          <w:color w:val="000000"/>
+          <w:sz w:val="20"/>
+          <w:szCs w:val="20"/>
+        </w:rPr>
+        <w:t xml:space="preserve"> </w:t>
+      </w:r>
+      <w:proofErr w:type="spellStart"/>
+      <w:r>
+        <w:rPr>
+          <w:rFonts w:ascii="Consolas" w:hAnsi="Consolas" w:cs="Consolas"/>
+          <w:color w:val="6A3E3E"/>
+          <w:sz w:val="20"/>
+          <w:szCs w:val="20"/>
+        </w:rPr>
+        <w:t>respSuspeitoA</w:t>
+      </w:r>
+      <w:proofErr w:type="spellEnd"/>
+      <w:r>
+        <w:rPr>
+          <w:rFonts w:ascii="Consolas" w:hAnsi="Consolas" w:cs="Consolas"/>
+          <w:color w:val="000000"/>
+          <w:sz w:val="20"/>
+          <w:szCs w:val="20"/>
+        </w:rPr>
+        <w:t xml:space="preserve"> = </w:t>
+      </w:r>
+      <w:proofErr w:type="spellStart"/>
+      <w:r>
+        <w:rPr>
+          <w:rFonts w:ascii="Consolas" w:hAnsi="Consolas" w:cs="Consolas"/>
+          <w:color w:val="000000"/>
+          <w:sz w:val="20"/>
+          <w:szCs w:val="20"/>
+          <w:u w:val="single"/>
+        </w:rPr>
+        <w:t>Resposta</w:t>
+      </w:r>
+      <w:r>
+        <w:rPr>
+          <w:rFonts w:ascii="Consolas" w:hAnsi="Consolas" w:cs="Consolas"/>
+          <w:color w:val="000000"/>
+          <w:sz w:val="20"/>
+          <w:szCs w:val="20"/>
+        </w:rPr>
+        <w:t>.DELACAO</w:t>
+      </w:r>
+      <w:proofErr w:type="spellEnd"/>
+      <w:r>
+        <w:rPr>
+          <w:rFonts w:ascii="Consolas" w:hAnsi="Consolas" w:cs="Consolas"/>
+          <w:color w:val="000000"/>
+          <w:sz w:val="20"/>
+          <w:szCs w:val="20"/>
+        </w:rPr>
+        <w:t>;</w:t>
+      </w:r>
+    </w:p>
+    <w:p>
+      <w:pPr>
+        <w:autoSpaceDE w:val="0"/>
+        <w:autoSpaceDN w:val="0"/>
+        <w:adjustRightInd w:val="0"/>
+        <w:spacing w:after="0" w:line="240" w:lineRule="auto"/>
+        <w:rPr>
+          <w:rFonts w:ascii="Consolas" w:hAnsi="Consolas" w:cs="Consolas"/>
+          <w:sz w:val="20"/>
+          <w:szCs w:val="20"/>
+        </w:rPr>
+      </w:pPr>
+      <w:r>
+        <w:rPr>
+          <w:rFonts w:ascii="Consolas" w:hAnsi="Consolas" w:cs="Consolas"/>
+          <w:color w:val="000000"/>
+          <w:sz w:val="20"/>
+          <w:szCs w:val="20"/>
+        </w:rPr>
+        <w:tab/>
+      </w:r>
+      <w:r>
+        <w:rPr>
+          <w:rFonts w:ascii="Consolas" w:hAnsi="Consolas" w:cs="Consolas"/>
+          <w:color w:val="000000"/>
+          <w:sz w:val="20"/>
+          <w:szCs w:val="20"/>
+        </w:rPr>
+        <w:tab/>
+      </w:r>
+      <w:r>
+        <w:rPr>
+          <w:rFonts w:ascii="Consolas" w:hAnsi="Consolas" w:cs="Consolas"/>
+          <w:color w:val="000000"/>
+          <w:sz w:val="20"/>
+          <w:szCs w:val="20"/>
+          <w:u w:val="single"/>
+        </w:rPr>
+        <w:t>Resposta</w:t>
+      </w:r>
+      <w:r>
+        <w:rPr>
+          <w:rFonts w:ascii="Consolas" w:hAnsi="Consolas" w:cs="Consolas"/>
+          <w:color w:val="000000"/>
+          <w:sz w:val="20"/>
+          <w:szCs w:val="20"/>
+        </w:rPr>
+        <w:t xml:space="preserve"> </w:t>
+      </w:r>
+      <w:proofErr w:type="spellStart"/>
+      <w:r>
+        <w:rPr>
+          <w:rFonts w:ascii="Consolas" w:hAnsi="Consolas" w:cs="Consolas"/>
+          <w:color w:val="6A3E3E"/>
+          <w:sz w:val="20"/>
+          <w:szCs w:val="20"/>
+        </w:rPr>
+        <w:t>respSuspeitoB</w:t>
+      </w:r>
+      <w:proofErr w:type="spellEnd"/>
+      <w:r>
+        <w:rPr>
+          <w:rFonts w:ascii="Consolas" w:hAnsi="Consolas" w:cs="Consolas"/>
+          <w:color w:val="000000"/>
+          <w:sz w:val="20"/>
+          <w:szCs w:val="20"/>
+        </w:rPr>
+        <w:t xml:space="preserve"> = </w:t>
+      </w:r>
+      <w:proofErr w:type="spellStart"/>
+      <w:r>
+        <w:rPr>
+          <w:rFonts w:ascii="Consolas" w:hAnsi="Consolas" w:cs="Consolas"/>
+          <w:color w:val="000000"/>
+          <w:sz w:val="20"/>
+          <w:szCs w:val="20"/>
+          <w:u w:val="single"/>
+        </w:rPr>
+        <w:t>Resposta</w:t>
+      </w:r>
+      <w:r>
+        <w:rPr>
+          <w:rFonts w:ascii="Consolas" w:hAnsi="Consolas" w:cs="Consolas"/>
+          <w:color w:val="000000"/>
+          <w:sz w:val="20"/>
+          <w:szCs w:val="20"/>
+        </w:rPr>
+        <w:t>.DELACAO</w:t>
+      </w:r>
+      <w:proofErr w:type="spellEnd"/>
+      <w:r>
+        <w:rPr>
+          <w:rFonts w:ascii="Consolas" w:hAnsi="Consolas" w:cs="Consolas"/>
+          <w:color w:val="000000"/>
+          <w:sz w:val="20"/>
+          <w:szCs w:val="20"/>
+        </w:rPr>
+        <w:t>;</w:t>
+      </w:r>
+    </w:p>
+    <w:p>
+      <w:pPr>
+        <w:autoSpaceDE w:val="0"/>
+        <w:autoSpaceDN w:val="0"/>
+        <w:adjustRightInd w:val="0"/>
+        <w:spacing w:after="0" w:line="240" w:lineRule="auto"/>
+        <w:rPr>
+          <w:rFonts w:ascii="Consolas" w:hAnsi="Consolas" w:cs="Consolas"/>
+          <w:sz w:val="20"/>
+          <w:szCs w:val="20"/>
+        </w:rPr>
+      </w:pPr>
+    </w:p>
+    <w:p>
+      <w:pPr>
+        <w:autoSpaceDE w:val="0"/>
+        <w:autoSpaceDN w:val="0"/>
+        <w:adjustRightInd w:val="0"/>
+        <w:spacing w:after="0" w:line="240" w:lineRule="auto"/>
+        <w:rPr>
+          <w:rFonts w:ascii="Consolas" w:hAnsi="Consolas" w:cs="Consolas"/>
+          <w:sz w:val="20"/>
+          <w:szCs w:val="20"/>
+        </w:rPr>
+      </w:pPr>
+      <w:r>
+        <w:rPr>
+          <w:rFonts w:ascii="Consolas" w:hAnsi="Consolas" w:cs="Consolas"/>
+          <w:color w:val="000000"/>
+          <w:sz w:val="20"/>
+          <w:szCs w:val="20"/>
+        </w:rPr>
+        <w:tab/>
+      </w:r>
+      <w:r>
+        <w:rPr>
+          <w:rFonts w:ascii="Consolas" w:hAnsi="Consolas" w:cs="Consolas"/>
+          <w:color w:val="000000"/>
+          <w:sz w:val="20"/>
+          <w:szCs w:val="20"/>
+        </w:rPr>
+        <w:tab/>
+      </w:r>
+      <w:proofErr w:type="spellStart"/>
+      <w:r>
+        <w:rPr>
+          <w:rFonts w:ascii="Consolas" w:hAnsi="Consolas" w:cs="Consolas"/>
+          <w:color w:val="000000"/>
+          <w:sz w:val="20"/>
+          <w:szCs w:val="20"/>
+        </w:rPr>
+        <w:t>JulgamentoPrisioneiro</w:t>
+      </w:r>
+      <w:proofErr w:type="spellEnd"/>
+      <w:r>
+        <w:rPr>
+          <w:rFonts w:ascii="Consolas" w:hAnsi="Consolas" w:cs="Consolas"/>
+          <w:color w:val="000000"/>
+          <w:sz w:val="20"/>
+          <w:szCs w:val="20"/>
+        </w:rPr>
+        <w:t xml:space="preserve"> </w:t>
+      </w:r>
+      <w:proofErr w:type="spellStart"/>
+      <w:r>
+        <w:rPr>
+          <w:rFonts w:ascii="Consolas" w:hAnsi="Consolas" w:cs="Consolas"/>
+          <w:color w:val="6A3E3E"/>
+          <w:sz w:val="20"/>
+          <w:szCs w:val="20"/>
+        </w:rPr>
+        <w:t>jp</w:t>
+      </w:r>
+      <w:proofErr w:type="spellEnd"/>
+      <w:r>
+        <w:rPr>
+          <w:rFonts w:ascii="Consolas" w:hAnsi="Consolas" w:cs="Consolas"/>
+          <w:color w:val="000000"/>
+          <w:sz w:val="20"/>
+          <w:szCs w:val="20"/>
+        </w:rPr>
+        <w:t xml:space="preserve"> = </w:t>
+      </w:r>
+      <w:r>
+        <w:rPr>
+          <w:rFonts w:ascii="Consolas" w:hAnsi="Consolas" w:cs="Consolas"/>
+          <w:b/>
+          <w:bCs/>
+          <w:color w:val="7F0055"/>
+          <w:sz w:val="20"/>
+          <w:szCs w:val="20"/>
+        </w:rPr>
+        <w:t>new</w:t>
+      </w:r>
+      <w:r>
+        <w:rPr>
+          <w:rFonts w:ascii="Consolas" w:hAnsi="Consolas" w:cs="Consolas"/>
+          <w:color w:val="000000"/>
+          <w:sz w:val="20"/>
+          <w:szCs w:val="20"/>
+        </w:rPr>
+        <w:t xml:space="preserve"> </w:t>
+      </w:r>
+      <w:proofErr w:type="spellStart"/>
+      <w:proofErr w:type="gramStart"/>
+      <w:r>
+        <w:rPr>
+          <w:rFonts w:ascii="Consolas" w:hAnsi="Consolas" w:cs="Consolas"/>
+          <w:color w:val="000000"/>
+          <w:sz w:val="20"/>
+          <w:szCs w:val="20"/>
+        </w:rPr>
+        <w:t>JulgamentoPrisioneiro</w:t>
+      </w:r>
+      <w:proofErr w:type="spellEnd"/>
+      <w:r>
+        <w:rPr>
+          <w:rFonts w:ascii="Consolas" w:hAnsi="Consolas" w:cs="Consolas"/>
+          <w:color w:val="000000"/>
+          <w:sz w:val="20"/>
+          <w:szCs w:val="20"/>
+        </w:rPr>
+        <w:t>(</w:t>
+      </w:r>
+      <w:proofErr w:type="gramEnd"/>
+      <w:r>
+        <w:rPr>
+          <w:rFonts w:ascii="Consolas" w:hAnsi="Consolas" w:cs="Consolas"/>
+          <w:color w:val="000000"/>
+          <w:sz w:val="20"/>
+          <w:szCs w:val="20"/>
+        </w:rPr>
+        <w:t>);</w:t>
+      </w:r>
+    </w:p>
+    <w:p>
+      <w:pPr>
+        <w:autoSpaceDE w:val="0"/>
+        <w:autoSpaceDN w:val="0"/>
+        <w:adjustRightInd w:val="0"/>
+        <w:spacing w:after="0" w:line="240" w:lineRule="auto"/>
+        <w:rPr>
+          <w:rFonts w:ascii="Consolas" w:hAnsi="Consolas" w:cs="Consolas"/>
+          <w:sz w:val="20"/>
+          <w:szCs w:val="20"/>
+        </w:rPr>
+      </w:pPr>
+      <w:r>
+        <w:rPr>
+          <w:rFonts w:ascii="Consolas" w:hAnsi="Consolas" w:cs="Consolas"/>
+          <w:color w:val="000000"/>
+          <w:sz w:val="20"/>
+          <w:szCs w:val="20"/>
+        </w:rPr>
+        <w:tab/>
+      </w:r>
+      <w:r>
+        <w:rPr>
+          <w:rFonts w:ascii="Consolas" w:hAnsi="Consolas" w:cs="Consolas"/>
+          <w:color w:val="000000"/>
+          <w:sz w:val="20"/>
+          <w:szCs w:val="20"/>
+        </w:rPr>
+        <w:tab/>
+      </w:r>
+      <w:proofErr w:type="spellStart"/>
+      <w:r>
+        <w:rPr>
+          <w:rFonts w:ascii="Consolas" w:hAnsi="Consolas" w:cs="Consolas"/>
+          <w:color w:val="000000"/>
+          <w:sz w:val="20"/>
+          <w:szCs w:val="20"/>
+          <w:u w:val="single"/>
+        </w:rPr>
+        <w:t>assertNotNull</w:t>
+      </w:r>
+      <w:proofErr w:type="spellEnd"/>
+      <w:r>
+        <w:rPr>
+          <w:rFonts w:ascii="Consolas" w:hAnsi="Consolas" w:cs="Consolas"/>
+          <w:color w:val="000000"/>
+          <w:sz w:val="20"/>
+          <w:szCs w:val="20"/>
+        </w:rPr>
+        <w:t>(</w:t>
+      </w:r>
+      <w:proofErr w:type="spellStart"/>
+      <w:r>
+        <w:rPr>
+          <w:rFonts w:ascii="Consolas" w:hAnsi="Consolas" w:cs="Consolas"/>
+          <w:color w:val="6A3E3E"/>
+          <w:sz w:val="20"/>
+          <w:szCs w:val="20"/>
+        </w:rPr>
+        <w:t>jp</w:t>
+      </w:r>
+      <w:proofErr w:type="spellEnd"/>
+      <w:r>
+        <w:rPr>
+          <w:rFonts w:ascii="Consolas" w:hAnsi="Consolas" w:cs="Consolas"/>
+          <w:color w:val="000000"/>
+          <w:sz w:val="20"/>
+          <w:szCs w:val="20"/>
+        </w:rPr>
+        <w:t>);</w:t>
+      </w:r>
+    </w:p>
+    <w:p>
+      <w:pPr>
+        <w:autoSpaceDE w:val="0"/>
+        <w:autoSpaceDN w:val="0"/>
+        <w:adjustRightInd w:val="0"/>
+        <w:spacing w:after="0" w:line="240" w:lineRule="auto"/>
+        <w:rPr>
+          <w:rFonts w:ascii="Consolas" w:hAnsi="Consolas" w:cs="Consolas"/>
+          <w:sz w:val="20"/>
+          <w:szCs w:val="20"/>
+        </w:rPr>
+      </w:pPr>
+    </w:p>
+    <w:p>
+      <w:pPr>
+        <w:autoSpaceDE w:val="0"/>
+        <w:autoSpaceDN w:val="0"/>
+        <w:adjustRightInd w:val="0"/>
+        <w:spacing w:after="0" w:line="240" w:lineRule="auto"/>
+        <w:rPr>
+          <w:rFonts w:ascii="Consolas" w:hAnsi="Consolas" w:cs="Consolas"/>
+          <w:sz w:val="20"/>
+          <w:szCs w:val="20"/>
+        </w:rPr>
+      </w:pPr>
+      <w:r>
+        <w:rPr>
+          <w:rFonts w:ascii="Consolas" w:hAnsi="Consolas" w:cs="Consolas"/>
+          <w:color w:val="000000"/>
+          <w:sz w:val="20"/>
+          <w:szCs w:val="20"/>
+        </w:rPr>
+        <w:tab/>
+      </w:r>
+      <w:r>
+        <w:rPr>
+          <w:rFonts w:ascii="Consolas" w:hAnsi="Consolas" w:cs="Consolas"/>
+          <w:color w:val="000000"/>
+          <w:sz w:val="20"/>
+          <w:szCs w:val="20"/>
+        </w:rPr>
+        <w:tab/>
+      </w:r>
+      <w:proofErr w:type="spellStart"/>
+      <w:r>
+        <w:rPr>
+          <w:rFonts w:ascii="Consolas" w:hAnsi="Consolas" w:cs="Consolas"/>
+          <w:b/>
+          <w:bCs/>
+          <w:color w:val="7F0055"/>
+          <w:sz w:val="20"/>
+          <w:szCs w:val="20"/>
+        </w:rPr>
+        <w:t>int</w:t>
+      </w:r>
+      <w:proofErr w:type="spellEnd"/>
+      <w:r>
+        <w:rPr>
+          <w:rFonts w:ascii="Consolas" w:hAnsi="Consolas" w:cs="Consolas"/>
+          <w:color w:val="000000"/>
+          <w:sz w:val="20"/>
+          <w:szCs w:val="20"/>
+        </w:rPr>
+        <w:t xml:space="preserve"> </w:t>
+      </w:r>
+      <w:proofErr w:type="spellStart"/>
+      <w:r>
+        <w:rPr>
+          <w:rFonts w:ascii="Consolas" w:hAnsi="Consolas" w:cs="Consolas"/>
+          <w:color w:val="6A3E3E"/>
+          <w:sz w:val="20"/>
+          <w:szCs w:val="20"/>
+        </w:rPr>
+        <w:t>penaSuspeitoA</w:t>
+      </w:r>
+      <w:proofErr w:type="spellEnd"/>
+      <w:r>
+        <w:rPr>
+          <w:rFonts w:ascii="Consolas" w:hAnsi="Consolas" w:cs="Consolas"/>
+          <w:color w:val="000000"/>
+          <w:sz w:val="20"/>
+          <w:szCs w:val="20"/>
+        </w:rPr>
+        <w:t xml:space="preserve"> = </w:t>
+      </w:r>
+      <w:proofErr w:type="spellStart"/>
+      <w:proofErr w:type="gramStart"/>
+      <w:r>
+        <w:rPr>
+          <w:rFonts w:ascii="Consolas" w:hAnsi="Consolas" w:cs="Consolas"/>
+          <w:color w:val="6A3E3E"/>
+          <w:sz w:val="20"/>
+          <w:szCs w:val="20"/>
+        </w:rPr>
+        <w:t>jp</w:t>
+      </w:r>
+      <w:r>
+        <w:rPr>
+          <w:rFonts w:ascii="Consolas" w:hAnsi="Consolas" w:cs="Consolas"/>
+          <w:color w:val="000000"/>
+          <w:sz w:val="20"/>
+          <w:szCs w:val="20"/>
+        </w:rPr>
+        <w:t>.calculaPena</w:t>
+      </w:r>
+      <w:proofErr w:type="spellEnd"/>
+      <w:proofErr w:type="gramEnd"/>
+      <w:r>
+        <w:rPr>
+          <w:rFonts w:ascii="Consolas" w:hAnsi="Consolas" w:cs="Consolas"/>
+          <w:color w:val="000000"/>
+          <w:sz w:val="20"/>
+          <w:szCs w:val="20"/>
+        </w:rPr>
+        <w:t>(</w:t>
+      </w:r>
+      <w:proofErr w:type="spellStart"/>
+      <w:r>
+        <w:rPr>
+          <w:rFonts w:ascii="Consolas" w:hAnsi="Consolas" w:cs="Consolas"/>
+          <w:color w:val="6A3E3E"/>
+          <w:sz w:val="20"/>
+          <w:szCs w:val="20"/>
+        </w:rPr>
+        <w:t>respSuspeitoA</w:t>
+      </w:r>
+      <w:proofErr w:type="spellEnd"/>
+      <w:r>
+        <w:rPr>
+          <w:rFonts w:ascii="Consolas" w:hAnsi="Consolas" w:cs="Consolas"/>
+          <w:color w:val="000000"/>
+          <w:sz w:val="20"/>
+          <w:szCs w:val="20"/>
+        </w:rPr>
+        <w:t xml:space="preserve">, </w:t>
+      </w:r>
+      <w:proofErr w:type="spellStart"/>
+      <w:r>
+        <w:rPr>
+          <w:rFonts w:ascii="Consolas" w:hAnsi="Consolas" w:cs="Consolas"/>
+          <w:color w:val="6A3E3E"/>
+          <w:sz w:val="20"/>
+          <w:szCs w:val="20"/>
+        </w:rPr>
+        <w:t>respSuspeitoB</w:t>
+      </w:r>
+      <w:proofErr w:type="spellEnd"/>
+      <w:r>
+        <w:rPr>
+          <w:rFonts w:ascii="Consolas" w:hAnsi="Consolas" w:cs="Consolas"/>
+          <w:color w:val="000000"/>
+          <w:sz w:val="20"/>
+          <w:szCs w:val="20"/>
+        </w:rPr>
+        <w:t>);</w:t>
+      </w:r>
+    </w:p>
+    <w:p>
+      <w:pPr>
+        <w:autoSpaceDE w:val="0"/>
+        <w:autoSpaceDN w:val="0"/>
+        <w:adjustRightInd w:val="0"/>
+        <w:spacing w:after="0" w:line="240" w:lineRule="auto"/>
+        <w:rPr>
+          <w:rFonts w:ascii="Consolas" w:hAnsi="Consolas" w:cs="Consolas"/>
+          <w:sz w:val="20"/>
+          <w:szCs w:val="20"/>
+        </w:rPr>
+      </w:pPr>
+      <w:r>
+        <w:rPr>
+          <w:rFonts w:ascii="Consolas" w:hAnsi="Consolas" w:cs="Consolas"/>
+          <w:color w:val="000000"/>
+          <w:sz w:val="20"/>
+          <w:szCs w:val="20"/>
+        </w:rPr>
+        <w:tab/>
+      </w:r>
+      <w:r>
+        <w:rPr>
+          <w:rFonts w:ascii="Consolas" w:hAnsi="Consolas" w:cs="Consolas"/>
+          <w:color w:val="000000"/>
+          <w:sz w:val="20"/>
+          <w:szCs w:val="20"/>
+        </w:rPr>
+        <w:tab/>
+      </w:r>
+      <w:proofErr w:type="spellStart"/>
+      <w:r>
+        <w:rPr>
+          <w:rFonts w:ascii="Consolas" w:hAnsi="Consolas" w:cs="Consolas"/>
+          <w:b/>
+          <w:bCs/>
+          <w:color w:val="7F0055"/>
+          <w:sz w:val="20"/>
+          <w:szCs w:val="20"/>
+        </w:rPr>
+        <w:t>int</w:t>
+      </w:r>
+      <w:proofErr w:type="spellEnd"/>
+      <w:r>
+        <w:rPr>
+          <w:rFonts w:ascii="Consolas" w:hAnsi="Consolas" w:cs="Consolas"/>
+          <w:color w:val="000000"/>
+          <w:sz w:val="20"/>
+          <w:szCs w:val="20"/>
+        </w:rPr>
+        <w:t xml:space="preserve"> </w:t>
+      </w:r>
+      <w:proofErr w:type="spellStart"/>
+      <w:r>
+        <w:rPr>
+          <w:rFonts w:ascii="Consolas" w:hAnsi="Consolas" w:cs="Consolas"/>
+          <w:color w:val="6A3E3E"/>
+          <w:sz w:val="20"/>
+          <w:szCs w:val="20"/>
+        </w:rPr>
+        <w:t>penaSuspeitoB</w:t>
+      </w:r>
+      <w:proofErr w:type="spellEnd"/>
+      <w:r>
+        <w:rPr>
+          <w:rFonts w:ascii="Consolas" w:hAnsi="Consolas" w:cs="Consolas"/>
+          <w:color w:val="000000"/>
+          <w:sz w:val="20"/>
+          <w:szCs w:val="20"/>
+        </w:rPr>
+        <w:t xml:space="preserve"> = </w:t>
+      </w:r>
+      <w:proofErr w:type="spellStart"/>
+      <w:proofErr w:type="gramStart"/>
+      <w:r>
+        <w:rPr>
+          <w:rFonts w:ascii="Consolas" w:hAnsi="Consolas" w:cs="Consolas"/>
+          <w:color w:val="6A3E3E"/>
+          <w:sz w:val="20"/>
+          <w:szCs w:val="20"/>
+        </w:rPr>
+        <w:t>jp</w:t>
+      </w:r>
+      <w:r>
+        <w:rPr>
+          <w:rFonts w:ascii="Consolas" w:hAnsi="Consolas" w:cs="Consolas"/>
+          <w:color w:val="000000"/>
+          <w:sz w:val="20"/>
+          <w:szCs w:val="20"/>
+        </w:rPr>
+        <w:t>.calculaPena</w:t>
+      </w:r>
+      <w:proofErr w:type="spellEnd"/>
+      <w:proofErr w:type="gramEnd"/>
+      <w:r>
+        <w:rPr>
+          <w:rFonts w:ascii="Consolas" w:hAnsi="Consolas" w:cs="Consolas"/>
+          <w:color w:val="000000"/>
+          <w:sz w:val="20"/>
+          <w:szCs w:val="20"/>
+        </w:rPr>
+        <w:t>(</w:t>
+      </w:r>
+      <w:proofErr w:type="spellStart"/>
+      <w:r>
+        <w:rPr>
+          <w:rFonts w:ascii="Consolas" w:hAnsi="Consolas" w:cs="Consolas"/>
+          <w:color w:val="6A3E3E"/>
+          <w:sz w:val="20"/>
+          <w:szCs w:val="20"/>
+        </w:rPr>
+        <w:t>respSuspeitoB</w:t>
+      </w:r>
+      <w:proofErr w:type="spellEnd"/>
+      <w:r>
+        <w:rPr>
+          <w:rFonts w:ascii="Consolas" w:hAnsi="Consolas" w:cs="Consolas"/>
+          <w:color w:val="000000"/>
+          <w:sz w:val="20"/>
+          <w:szCs w:val="20"/>
+        </w:rPr>
+        <w:t xml:space="preserve">, </w:t>
+      </w:r>
+      <w:proofErr w:type="spellStart"/>
+      <w:r>
+        <w:rPr>
+          <w:rFonts w:ascii="Consolas" w:hAnsi="Consolas" w:cs="Consolas"/>
+          <w:color w:val="6A3E3E"/>
+          <w:sz w:val="20"/>
+          <w:szCs w:val="20"/>
+        </w:rPr>
+        <w:t>respSuspeitoA</w:t>
+      </w:r>
+      <w:proofErr w:type="spellEnd"/>
+      <w:r>
+        <w:rPr>
+          <w:rFonts w:ascii="Consolas" w:hAnsi="Consolas" w:cs="Consolas"/>
+          <w:color w:val="000000"/>
+          <w:sz w:val="20"/>
+          <w:szCs w:val="20"/>
+        </w:rPr>
+        <w:t>);</w:t>
+      </w:r>
+    </w:p>
+    <w:p>
+      <w:pPr>
+        <w:autoSpaceDE w:val="0"/>
+        <w:autoSpaceDN w:val="0"/>
+        <w:adjustRightInd w:val="0"/>
+        <w:spacing w:after="0" w:line="240" w:lineRule="auto"/>
+        <w:rPr>
+          <w:rFonts w:ascii="Consolas" w:hAnsi="Consolas" w:cs="Consolas"/>
+          <w:sz w:val="20"/>
+          <w:szCs w:val="20"/>
+        </w:rPr>
+      </w:pPr>
+    </w:p>
+    <w:p>
+      <w:pPr>
+        <w:autoSpaceDE w:val="0"/>
+        <w:autoSpaceDN w:val="0"/>
+        <w:adjustRightInd w:val="0"/>
+        <w:spacing w:after="0" w:line="240" w:lineRule="auto"/>
+        <w:rPr>
+          <w:rFonts w:ascii="Consolas" w:hAnsi="Consolas" w:cs="Consolas"/>
+          <w:sz w:val="20"/>
+          <w:szCs w:val="20"/>
+        </w:rPr>
+      </w:pPr>
+      <w:r>
+        <w:rPr>
+          <w:rFonts w:ascii="Consolas" w:hAnsi="Consolas" w:cs="Consolas"/>
+          <w:color w:val="000000"/>
+          <w:sz w:val="20"/>
+          <w:szCs w:val="20"/>
+        </w:rPr>
+        <w:tab/>
+      </w:r>
+      <w:r>
+        <w:rPr>
+          <w:rFonts w:ascii="Consolas" w:hAnsi="Consolas" w:cs="Consolas"/>
+          <w:color w:val="000000"/>
+          <w:sz w:val="20"/>
+          <w:szCs w:val="20"/>
+        </w:rPr>
+        <w:tab/>
+      </w:r>
+      <w:proofErr w:type="spellStart"/>
+      <w:proofErr w:type="gramStart"/>
+      <w:r>
+        <w:rPr>
+          <w:rFonts w:ascii="Consolas" w:hAnsi="Consolas" w:cs="Consolas"/>
+          <w:color w:val="000000"/>
+          <w:sz w:val="20"/>
+          <w:szCs w:val="20"/>
+          <w:u w:val="single"/>
+        </w:rPr>
+        <w:t>assertEquals</w:t>
+      </w:r>
+      <w:proofErr w:type="spellEnd"/>
+      <w:r>
+        <w:rPr>
+          <w:rFonts w:ascii="Consolas" w:hAnsi="Consolas" w:cs="Consolas"/>
+          <w:color w:val="000000"/>
+          <w:sz w:val="20"/>
+          <w:szCs w:val="20"/>
+        </w:rPr>
+        <w:t>(</w:t>
+      </w:r>
+      <w:proofErr w:type="gramEnd"/>
+      <w:r>
+        <w:rPr>
+          <w:rFonts w:ascii="Consolas" w:hAnsi="Consolas" w:cs="Consolas"/>
+          <w:color w:val="000000"/>
+          <w:sz w:val="20"/>
+          <w:szCs w:val="20"/>
+        </w:rPr>
+        <w:t xml:space="preserve">5, </w:t>
+      </w:r>
+      <w:proofErr w:type="spellStart"/>
+      <w:r>
+        <w:rPr>
+          <w:rFonts w:ascii="Consolas" w:hAnsi="Consolas" w:cs="Consolas"/>
+          <w:color w:val="6A3E3E"/>
+          <w:sz w:val="20"/>
+          <w:szCs w:val="20"/>
+        </w:rPr>
+        <w:t>penaSuspeitoA</w:t>
+      </w:r>
+      <w:proofErr w:type="spellEnd"/>
+      <w:r>
+        <w:rPr>
+          <w:rFonts w:ascii="Consolas" w:hAnsi="Consolas" w:cs="Consolas"/>
+          <w:color w:val="000000"/>
+          <w:sz w:val="20"/>
+          <w:szCs w:val="20"/>
+        </w:rPr>
+        <w:t>);</w:t>
+      </w:r>
+    </w:p>
+    <w:p>
+      <w:pPr>
+        <w:autoSpaceDE w:val="0"/>
+        <w:autoSpaceDN w:val="0"/>
+        <w:adjustRightInd w:val="0"/>
+        <w:spacing w:after="0" w:line="240" w:lineRule="auto"/>
+        <w:rPr>
+          <w:rFonts w:ascii="Consolas" w:hAnsi="Consolas" w:cs="Consolas"/>
+          <w:sz w:val="20"/>
+          <w:szCs w:val="20"/>
+        </w:rPr>
+      </w:pPr>
+      <w:r>
+        <w:rPr>
+          <w:rFonts w:ascii="Consolas" w:hAnsi="Consolas" w:cs="Consolas"/>
+          <w:color w:val="000000"/>
+          <w:sz w:val="20"/>
+          <w:szCs w:val="20"/>
+        </w:rPr>
+        <w:tab/>
+      </w:r>
+      <w:r>
+        <w:rPr>
+          <w:rFonts w:ascii="Consolas" w:hAnsi="Consolas" w:cs="Consolas"/>
+          <w:color w:val="000000"/>
+          <w:sz w:val="20"/>
+          <w:szCs w:val="20"/>
+        </w:rPr>
+        <w:tab/>
+      </w:r>
+      <w:proofErr w:type="spellStart"/>
+      <w:proofErr w:type="gramStart"/>
+      <w:r>
+        <w:rPr>
+          <w:rFonts w:ascii="Consolas" w:hAnsi="Consolas" w:cs="Consolas"/>
+          <w:color w:val="000000"/>
+          <w:sz w:val="20"/>
+          <w:szCs w:val="20"/>
+          <w:u w:val="single"/>
+        </w:rPr>
+        <w:t>assertEquals</w:t>
+      </w:r>
+      <w:proofErr w:type="spellEnd"/>
+      <w:r>
+        <w:rPr>
+          <w:rFonts w:ascii="Consolas" w:hAnsi="Consolas" w:cs="Consolas"/>
+          <w:color w:val="000000"/>
+          <w:sz w:val="20"/>
+          <w:szCs w:val="20"/>
+        </w:rPr>
+        <w:t>(</w:t>
+      </w:r>
+      <w:proofErr w:type="gramEnd"/>
+      <w:r>
+        <w:rPr>
+          <w:rFonts w:ascii="Consolas" w:hAnsi="Consolas" w:cs="Consolas"/>
+          <w:color w:val="000000"/>
+          <w:sz w:val="20"/>
+          <w:szCs w:val="20"/>
+        </w:rPr>
+        <w:t xml:space="preserve">5, </w:t>
+      </w:r>
+      <w:proofErr w:type="spellStart"/>
+      <w:r>
+        <w:rPr>
+          <w:rFonts w:ascii="Consolas" w:hAnsi="Consolas" w:cs="Consolas"/>
+          <w:color w:val="6A3E3E"/>
+          <w:sz w:val="20"/>
+          <w:szCs w:val="20"/>
+        </w:rPr>
+        <w:t>penaSuspeitoB</w:t>
+      </w:r>
+      <w:proofErr w:type="spellEnd"/>
+      <w:r>
+        <w:rPr>
+          <w:rFonts w:ascii="Consolas" w:hAnsi="Consolas" w:cs="Consolas"/>
+          <w:color w:val="000000"/>
+          <w:sz w:val="20"/>
+          <w:szCs w:val="20"/>
+        </w:rPr>
+        <w:t>);</w:t>
+      </w:r>
+    </w:p>
+    <w:p>
+      <w:pPr>
+        <w:autoSpaceDE w:val="0"/>
+        <w:autoSpaceDN w:val="0"/>
+        <w:adjustRightInd w:val="0"/>
+        <w:spacing w:after="0" w:line="240" w:lineRule="auto"/>
+        <w:rPr>
+          <w:rFonts w:ascii="Consolas" w:hAnsi="Consolas" w:cs="Consolas"/>
+          <w:sz w:val="20"/>
+          <w:szCs w:val="20"/>
+        </w:rPr>
+      </w:pPr>
+    </w:p>
+    <w:p>
+      <w:pPr>
+        <w:autoSpaceDE w:val="0"/>
+        <w:autoSpaceDN w:val="0"/>
+        <w:adjustRightInd w:val="0"/>
+        <w:spacing w:after="0" w:line="240" w:lineRule="auto"/>
+        <w:rPr>
+          <w:rFonts w:ascii="Consolas" w:hAnsi="Consolas" w:cs="Consolas"/>
+          <w:sz w:val="20"/>
+          <w:szCs w:val="20"/>
+        </w:rPr>
+      </w:pPr>
+      <w:r>
+        <w:rPr>
+          <w:rFonts w:ascii="Consolas" w:hAnsi="Consolas" w:cs="Consolas"/>
+          <w:color w:val="000000"/>
+          <w:sz w:val="20"/>
+          <w:szCs w:val="20"/>
+        </w:rPr>
+        <w:tab/>
+        <w:t>}</w:t>
+      </w:r>
+    </w:p>
+    <w:p>
+      <w:pPr>
+        <w:autoSpaceDE w:val="0"/>
+        <w:autoSpaceDN w:val="0"/>
+        <w:adjustRightInd w:val="0"/>
+        <w:spacing w:after="0" w:line="240" w:lineRule="auto"/>
+        <w:rPr>
+          <w:rFonts w:ascii="Consolas" w:hAnsi="Consolas" w:cs="Consolas"/>
+          <w:sz w:val="20"/>
+          <w:szCs w:val="20"/>
+        </w:rPr>
+      </w:pPr>
+    </w:p>
+    <w:p>
+      <w:pPr>
+        <w:autoSpaceDE w:val="0"/>
+        <w:autoSpaceDN w:val="0"/>
+        <w:adjustRightInd w:val="0"/>
+        <w:spacing w:after="0" w:line="240" w:lineRule="auto"/>
+        <w:rPr>
+          <w:rFonts w:ascii="Consolas" w:hAnsi="Consolas" w:cs="Consolas"/>
+          <w:sz w:val="20"/>
+          <w:szCs w:val="20"/>
+        </w:rPr>
+      </w:pPr>
+      <w:r>
+        <w:rPr>
+          <w:rFonts w:ascii="Consolas" w:hAnsi="Consolas" w:cs="Consolas"/>
+          <w:color w:val="000000"/>
+          <w:sz w:val="20"/>
+          <w:szCs w:val="20"/>
+        </w:rPr>
+        <w:t>}</w:t>
+      </w:r>
+    </w:p>
+    <w:p>
+      <w:pPr>
+        <w:rPr>
+          <w:b/>
+          <w:sz w:val="28"/>
+        </w:rPr>
+      </w:pPr>
+    </w:p>
+    <w:p>
+      <w:pPr>
+        <w:rPr>
+          <w:sz w:val="24"/>
+          <w:highlight w:val="green"/>
+        </w:rPr>
+      </w:pPr>
+      <w:r>
+        <w:rPr>
+          <w:sz w:val="24"/>
+          <w:highlight w:val="green"/>
+        </w:rPr>
+        <w:t xml:space="preserve">Implementação </w:t>
+      </w:r>
+      <w:r>
+        <w:rPr>
+          <w:sz w:val="24"/>
+          <w:highlight w:val="green"/>
+        </w:rPr>
+        <w:t>na classe teste</w:t>
+      </w:r>
+      <w:r>
+        <w:rPr>
+          <w:sz w:val="24"/>
+          <w:highlight w:val="green"/>
+        </w:rPr>
+        <w:t xml:space="preserve">, e após roda-la percebi o erro de importação do </w:t>
+      </w:r>
+      <w:proofErr w:type="spellStart"/>
+      <w:r>
+        <w:rPr>
+          <w:sz w:val="24"/>
+          <w:highlight w:val="green"/>
+        </w:rPr>
+        <w:t>enum</w:t>
+      </w:r>
+      <w:proofErr w:type="spellEnd"/>
+      <w:r>
+        <w:rPr>
+          <w:sz w:val="24"/>
+          <w:highlight w:val="green"/>
+        </w:rPr>
+        <w:t xml:space="preserve"> Resposta</w:t>
+      </w:r>
+      <w:r>
+        <w:rPr>
+          <w:sz w:val="24"/>
+          <w:highlight w:val="green"/>
+        </w:rPr>
+        <w:t>.</w:t>
+      </w:r>
+      <w:bookmarkStart w:id="0" w:name="_GoBack"/>
+      <w:bookmarkEnd w:id="0"/>
+    </w:p>
+    <w:p>
+      <w:pPr>
+        <w:rPr>
+          <w:sz w:val="24"/>
+        </w:rPr>
+      </w:pPr>
     </w:p>
     <w:sectPr>
       <w:pgSz w:w="11906" w:h="16838"/>
